--- a/template/BP 2016/BP2016_GMS_Halbjahr_Zeugnis_Kl9_10_HSA.docx
+++ b/template/BP 2016/BP2016_GMS_Halbjahr_Zeugnis_Kl9_10_HSA.docx
@@ -991,6 +991,7 @@
               <w:listItem w:displayText="Religionslehre (ak)" w:value="Religionslehre (ak)"/>
               <w:listItem w:displayText="Religionslehre (syr)" w:value="Religionslehre (syr)"/>
               <w:listItem w:displayText="Religionslehre (orth)" w:value="Religionslehre (orth)"/>
+              <w:listItem w:displayText="Religionslehre (jd)" w:value="Religionslehre (jd)"/>
               <w:listItem w:displayText="Religionslehre (alev)" w:value="Religionslehre (alev)"/>
               <w:listItem w:displayText="Religionslehre (isl)" w:value="Religionslehre (isl)"/>
               <w:listItem w:displayText="Ethik" w:value="Ethik"/>
@@ -2982,7 +2983,6 @@
             <w:r>
               <w:rPr>
                 <w:rFonts w:ascii="Arial" w:hAnsi="Arial"/>
-                <w:sz w:val="20"/>
                 <w:lang w:val="de-DE"/>
               </w:rPr>
               <w:fldChar w:fldCharType="begin">
@@ -3000,7 +3000,6 @@
             <w:r>
               <w:rPr>
                 <w:rFonts w:ascii="Arial" w:hAnsi="Arial"/>
-                <w:sz w:val="20"/>
                 <w:lang w:val="de-DE"/>
               </w:rPr>
               <w:instrText xml:space="preserve"> FORMTEXT </w:instrText>
@@ -3008,14 +3007,12 @@
             <w:r>
               <w:rPr>
                 <w:rFonts w:ascii="Arial" w:hAnsi="Arial"/>
-                <w:sz w:val="20"/>
                 <w:lang w:val="de-DE"/>
               </w:rPr>
             </w:r>
             <w:r>
               <w:rPr>
                 <w:rFonts w:ascii="Arial" w:hAnsi="Arial"/>
-                <w:sz w:val="20"/>
                 <w:lang w:val="de-DE"/>
               </w:rPr>
               <w:fldChar w:fldCharType="separate"/>
@@ -3024,7 +3021,6 @@
               <w:rPr>
                 <w:rFonts w:ascii="Arial" w:hAnsi="Arial"/>
                 <w:noProof/>
-                <w:sz w:val="20"/>
                 <w:lang w:val="de-DE"/>
               </w:rPr>
               <w:t>${ags}</w:t>
@@ -3032,7 +3028,6 @@
             <w:r>
               <w:rPr>
                 <w:rFonts w:ascii="Arial" w:hAnsi="Arial"/>
-                <w:sz w:val="20"/>
                 <w:lang w:val="de-DE"/>
               </w:rPr>
               <w:fldChar w:fldCharType="end"/>
@@ -3102,7 +3097,6 @@
             <w:r>
               <w:rPr>
                 <w:rFonts w:ascii="Arial" w:hAnsi="Arial"/>
-                <w:sz w:val="20"/>
                 <w:lang w:val="de-DE"/>
               </w:rPr>
               <w:fldChar w:fldCharType="begin">
@@ -3120,7 +3114,6 @@
             <w:r>
               <w:rPr>
                 <w:rFonts w:ascii="Arial" w:hAnsi="Arial"/>
-                <w:sz w:val="20"/>
                 <w:lang w:val="de-DE"/>
               </w:rPr>
               <w:instrText xml:space="preserve"> FORMTEXT </w:instrText>
@@ -3128,14 +3121,12 @@
             <w:r>
               <w:rPr>
                 <w:rFonts w:ascii="Arial" w:hAnsi="Arial"/>
-                <w:sz w:val="20"/>
                 <w:lang w:val="de-DE"/>
               </w:rPr>
             </w:r>
             <w:r>
               <w:rPr>
                 <w:rFonts w:ascii="Arial" w:hAnsi="Arial"/>
-                <w:sz w:val="20"/>
                 <w:lang w:val="de-DE"/>
               </w:rPr>
               <w:fldChar w:fldCharType="separate"/>
@@ -3144,7 +3135,6 @@
               <w:rPr>
                 <w:rFonts w:ascii="Arial" w:hAnsi="Arial"/>
                 <w:noProof/>
-                <w:sz w:val="20"/>
                 <w:lang w:val="de-DE"/>
               </w:rPr>
               <w:t>${comments_short}</w:t>
@@ -3152,7 +3142,6 @@
             <w:r>
               <w:rPr>
                 <w:rFonts w:ascii="Arial" w:hAnsi="Arial"/>
-                <w:sz w:val="20"/>
                 <w:lang w:val="de-DE"/>
               </w:rPr>
               <w:fldChar w:fldCharType="end"/>
@@ -3186,6 +3175,8 @@
             </w:pPr>
           </w:p>
         </w:tc>
+        <w:bookmarkStart w:id="7" w:name="_GoBack"/>
+        <w:bookmarkEnd w:id="7"/>
       </w:tr>
       <w:tr>
         <w:trPr>
@@ -3304,7 +3295,7 @@
                 </w:ffData>
               </w:fldChar>
             </w:r>
-            <w:bookmarkStart w:id="7" w:name="Text12"/>
+            <w:bookmarkStart w:id="8" w:name="Text12"/>
             <w:r>
               <w:rPr>
                 <w:rFonts w:ascii="Arial" w:hAnsi="Arial" w:cs="Arial"/>
@@ -3340,7 +3331,7 @@
               </w:rPr>
               <w:fldChar w:fldCharType="end"/>
             </w:r>
-            <w:bookmarkEnd w:id="7"/>
+            <w:bookmarkEnd w:id="8"/>
           </w:p>
         </w:tc>
         <w:tc>
@@ -3536,7 +3527,7 @@
                 </w:ffData>
               </w:fldChar>
             </w:r>
-            <w:bookmarkStart w:id="8" w:name="Text10"/>
+            <w:bookmarkStart w:id="9" w:name="Text10"/>
             <w:r>
               <w:rPr>
                 <w:rFonts w:ascii="Arial" w:hAnsi="Arial" w:cs="Arial"/>
@@ -3582,7 +3573,7 @@
               </w:rPr>
               <w:fldChar w:fldCharType="end"/>
             </w:r>
-            <w:bookmarkEnd w:id="8"/>
+            <w:bookmarkEnd w:id="9"/>
             <w:r>
               <w:rPr>
                 <w:rFonts w:ascii="Arial" w:hAnsi="Arial" w:cs="Arial"/>
@@ -3703,7 +3694,7 @@
                 </w:ffData>
               </w:fldChar>
             </w:r>
-            <w:bookmarkStart w:id="9" w:name="Text11"/>
+            <w:bookmarkStart w:id="10" w:name="Text11"/>
             <w:r>
               <w:rPr>
                 <w:rFonts w:ascii="Arial" w:hAnsi="Arial" w:cs="Arial"/>
@@ -3749,7 +3740,7 @@
               </w:rPr>
               <w:fldChar w:fldCharType="end"/>
             </w:r>
-            <w:bookmarkEnd w:id="9"/>
+            <w:bookmarkEnd w:id="10"/>
             <w:r>
               <w:rPr>
                 <w:rFonts w:ascii="Arial" w:hAnsi="Arial" w:cs="Arial"/>
@@ -3866,8 +3857,6 @@
                 <w:lang w:val="de-DE"/>
               </w:rPr>
             </w:pPr>
-            <w:bookmarkStart w:id="10" w:name="_GoBack"/>
-            <w:bookmarkEnd w:id="10"/>
           </w:p>
         </w:tc>
       </w:tr>
@@ -7492,6 +7481,7 @@
     <w:rsid w:val="004863F3"/>
     <w:rsid w:val="00696A01"/>
     <w:rsid w:val="00802E6E"/>
+    <w:rsid w:val="009304D9"/>
   </w:rsids>
   <m:mathPr>
     <m:mathFont m:val="Cambria Math"/>

--- a/template/BP 2016/BP2016_GMS_Halbjahr_Zeugnis_Kl9_10_HSA.docx
+++ b/template/BP 2016/BP2016_GMS_Halbjahr_Zeugnis_Kl9_10_HSA.docx
@@ -206,11 +206,11 @@
         <w:gridCol w:w="117"/>
         <w:gridCol w:w="1701"/>
         <w:gridCol w:w="160"/>
-        <w:gridCol w:w="565"/>
-        <w:gridCol w:w="566"/>
-        <w:gridCol w:w="1977"/>
-        <w:gridCol w:w="566"/>
-        <w:gridCol w:w="1978"/>
+        <w:gridCol w:w="123"/>
+        <w:gridCol w:w="1008"/>
+        <w:gridCol w:w="2543"/>
+        <w:gridCol w:w="277"/>
+        <w:gridCol w:w="1701"/>
       </w:tblGrid>
       <w:tr>
         <w:trPr>
@@ -254,7 +254,7 @@
                   <w:enabled/>
                   <w:calcOnExit w:val="0"/>
                   <w:textInput>
-                    <w:default w:val="Schulname"/>
+                    <w:default w:val="Schulname (einschließlich Schulart)"/>
                     <w:maxLength w:val="120"/>
                   </w:textInput>
                 </w:ffData>
@@ -290,6 +290,7 @@
               </w:rPr>
               <w:fldChar w:fldCharType="separate"/>
             </w:r>
+            <w:bookmarkStart w:id="1" w:name="_GoBack"/>
             <w:r>
               <w:rPr>
                 <w:rFonts w:ascii="Arial" w:hAnsi="Arial"/>
@@ -301,6 +302,7 @@
               </w:rPr>
               <w:t>${schule}</w:t>
             </w:r>
+            <w:bookmarkEnd w:id="1"/>
             <w:r>
               <w:rPr>
                 <w:rFonts w:ascii="Arial" w:hAnsi="Arial"/>
@@ -360,7 +362,7 @@
       </w:tr>
       <w:tr>
         <w:trPr>
-          <w:trHeight w:hRule="exact" w:val="1588"/>
+          <w:trHeight w:hRule="exact" w:val="1108"/>
         </w:trPr>
         <w:tc>
           <w:tcPr>
@@ -395,98 +397,6 @@
               </w:rPr>
               <w:t>Zeugnis der Gemeinschaftsschule</w:t>
             </w:r>
-          </w:p>
-          <w:p>
-            <w:pPr>
-              <w:spacing w:before="60" w:after="60" w:line="480" w:lineRule="auto"/>
-              <w:jc w:val="center"/>
-              <w:rPr>
-                <w:rFonts w:ascii="Arial" w:hAnsi="Arial" w:cs="Arial"/>
-                <w:sz w:val="24"/>
-                <w:szCs w:val="24"/>
-                <w:lang w:val="de-DE"/>
-              </w:rPr>
-            </w:pPr>
-            <w:r>
-              <w:rPr>
-                <w:rFonts w:ascii="Arial" w:hAnsi="Arial" w:cs="Arial"/>
-                <w:sz w:val="24"/>
-                <w:szCs w:val="24"/>
-                <w:lang w:val="de-DE"/>
-              </w:rPr>
-              <w:t>i</w:t>
-            </w:r>
-            <w:r>
-              <w:rPr>
-                <w:rFonts w:ascii="Arial" w:hAnsi="Arial" w:cs="Arial"/>
-                <w:sz w:val="24"/>
-                <w:szCs w:val="24"/>
-                <w:lang w:val="de-DE"/>
-              </w:rPr>
-              <w:t>m Schuljahr des Hauptschulabschlusses</w:t>
-            </w:r>
-            <w:r>
-              <w:rPr>
-                <w:rFonts w:ascii="Arial" w:hAnsi="Arial" w:cs="Arial"/>
-                <w:sz w:val="24"/>
-                <w:szCs w:val="24"/>
-                <w:lang w:val="de-DE"/>
-              </w:rPr>
-              <w:t xml:space="preserve"> </w:t>
-            </w:r>
-            <w:sdt>
-              <w:sdtPr>
-                <w:rPr>
-                  <w:rFonts w:ascii="Arial" w:hAnsi="Arial" w:cs="Arial"/>
-                  <w:sz w:val="24"/>
-                  <w:szCs w:val="24"/>
-                  <w:lang w:val="de-DE"/>
-                </w:rPr>
-                <w:id w:val="-112052785"/>
-                <w:lock w:val="sdtLocked"/>
-                <w:placeholder>
-                  <w:docPart w:val="226AA7074DAA4581AD62447BDC1FE2DA"/>
-                </w:placeholder>
-                <w:comboBox>
-                  <w:listItem w:value="Wählen Sie ein Element aus."/>
-                  <w:listItem w:displayText="Klasse 9" w:value="Klasse 9"/>
-                  <w:listItem w:displayText="Klasse 10" w:value="Klasse 10"/>
-                  <w:listItem w:displayText="${class}" w:value="${class}"/>
-                </w:comboBox>
-              </w:sdtPr>
-              <w:sdtEndPr/>
-              <w:sdtContent>
-                <w:r>
-                  <w:rPr>
-                    <w:rFonts w:ascii="Arial" w:hAnsi="Arial" w:cs="Arial"/>
-                    <w:sz w:val="24"/>
-                    <w:szCs w:val="24"/>
-                    <w:lang w:val="de-DE"/>
-                  </w:rPr>
-                  <w:t>${</w:t>
-                </w:r>
-                <w:proofErr w:type="spellStart"/>
-                <w:r>
-                  <w:rPr>
-                    <w:rFonts w:ascii="Arial" w:hAnsi="Arial" w:cs="Arial"/>
-                    <w:sz w:val="24"/>
-                    <w:szCs w:val="24"/>
-                    <w:lang w:val="de-DE"/>
-                  </w:rPr>
-                  <w:t>class</w:t>
-                </w:r>
-                <w:proofErr w:type="spellEnd"/>
-                <w:r>
-                  <w:rPr>
-                    <w:rFonts w:ascii="Arial" w:hAnsi="Arial" w:cs="Arial"/>
-                    <w:sz w:val="24"/>
-                    <w:szCs w:val="24"/>
-                    <w:lang w:val="de-DE"/>
-                  </w:rPr>
-                  <w:t>}</w:t>
-                </w:r>
-              </w:sdtContent>
-            </w:sdt>
           </w:p>
         </w:tc>
       </w:tr>
@@ -558,7 +468,7 @@
                 </w:ffData>
               </w:fldChar>
             </w:r>
-            <w:bookmarkStart w:id="1" w:name="Text2"/>
+            <w:bookmarkStart w:id="2" w:name="Text2"/>
             <w:r>
               <w:rPr>
                 <w:rStyle w:val="Formatvorlage2"/>
@@ -589,13 +499,13 @@
               </w:rPr>
               <w:fldChar w:fldCharType="end"/>
             </w:r>
-            <w:bookmarkEnd w:id="1"/>
+            <w:bookmarkEnd w:id="2"/>
           </w:p>
         </w:tc>
         <w:tc>
           <w:tcPr>
             <w:tcW w:w="3674" w:type="dxa"/>
-            <w:gridSpan w:val="4"/>
+            <w:gridSpan w:val="3"/>
             <w:tcBorders>
               <w:top w:val="nil"/>
               <w:left w:val="nil"/>
@@ -648,7 +558,7 @@
                 </w:ffData>
               </w:fldChar>
             </w:r>
-            <w:bookmarkStart w:id="2" w:name="Text4"/>
+            <w:bookmarkStart w:id="3" w:name="Text4"/>
             <w:r>
               <w:rPr>
                 <w:rFonts w:ascii="Arial" w:hAnsi="Arial" w:cs="Arial"/>
@@ -684,7 +594,7 @@
               </w:rPr>
               <w:fldChar w:fldCharType="end"/>
             </w:r>
-            <w:bookmarkEnd w:id="2"/>
+            <w:bookmarkEnd w:id="3"/>
             <w:r>
               <w:rPr>
                 <w:lang w:val="de-DE"/>
@@ -715,7 +625,7 @@
                 </w:ffData>
               </w:fldChar>
             </w:r>
-            <w:bookmarkStart w:id="3" w:name="Text5"/>
+            <w:bookmarkStart w:id="4" w:name="Text5"/>
             <w:r>
               <w:rPr>
                 <w:rFonts w:ascii="Arial" w:hAnsi="Arial"/>
@@ -751,12 +661,13 @@
               </w:rPr>
               <w:fldChar w:fldCharType="end"/>
             </w:r>
-            <w:bookmarkEnd w:id="3"/>
+            <w:bookmarkEnd w:id="4"/>
           </w:p>
         </w:tc>
         <w:tc>
           <w:tcPr>
             <w:tcW w:w="1978" w:type="dxa"/>
+            <w:gridSpan w:val="2"/>
             <w:tcBorders>
               <w:top w:val="nil"/>
               <w:left w:val="nil"/>
@@ -858,7 +769,7 @@
                 </w:ffData>
               </w:fldChar>
             </w:r>
-            <w:bookmarkStart w:id="4" w:name="Text3"/>
+            <w:bookmarkStart w:id="5" w:name="Text3"/>
             <w:r>
               <w:rPr>
                 <w:rFonts w:ascii="Arial" w:hAnsi="Arial"/>
@@ -894,7 +805,7 @@
               </w:rPr>
               <w:fldChar w:fldCharType="end"/>
             </w:r>
-            <w:bookmarkEnd w:id="4"/>
+            <w:bookmarkEnd w:id="5"/>
           </w:p>
         </w:tc>
       </w:tr>
@@ -964,7 +875,7 @@
                 <w:b/>
                 <w:lang w:val="de-DE"/>
               </w:rPr>
-              <w:t>:</w:t>
+              <w:t xml:space="preserve"> auf grundlegendem Niveau:</w:t>
             </w:r>
           </w:p>
         </w:tc>
@@ -981,10 +892,9 @@
             </w:rPr>
             <w:id w:val="-1839912204"/>
             <w:placeholder>
-              <w:docPart w:val="FE97B4AD982F4950BCE33CF62779BA6D"/>
+              <w:docPart w:val="4A54B8F80A214A2BB575625B6BA63BDF"/>
             </w:placeholder>
             <w:dropDownList>
-              <w:listItem w:displayText="Religionslehre/Ethik" w:value="Religionslehre/Ethik"/>
               <w:listItem w:value="Wählen Sie ein Element aus."/>
               <w:listItem w:displayText="Religionslehre (ev)" w:value="Religionslehre (ev)"/>
               <w:listItem w:displayText="Religionslehre (rk)" w:value="Religionslehre (rk)"/>
@@ -1015,7 +925,7 @@
                   <w:bottom w:val="nil"/>
                   <w:right w:val="nil"/>
                 </w:tcBorders>
-                <w:vAlign w:val="center"/>
+                <w:vAlign w:val="bottom"/>
               </w:tcPr>
               <w:p>
                 <w:pPr>
@@ -1032,7 +942,7 @@
                     <w:rStyle w:val="Formatvorlage58"/>
                     <w:sz w:val="20"/>
                   </w:rPr>
-                  <w:t>Religionslehre/Ethik</w:t>
+                  <w:t>Ethik</w:t>
                 </w:r>
               </w:p>
             </w:tc>
@@ -1045,7 +955,7 @@
             </w:rPr>
             <w:id w:val="-1120831726"/>
             <w:placeholder>
-              <w:docPart w:val="2DC75B70D7A34AA6AD26FF2693B8109F"/>
+              <w:docPart w:val="8B2019A3E77F407EB977DBBC66594E26"/>
             </w:placeholder>
             <w:dropDownList>
               <w:listItem w:value="Wählen Sie ein Element aus."/>
@@ -1055,6 +965,7 @@
               <w:listItem w:displayText="ausr" w:value="ausr"/>
               <w:listItem w:displayText="mgh" w:value="mgh"/>
               <w:listItem w:displayText="ung" w:value="ung"/>
+              <w:listItem w:displayText="---" w:value="---"/>
             </w:dropDownList>
           </w:sdtPr>
           <w:sdtEndPr>
@@ -1069,7 +980,7 @@
           <w:sdtContent>
             <w:tc>
               <w:tcPr>
-                <w:tcW w:w="2543" w:type="dxa"/>
+                <w:tcW w:w="2101" w:type="dxa"/>
                 <w:gridSpan w:val="4"/>
                 <w:tcBorders>
                   <w:top w:val="nil"/>
@@ -1077,7 +988,7 @@
                   <w:bottom w:val="nil"/>
                   <w:right w:val="nil"/>
                 </w:tcBorders>
-                <w:vAlign w:val="center"/>
+                <w:vAlign w:val="bottom"/>
               </w:tcPr>
               <w:p>
                 <w:pPr>
@@ -1101,20 +1012,19 @@
         </w:sdt>
         <w:tc>
           <w:tcPr>
-            <w:tcW w:w="2543" w:type="dxa"/>
-            <w:gridSpan w:val="2"/>
+            <w:tcW w:w="3828" w:type="dxa"/>
+            <w:gridSpan w:val="3"/>
             <w:tcBorders>
               <w:top w:val="nil"/>
               <w:left w:val="nil"/>
               <w:bottom w:val="nil"/>
               <w:right w:val="nil"/>
             </w:tcBorders>
-            <w:vAlign w:val="center"/>
+            <w:vAlign w:val="bottom"/>
           </w:tcPr>
           <w:p>
             <w:pPr>
               <w:spacing w:after="0"/>
-              <w:ind w:left="-78"/>
               <w:rPr>
                 <w:rFonts w:ascii="Arial" w:hAnsi="Arial" w:cs="Arial"/>
                 <w:sz w:val="20"/>
@@ -1142,11 +1052,11 @@
         <w:sdt>
           <w:sdtPr>
             <w:rPr>
-              <w:rStyle w:val="Formatvorlage115"/>
+              <w:rStyle w:val="Formatvorlage108"/>
             </w:rPr>
-            <w:id w:val="-925024763"/>
+            <w:id w:val="768895807"/>
             <w:placeholder>
-              <w:docPart w:val="D4301223876740FF9619521CEDACAEE4"/>
+              <w:docPart w:val="C7B83FA8D3494AB8A8E087722120803F"/>
             </w:placeholder>
             <w:dropDownList>
               <w:listItem w:value="Wählen Sie ein Element aus."/>
@@ -1156,13 +1066,14 @@
               <w:listItem w:displayText="ausr" w:value="ausr"/>
               <w:listItem w:displayText="mgh" w:value="mgh"/>
               <w:listItem w:displayText="ung" w:value="ung"/>
+              <w:listItem w:displayText="---" w:value="---"/>
             </w:dropDownList>
           </w:sdtPr>
           <w:sdtEndPr>
             <w:rPr>
               <w:rStyle w:val="a0"/>
               <w:rFonts w:asciiTheme="minorHAnsi" w:hAnsiTheme="minorHAnsi" w:cs="Arial"/>
-              <w:sz w:val="14"/>
+              <w:sz w:val="16"/>
               <w:szCs w:val="14"/>
               <w:lang w:val="de-DE"/>
             </w:rPr>
@@ -1170,29 +1081,28 @@
           <w:sdtContent>
             <w:tc>
               <w:tcPr>
-                <w:tcW w:w="2544" w:type="dxa"/>
-                <w:gridSpan w:val="2"/>
+                <w:tcW w:w="1701" w:type="dxa"/>
                 <w:tcBorders>
                   <w:top w:val="nil"/>
                   <w:left w:val="nil"/>
                   <w:bottom w:val="nil"/>
                   <w:right w:val="nil"/>
                 </w:tcBorders>
-                <w:vAlign w:val="center"/>
+                <w:vAlign w:val="bottom"/>
               </w:tcPr>
               <w:p>
                 <w:pPr>
                   <w:spacing w:after="0"/>
                   <w:rPr>
                     <w:rFonts w:ascii="Arial" w:hAnsi="Arial" w:cs="Arial"/>
-                    <w:sz w:val="14"/>
+                    <w:sz w:val="16"/>
                     <w:szCs w:val="14"/>
                     <w:lang w:val="de-DE"/>
                   </w:rPr>
                 </w:pPr>
                 <w:r>
                   <w:rPr>
-                    <w:rStyle w:val="Formatvorlage115"/>
+                    <w:rStyle w:val="Formatvorlage108"/>
                   </w:rPr>
                   <w:t>sgt</w:t>
                 </w:r>
@@ -1214,7 +1124,7 @@
               <w:bottom w:val="nil"/>
               <w:right w:val="nil"/>
             </w:tcBorders>
-            <w:vAlign w:val="center"/>
+            <w:vAlign w:val="bottom"/>
           </w:tcPr>
           <w:p>
             <w:pPr>
@@ -1240,105 +1150,11 @@
         <w:sdt>
           <w:sdtPr>
             <w:rPr>
-              <w:rStyle w:val="Formatvorlage107"/>
+              <w:rStyle w:val="Formatvorlage108"/>
             </w:rPr>
-            <w:id w:val="711466188"/>
+            <w:id w:val="1276366428"/>
             <w:placeholder>
-              <w:docPart w:val="FFC43DBA5D6D4BB9B24B497C0B4EB601"/>
-            </w:placeholder>
-            <w:comboBox>
-              <w:listItem w:value="Wählen Sie ein Element aus."/>
-              <w:listItem w:displayText="sgt" w:value="sgt"/>
-              <w:listItem w:displayText="gut" w:value="gut"/>
-              <w:listItem w:displayText="bfr" w:value="bfr"/>
-              <w:listItem w:displayText="ausr" w:value="ausr"/>
-              <w:listItem w:displayText="mgh" w:value="mgh"/>
-              <w:listItem w:displayText="ung" w:value="ung"/>
-            </w:comboBox>
-          </w:sdtPr>
-          <w:sdtEndPr>
-            <w:rPr>
-              <w:rStyle w:val="a0"/>
-              <w:rFonts w:asciiTheme="minorHAnsi" w:hAnsiTheme="minorHAnsi"/>
-              <w:sz w:val="14"/>
-              <w:szCs w:val="14"/>
-              <w:lang w:val="de-DE"/>
-            </w:rPr>
-          </w:sdtEndPr>
-          <w:sdtContent>
-            <w:tc>
-              <w:tcPr>
-                <w:tcW w:w="2543" w:type="dxa"/>
-                <w:gridSpan w:val="4"/>
-                <w:tcBorders>
-                  <w:top w:val="nil"/>
-                  <w:left w:val="nil"/>
-                  <w:bottom w:val="nil"/>
-                  <w:right w:val="nil"/>
-                </w:tcBorders>
-                <w:vAlign w:val="center"/>
-              </w:tcPr>
-              <w:p>
-                <w:pPr>
-                  <w:spacing w:after="0"/>
-                  <w:rPr>
-                    <w:sz w:val="14"/>
-                    <w:szCs w:val="14"/>
-                    <w:lang w:val="de-DE"/>
-                  </w:rPr>
-                </w:pPr>
-                <w:proofErr w:type="spellStart"/>
-                <w:r>
-                  <w:rPr>
-                    <w:rStyle w:val="Formatvorlage107"/>
-                  </w:rPr>
-                  <w:t>sgt</w:t>
-                </w:r>
-                <w:proofErr w:type="spellEnd"/>
-              </w:p>
-            </w:tc>
-          </w:sdtContent>
-        </w:sdt>
-        <w:tc>
-          <w:tcPr>
-            <w:tcW w:w="2543" w:type="dxa"/>
-            <w:gridSpan w:val="2"/>
-            <w:tcBorders>
-              <w:top w:val="nil"/>
-              <w:left w:val="nil"/>
-              <w:bottom w:val="nil"/>
-              <w:right w:val="nil"/>
-            </w:tcBorders>
-            <w:vAlign w:val="center"/>
-          </w:tcPr>
-          <w:p>
-            <w:pPr>
-              <w:spacing w:after="0"/>
-              <w:ind w:left="-78"/>
-              <w:rPr>
-                <w:rFonts w:ascii="Arial" w:hAnsi="Arial" w:cs="Arial"/>
-                <w:sz w:val="20"/>
-                <w:lang w:val="de-DE"/>
-              </w:rPr>
-            </w:pPr>
-            <w:r>
-              <w:rPr>
-                <w:rFonts w:ascii="Arial" w:hAnsi="Arial" w:cs="Arial"/>
-                <w:sz w:val="20"/>
-                <w:lang w:val="de-DE"/>
-              </w:rPr>
-              <w:t>Chemie</w:t>
-            </w:r>
-          </w:p>
-        </w:tc>
-        <w:sdt>
-          <w:sdtPr>
-            <w:rPr>
-              <w:rStyle w:val="Formatvorlage116"/>
-            </w:rPr>
-            <w:id w:val="123823761"/>
-            <w:placeholder>
-              <w:docPart w:val="AFDBB60AF68D4DA5806529C0541549B2"/>
+              <w:docPart w:val="67CBA4472DDB41AA9EC4B1CE90B57E12"/>
             </w:placeholder>
             <w:dropDownList>
               <w:listItem w:value="Wählen Sie ein Element aus."/>
@@ -1348,13 +1164,14 @@
               <w:listItem w:displayText="ausr" w:value="ausr"/>
               <w:listItem w:displayText="mgh" w:value="mgh"/>
               <w:listItem w:displayText="ung" w:value="ung"/>
+              <w:listItem w:displayText="---" w:value="---"/>
             </w:dropDownList>
           </w:sdtPr>
           <w:sdtEndPr>
             <w:rPr>
               <w:rStyle w:val="a0"/>
               <w:rFonts w:asciiTheme="minorHAnsi" w:hAnsiTheme="minorHAnsi" w:cs="Arial"/>
-              <w:sz w:val="14"/>
+              <w:sz w:val="16"/>
               <w:szCs w:val="14"/>
               <w:lang w:val="de-DE"/>
             </w:rPr>
@@ -1362,29 +1179,121 @@
           <w:sdtContent>
             <w:tc>
               <w:tcPr>
-                <w:tcW w:w="2544" w:type="dxa"/>
-                <w:gridSpan w:val="2"/>
+                <w:tcW w:w="2101" w:type="dxa"/>
+                <w:gridSpan w:val="4"/>
                 <w:tcBorders>
                   <w:top w:val="nil"/>
                   <w:left w:val="nil"/>
                   <w:bottom w:val="nil"/>
                   <w:right w:val="nil"/>
                 </w:tcBorders>
-                <w:vAlign w:val="center"/>
+                <w:vAlign w:val="bottom"/>
               </w:tcPr>
               <w:p>
                 <w:pPr>
                   <w:spacing w:after="0"/>
                   <w:rPr>
                     <w:rFonts w:ascii="Arial" w:hAnsi="Arial" w:cs="Arial"/>
-                    <w:sz w:val="14"/>
+                    <w:sz w:val="16"/>
                     <w:szCs w:val="14"/>
                     <w:lang w:val="de-DE"/>
                   </w:rPr>
                 </w:pPr>
                 <w:r>
                   <w:rPr>
-                    <w:rStyle w:val="Formatvorlage116"/>
+                    <w:rStyle w:val="Formatvorlage108"/>
+                  </w:rPr>
+                  <w:t>sgt</w:t>
+                </w:r>
+              </w:p>
+            </w:tc>
+          </w:sdtContent>
+        </w:sdt>
+        <w:tc>
+          <w:tcPr>
+            <w:tcW w:w="3828" w:type="dxa"/>
+            <w:gridSpan w:val="3"/>
+            <w:tcBorders>
+              <w:top w:val="nil"/>
+              <w:left w:val="nil"/>
+              <w:bottom w:val="nil"/>
+              <w:right w:val="nil"/>
+            </w:tcBorders>
+            <w:vAlign w:val="bottom"/>
+          </w:tcPr>
+          <w:p>
+            <w:pPr>
+              <w:spacing w:after="0"/>
+              <w:rPr>
+                <w:rFonts w:ascii="Arial" w:hAnsi="Arial" w:cs="Arial"/>
+                <w:sz w:val="20"/>
+                <w:lang w:val="de-DE"/>
+              </w:rPr>
+            </w:pPr>
+            <w:r>
+              <w:rPr>
+                <w:rFonts w:ascii="Arial" w:hAnsi="Arial" w:cs="Arial"/>
+                <w:sz w:val="20"/>
+                <w:lang w:val="de-DE"/>
+              </w:rPr>
+              <w:t>Chemie</w:t>
+            </w:r>
+          </w:p>
+        </w:tc>
+        <w:sdt>
+          <w:sdtPr>
+            <w:rPr>
+              <w:rStyle w:val="Formatvorlage108"/>
+            </w:rPr>
+            <w:id w:val="1619875600"/>
+            <w:placeholder>
+              <w:docPart w:val="345D37E1C1834D6B91D4C7897653D4CA"/>
+            </w:placeholder>
+            <w:dropDownList>
+              <w:listItem w:value="Wählen Sie ein Element aus."/>
+              <w:listItem w:displayText="sgt" w:value="sgt"/>
+              <w:listItem w:displayText="gut" w:value="gut"/>
+              <w:listItem w:displayText="bfr" w:value="bfr"/>
+              <w:listItem w:displayText="ausr" w:value="ausr"/>
+              <w:listItem w:displayText="mgh" w:value="mgh"/>
+              <w:listItem w:displayText="ung" w:value="ung"/>
+              <w:listItem w:displayText="---" w:value="---"/>
+            </w:dropDownList>
+          </w:sdtPr>
+          <w:sdtEndPr>
+            <w:rPr>
+              <w:rStyle w:val="a0"/>
+              <w:rFonts w:asciiTheme="minorHAnsi" w:hAnsiTheme="minorHAnsi" w:cs="Arial"/>
+              <w:sz w:val="16"/>
+              <w:szCs w:val="14"/>
+              <w:lang w:val="de-DE"/>
+            </w:rPr>
+          </w:sdtEndPr>
+          <w:sdtContent>
+            <w:tc>
+              <w:tcPr>
+                <w:tcW w:w="1701" w:type="dxa"/>
+                <w:tcBorders>
+                  <w:top w:val="nil"/>
+                  <w:left w:val="nil"/>
+                  <w:bottom w:val="nil"/>
+                  <w:right w:val="nil"/>
+                </w:tcBorders>
+                <w:vAlign w:val="bottom"/>
+              </w:tcPr>
+              <w:p>
+                <w:pPr>
+                  <w:spacing w:after="0"/>
+                  <w:rPr>
+                    <w:rFonts w:ascii="Arial" w:hAnsi="Arial" w:cs="Arial"/>
+                    <w:sz w:val="16"/>
+                    <w:szCs w:val="14"/>
+                    <w:lang w:val="de-DE"/>
+                  </w:rPr>
+                </w:pPr>
+                <w:r>
+                  <w:rPr>
+                    <w:rStyle w:val="Formatvorlage108"/>
                   </w:rPr>
                   <w:t>sgt</w:t>
                 </w:r>
@@ -1406,7 +1315,7 @@
               <w:bottom w:val="nil"/>
               <w:right w:val="nil"/>
             </w:tcBorders>
-            <w:vAlign w:val="center"/>
+            <w:vAlign w:val="bottom"/>
           </w:tcPr>
           <w:p>
             <w:pPr>
@@ -1430,11 +1339,11 @@
         <w:sdt>
           <w:sdtPr>
             <w:rPr>
-              <w:rStyle w:val="Formatvorlage109"/>
+              <w:rStyle w:val="Formatvorlage108"/>
             </w:rPr>
-            <w:id w:val="1288547103"/>
+            <w:id w:val="1028604328"/>
             <w:placeholder>
-              <w:docPart w:val="76E8B5A300B644B997A30BDEEE625865"/>
+              <w:docPart w:val="4937628B0D7B4C4185B162FE19A80282"/>
             </w:placeholder>
             <w:dropDownList>
               <w:listItem w:value="Wählen Sie ein Element aus."/>
@@ -1444,13 +1353,14 @@
               <w:listItem w:displayText="ausr" w:value="ausr"/>
               <w:listItem w:displayText="mgh" w:value="mgh"/>
               <w:listItem w:displayText="ung" w:value="ung"/>
+              <w:listItem w:displayText="---" w:value="---"/>
             </w:dropDownList>
           </w:sdtPr>
           <w:sdtEndPr>
             <w:rPr>
               <w:rStyle w:val="a0"/>
               <w:rFonts w:asciiTheme="minorHAnsi" w:hAnsiTheme="minorHAnsi" w:cs="Arial"/>
-              <w:sz w:val="14"/>
+              <w:sz w:val="16"/>
               <w:szCs w:val="14"/>
               <w:lang w:val="de-DE"/>
             </w:rPr>
@@ -1458,7 +1368,7 @@
           <w:sdtContent>
             <w:tc>
               <w:tcPr>
-                <w:tcW w:w="2543" w:type="dxa"/>
+                <w:tcW w:w="2101" w:type="dxa"/>
                 <w:gridSpan w:val="4"/>
                 <w:tcBorders>
                   <w:top w:val="nil"/>
@@ -1466,21 +1376,21 @@
                   <w:bottom w:val="nil"/>
                   <w:right w:val="nil"/>
                 </w:tcBorders>
-                <w:vAlign w:val="center"/>
+                <w:vAlign w:val="bottom"/>
               </w:tcPr>
               <w:p>
                 <w:pPr>
                   <w:spacing w:after="0"/>
                   <w:rPr>
                     <w:rFonts w:ascii="Arial" w:hAnsi="Arial" w:cs="Arial"/>
-                    <w:sz w:val="14"/>
+                    <w:sz w:val="16"/>
                     <w:szCs w:val="14"/>
                     <w:lang w:val="de-DE"/>
                   </w:rPr>
                 </w:pPr>
                 <w:r>
                   <w:rPr>
-                    <w:rStyle w:val="Formatvorlage109"/>
+                    <w:rStyle w:val="Formatvorlage108"/>
                   </w:rPr>
                   <w:t>sgt</w:t>
                 </w:r>
@@ -1490,20 +1400,19 @@
         </w:sdt>
         <w:tc>
           <w:tcPr>
-            <w:tcW w:w="2543" w:type="dxa"/>
-            <w:gridSpan w:val="2"/>
+            <w:tcW w:w="3828" w:type="dxa"/>
+            <w:gridSpan w:val="3"/>
             <w:tcBorders>
               <w:top w:val="nil"/>
               <w:left w:val="nil"/>
               <w:bottom w:val="nil"/>
               <w:right w:val="nil"/>
             </w:tcBorders>
-            <w:vAlign w:val="center"/>
+            <w:vAlign w:val="bottom"/>
           </w:tcPr>
           <w:p>
             <w:pPr>
               <w:spacing w:after="0"/>
-              <w:ind w:left="-78"/>
               <w:rPr>
                 <w:rFonts w:ascii="Arial" w:hAnsi="Arial" w:cs="Arial"/>
                 <w:sz w:val="20"/>
@@ -1523,11 +1432,11 @@
         <w:sdt>
           <w:sdtPr>
             <w:rPr>
-              <w:rStyle w:val="Formatvorlage100"/>
+              <w:rStyle w:val="Formatvorlage108"/>
             </w:rPr>
-            <w:id w:val="-1353953227"/>
+            <w:id w:val="-382636017"/>
             <w:placeholder>
-              <w:docPart w:val="3E9DC317339B487BA9E81466802C262C"/>
+              <w:docPart w:val="6BF40E34F4D24D8F8F169A059B713F0D"/>
             </w:placeholder>
             <w:dropDownList>
               <w:listItem w:value="Wählen Sie ein Element aus."/>
@@ -1537,13 +1446,14 @@
               <w:listItem w:displayText="ausr" w:value="ausr"/>
               <w:listItem w:displayText="mgh" w:value="mgh"/>
               <w:listItem w:displayText="ung" w:value="ung"/>
+              <w:listItem w:displayText="---" w:value="---"/>
             </w:dropDownList>
           </w:sdtPr>
           <w:sdtEndPr>
             <w:rPr>
               <w:rStyle w:val="a0"/>
               <w:rFonts w:asciiTheme="minorHAnsi" w:hAnsiTheme="minorHAnsi" w:cs="Arial"/>
-              <w:sz w:val="14"/>
+              <w:sz w:val="16"/>
               <w:szCs w:val="14"/>
               <w:lang w:val="de-DE"/>
             </w:rPr>
@@ -1551,29 +1461,28 @@
           <w:sdtContent>
             <w:tc>
               <w:tcPr>
-                <w:tcW w:w="2544" w:type="dxa"/>
-                <w:gridSpan w:val="2"/>
+                <w:tcW w:w="1701" w:type="dxa"/>
                 <w:tcBorders>
                   <w:top w:val="nil"/>
                   <w:left w:val="nil"/>
                   <w:bottom w:val="nil"/>
                   <w:right w:val="nil"/>
                 </w:tcBorders>
-                <w:vAlign w:val="center"/>
+                <w:vAlign w:val="bottom"/>
               </w:tcPr>
               <w:p>
                 <w:pPr>
                   <w:spacing w:after="0"/>
                   <w:rPr>
                     <w:rFonts w:ascii="Arial" w:hAnsi="Arial" w:cs="Arial"/>
-                    <w:sz w:val="14"/>
+                    <w:sz w:val="16"/>
                     <w:szCs w:val="14"/>
                     <w:lang w:val="de-DE"/>
                   </w:rPr>
                 </w:pPr>
                 <w:r>
                   <w:rPr>
-                    <w:rStyle w:val="Formatvorlage100"/>
+                    <w:rStyle w:val="Formatvorlage108"/>
                   </w:rPr>
                   <w:t>sgt</w:t>
                 </w:r>
@@ -1595,7 +1504,7 @@
               <w:bottom w:val="nil"/>
               <w:right w:val="nil"/>
             </w:tcBorders>
-            <w:vAlign w:val="center"/>
+            <w:vAlign w:val="bottom"/>
           </w:tcPr>
           <w:p>
             <w:pPr>
@@ -1619,11 +1528,11 @@
         <w:sdt>
           <w:sdtPr>
             <w:rPr>
-              <w:rStyle w:val="Formatvorlage110"/>
+              <w:rStyle w:val="Formatvorlage108"/>
             </w:rPr>
-            <w:id w:val="-1426565352"/>
+            <w:id w:val="-600566174"/>
             <w:placeholder>
-              <w:docPart w:val="A69AEB9E158C4963AC87BE6650A9B01E"/>
+              <w:docPart w:val="7C5D2CC1DD084E668DFA70B517BA52A1"/>
             </w:placeholder>
             <w:dropDownList>
               <w:listItem w:value="Wählen Sie ein Element aus."/>
@@ -1633,13 +1542,14 @@
               <w:listItem w:displayText="ausr" w:value="ausr"/>
               <w:listItem w:displayText="mgh" w:value="mgh"/>
               <w:listItem w:displayText="ung" w:value="ung"/>
+              <w:listItem w:displayText="---" w:value="---"/>
             </w:dropDownList>
           </w:sdtPr>
           <w:sdtEndPr>
             <w:rPr>
               <w:rStyle w:val="a0"/>
               <w:rFonts w:asciiTheme="minorHAnsi" w:hAnsiTheme="minorHAnsi" w:cs="Arial"/>
-              <w:sz w:val="14"/>
+              <w:sz w:val="16"/>
               <w:szCs w:val="14"/>
               <w:lang w:val="de-DE"/>
             </w:rPr>
@@ -1647,7 +1557,7 @@
           <w:sdtContent>
             <w:tc>
               <w:tcPr>
-                <w:tcW w:w="2543" w:type="dxa"/>
+                <w:tcW w:w="2101" w:type="dxa"/>
                 <w:gridSpan w:val="4"/>
                 <w:tcBorders>
                   <w:top w:val="nil"/>
@@ -1655,21 +1565,21 @@
                   <w:bottom w:val="nil"/>
                   <w:right w:val="nil"/>
                 </w:tcBorders>
-                <w:vAlign w:val="center"/>
+                <w:vAlign w:val="bottom"/>
               </w:tcPr>
               <w:p>
                 <w:pPr>
                   <w:spacing w:after="0"/>
                   <w:rPr>
                     <w:rFonts w:ascii="Arial" w:hAnsi="Arial" w:cs="Arial"/>
-                    <w:sz w:val="14"/>
+                    <w:sz w:val="16"/>
                     <w:szCs w:val="14"/>
                     <w:lang w:val="de-DE"/>
                   </w:rPr>
                 </w:pPr>
                 <w:r>
                   <w:rPr>
-                    <w:rStyle w:val="Formatvorlage110"/>
+                    <w:rStyle w:val="Formatvorlage108"/>
                   </w:rPr>
                   <w:t>sgt</w:t>
                 </w:r>
@@ -1679,20 +1589,19 @@
         </w:sdt>
         <w:tc>
           <w:tcPr>
-            <w:tcW w:w="2543" w:type="dxa"/>
-            <w:gridSpan w:val="2"/>
+            <w:tcW w:w="3828" w:type="dxa"/>
+            <w:gridSpan w:val="3"/>
             <w:tcBorders>
               <w:top w:val="nil"/>
               <w:left w:val="nil"/>
               <w:bottom w:val="nil"/>
               <w:right w:val="nil"/>
             </w:tcBorders>
-            <w:vAlign w:val="center"/>
+            <w:vAlign w:val="bottom"/>
           </w:tcPr>
           <w:p>
             <w:pPr>
               <w:spacing w:after="0"/>
-              <w:ind w:left="-78"/>
               <w:rPr>
                 <w:rFonts w:ascii="Arial" w:hAnsi="Arial" w:cs="Arial"/>
                 <w:sz w:val="20"/>
@@ -1712,11 +1621,11 @@
         <w:sdt>
           <w:sdtPr>
             <w:rPr>
-              <w:rStyle w:val="Formatvorlage101"/>
+              <w:rStyle w:val="Formatvorlage108"/>
             </w:rPr>
-            <w:id w:val="2114779097"/>
+            <w:id w:val="-2014293271"/>
             <w:placeholder>
-              <w:docPart w:val="F1097FECDC7F477F8BB8BD6EF2B81BEE"/>
+              <w:docPart w:val="FBFB34E56F3D4353ADB9D1B3243E9D21"/>
             </w:placeholder>
             <w:dropDownList>
               <w:listItem w:value="Wählen Sie ein Element aus."/>
@@ -1726,13 +1635,14 @@
               <w:listItem w:displayText="ausr" w:value="ausr"/>
               <w:listItem w:displayText="mgh" w:value="mgh"/>
               <w:listItem w:displayText="ung" w:value="ung"/>
+              <w:listItem w:displayText="---" w:value="---"/>
             </w:dropDownList>
           </w:sdtPr>
           <w:sdtEndPr>
             <w:rPr>
               <w:rStyle w:val="a0"/>
               <w:rFonts w:asciiTheme="minorHAnsi" w:hAnsiTheme="minorHAnsi" w:cs="Arial"/>
-              <w:sz w:val="14"/>
+              <w:sz w:val="16"/>
               <w:szCs w:val="14"/>
               <w:lang w:val="de-DE"/>
             </w:rPr>
@@ -1740,29 +1650,28 @@
           <w:sdtContent>
             <w:tc>
               <w:tcPr>
-                <w:tcW w:w="2544" w:type="dxa"/>
-                <w:gridSpan w:val="2"/>
+                <w:tcW w:w="1701" w:type="dxa"/>
                 <w:tcBorders>
                   <w:top w:val="nil"/>
                   <w:left w:val="nil"/>
                   <w:bottom w:val="nil"/>
                   <w:right w:val="nil"/>
                 </w:tcBorders>
-                <w:vAlign w:val="center"/>
+                <w:vAlign w:val="bottom"/>
               </w:tcPr>
               <w:p>
                 <w:pPr>
                   <w:spacing w:after="0"/>
                   <w:rPr>
                     <w:rFonts w:ascii="Arial" w:hAnsi="Arial" w:cs="Arial"/>
-                    <w:sz w:val="14"/>
+                    <w:sz w:val="16"/>
                     <w:szCs w:val="14"/>
                     <w:lang w:val="de-DE"/>
                   </w:rPr>
                 </w:pPr>
                 <w:r>
                   <w:rPr>
-                    <w:rStyle w:val="Formatvorlage101"/>
+                    <w:rStyle w:val="Formatvorlage108"/>
                   </w:rPr>
                   <w:t>sgt</w:t>
                 </w:r>
@@ -1784,7 +1693,7 @@
               <w:bottom w:val="nil"/>
               <w:right w:val="nil"/>
             </w:tcBorders>
-            <w:vAlign w:val="center"/>
+            <w:vAlign w:val="bottom"/>
           </w:tcPr>
           <w:p>
             <w:pPr>
@@ -1808,291 +1717,11 @@
         <w:sdt>
           <w:sdtPr>
             <w:rPr>
-              <w:rStyle w:val="Formatvorlage111"/>
+              <w:rStyle w:val="Formatvorlage108"/>
             </w:rPr>
-            <w:id w:val="948900676"/>
+            <w:id w:val="-1492551739"/>
             <w:placeholder>
-              <w:docPart w:val="AF853DE80AB747A1A43D79427F88E0BA"/>
-            </w:placeholder>
-            <w:dropDownList>
-              <w:listItem w:value="Wählen Sie ein Element aus."/>
-              <w:listItem w:displayText="sgt" w:value="sgt"/>
-              <w:listItem w:displayText="gut" w:value="gut"/>
-              <w:listItem w:displayText="bfr" w:value="bfr"/>
-              <w:listItem w:displayText="ausr" w:value="ausr"/>
-              <w:listItem w:displayText="mgh" w:value="mgh"/>
-              <w:listItem w:displayText="ung" w:value="ung"/>
-            </w:dropDownList>
-          </w:sdtPr>
-          <w:sdtEndPr>
-            <w:rPr>
-              <w:rStyle w:val="a0"/>
-              <w:rFonts w:asciiTheme="minorHAnsi" w:hAnsiTheme="minorHAnsi" w:cs="Arial"/>
-              <w:sz w:val="14"/>
-              <w:szCs w:val="14"/>
-              <w:lang w:val="de-DE"/>
-            </w:rPr>
-          </w:sdtEndPr>
-          <w:sdtContent>
-            <w:tc>
-              <w:tcPr>
-                <w:tcW w:w="2543" w:type="dxa"/>
-                <w:gridSpan w:val="4"/>
-                <w:tcBorders>
-                  <w:top w:val="nil"/>
-                  <w:left w:val="nil"/>
-                  <w:bottom w:val="nil"/>
-                  <w:right w:val="nil"/>
-                </w:tcBorders>
-                <w:vAlign w:val="center"/>
-              </w:tcPr>
-              <w:p>
-                <w:pPr>
-                  <w:spacing w:after="0"/>
-                  <w:rPr>
-                    <w:rFonts w:ascii="Arial" w:hAnsi="Arial" w:cs="Arial"/>
-                    <w:sz w:val="14"/>
-                    <w:szCs w:val="14"/>
-                    <w:lang w:val="de-DE"/>
-                  </w:rPr>
-                </w:pPr>
-                <w:r>
-                  <w:rPr>
-                    <w:rStyle w:val="Formatvorlage111"/>
-                  </w:rPr>
-                  <w:t>sgt</w:t>
-                </w:r>
-              </w:p>
-            </w:tc>
-          </w:sdtContent>
-        </w:sdt>
-        <w:tc>
-          <w:tcPr>
-            <w:tcW w:w="2543" w:type="dxa"/>
-            <w:gridSpan w:val="2"/>
-            <w:tcBorders>
-              <w:top w:val="nil"/>
-              <w:left w:val="nil"/>
-              <w:bottom w:val="nil"/>
-              <w:right w:val="nil"/>
-            </w:tcBorders>
-            <w:vAlign w:val="center"/>
-          </w:tcPr>
-          <w:p>
-            <w:pPr>
-              <w:spacing w:after="0"/>
-              <w:ind w:left="-78"/>
-              <w:rPr>
-                <w:rFonts w:ascii="Arial" w:hAnsi="Arial" w:cs="Arial"/>
-                <w:sz w:val="20"/>
-                <w:lang w:val="de-DE"/>
-              </w:rPr>
-            </w:pPr>
-            <w:r>
-              <w:rPr>
-                <w:rFonts w:ascii="Arial" w:hAnsi="Arial" w:cs="Arial"/>
-                <w:sz w:val="20"/>
-                <w:lang w:val="de-DE"/>
-              </w:rPr>
-              <w:t>Bildende Kunst</w:t>
-            </w:r>
-          </w:p>
-        </w:tc>
-        <w:sdt>
-          <w:sdtPr>
-            <w:rPr>
-              <w:rStyle w:val="Formatvorlage117"/>
-            </w:rPr>
-            <w:id w:val="-184282805"/>
-            <w:placeholder>
-              <w:docPart w:val="1DB838648E3B4B3A8D1F6481A5FE7990"/>
-            </w:placeholder>
-            <w:comboBox>
-              <w:listItem w:value="Wählen Sie ein Element aus."/>
-              <w:listItem w:displayText="sgt" w:value="sgt"/>
-              <w:listItem w:displayText="gut" w:value="gut"/>
-              <w:listItem w:displayText="bfr" w:value="bfr"/>
-              <w:listItem w:displayText="ausr" w:value="ausr"/>
-              <w:listItem w:displayText="mgh" w:value="mgh"/>
-              <w:listItem w:displayText="ung" w:value="ung"/>
-            </w:comboBox>
-          </w:sdtPr>
-          <w:sdtEndPr>
-            <w:rPr>
-              <w:rStyle w:val="a0"/>
-              <w:rFonts w:asciiTheme="minorHAnsi" w:hAnsiTheme="minorHAnsi" w:cs="Arial"/>
-              <w:sz w:val="22"/>
-              <w:lang w:val="de-DE"/>
-            </w:rPr>
-          </w:sdtEndPr>
-          <w:sdtContent>
-            <w:tc>
-              <w:tcPr>
-                <w:tcW w:w="2544" w:type="dxa"/>
-                <w:gridSpan w:val="2"/>
-                <w:tcBorders>
-                  <w:top w:val="nil"/>
-                  <w:left w:val="nil"/>
-                  <w:bottom w:val="nil"/>
-                  <w:right w:val="nil"/>
-                </w:tcBorders>
-                <w:vAlign w:val="center"/>
-              </w:tcPr>
-              <w:p>
-                <w:pPr>
-                  <w:spacing w:after="0"/>
-                  <w:rPr>
-                    <w:rFonts w:ascii="Arial" w:hAnsi="Arial" w:cs="Arial"/>
-                    <w:lang w:val="de-DE"/>
-                  </w:rPr>
-                </w:pPr>
-                <w:proofErr w:type="spellStart"/>
-                <w:r>
-                  <w:rPr>
-                    <w:rStyle w:val="Formatvorlage117"/>
-                  </w:rPr>
-                  <w:t>sgt</w:t>
-                </w:r>
-                <w:proofErr w:type="spellEnd"/>
-              </w:p>
-            </w:tc>
-          </w:sdtContent>
-        </w:sdt>
-      </w:tr>
-      <w:tr>
-        <w:trPr>
-          <w:trHeight w:hRule="exact" w:val="454"/>
-        </w:trPr>
-        <w:tc>
-          <w:tcPr>
-            <w:tcW w:w="2543" w:type="dxa"/>
-            <w:tcBorders>
-              <w:top w:val="nil"/>
-              <w:left w:val="nil"/>
-              <w:bottom w:val="nil"/>
-              <w:right w:val="nil"/>
-            </w:tcBorders>
-            <w:vAlign w:val="center"/>
-          </w:tcPr>
-          <w:p>
-            <w:pPr>
-              <w:spacing w:after="0"/>
-              <w:rPr>
-                <w:rFonts w:ascii="Arial" w:hAnsi="Arial" w:cs="Arial"/>
-                <w:sz w:val="20"/>
-                <w:lang w:val="de-DE"/>
-              </w:rPr>
-            </w:pPr>
-            <w:r>
-              <w:rPr>
-                <w:rFonts w:ascii="Arial" w:hAnsi="Arial" w:cs="Arial"/>
-                <w:sz w:val="20"/>
-                <w:lang w:val="de-DE"/>
-              </w:rPr>
-              <w:t>Geographie</w:t>
-            </w:r>
-          </w:p>
-        </w:tc>
-        <w:sdt>
-          <w:sdtPr>
-            <w:rPr>
-              <w:rStyle w:val="Formatvorlage112"/>
-            </w:rPr>
-            <w:id w:val="833654123"/>
-            <w:placeholder>
-              <w:docPart w:val="B329FD833DC5429BB76A100FB81CADA2"/>
-            </w:placeholder>
-            <w:comboBox>
-              <w:listItem w:value="Wählen Sie ein Element aus."/>
-              <w:listItem w:displayText="sgt" w:value="sgt"/>
-              <w:listItem w:displayText="gut" w:value="gut"/>
-              <w:listItem w:displayText="bfr" w:value="bfr"/>
-              <w:listItem w:displayText="ausr" w:value="ausr"/>
-              <w:listItem w:displayText="mgh" w:value="mgh"/>
-              <w:listItem w:displayText="ung" w:value="ung"/>
-            </w:comboBox>
-          </w:sdtPr>
-          <w:sdtEndPr>
-            <w:rPr>
-              <w:rStyle w:val="a0"/>
-              <w:rFonts w:asciiTheme="minorHAnsi" w:hAnsiTheme="minorHAnsi" w:cs="Arial"/>
-              <w:sz w:val="22"/>
-              <w:lang w:val="de-DE"/>
-            </w:rPr>
-          </w:sdtEndPr>
-          <w:sdtContent>
-            <w:tc>
-              <w:tcPr>
-                <w:tcW w:w="2543" w:type="dxa"/>
-                <w:gridSpan w:val="4"/>
-                <w:tcBorders>
-                  <w:top w:val="nil"/>
-                  <w:left w:val="nil"/>
-                  <w:bottom w:val="nil"/>
-                  <w:right w:val="nil"/>
-                </w:tcBorders>
-                <w:vAlign w:val="center"/>
-              </w:tcPr>
-              <w:p>
-                <w:pPr>
-                  <w:spacing w:after="0"/>
-                  <w:rPr>
-                    <w:rFonts w:ascii="Arial" w:hAnsi="Arial" w:cs="Arial"/>
-                    <w:lang w:val="de-DE"/>
-                  </w:rPr>
-                </w:pPr>
-                <w:proofErr w:type="spellStart"/>
-                <w:r>
-                  <w:rPr>
-                    <w:rStyle w:val="Formatvorlage112"/>
-                  </w:rPr>
-                  <w:t>sgt</w:t>
-                </w:r>
-                <w:proofErr w:type="spellEnd"/>
-              </w:p>
-            </w:tc>
-          </w:sdtContent>
-        </w:sdt>
-        <w:tc>
-          <w:tcPr>
-            <w:tcW w:w="2543" w:type="dxa"/>
-            <w:gridSpan w:val="2"/>
-            <w:tcBorders>
-              <w:top w:val="nil"/>
-              <w:left w:val="nil"/>
-              <w:bottom w:val="nil"/>
-              <w:right w:val="nil"/>
-            </w:tcBorders>
-            <w:vAlign w:val="center"/>
-          </w:tcPr>
-          <w:p>
-            <w:pPr>
-              <w:spacing w:after="0"/>
-              <w:ind w:left="-78"/>
-              <w:rPr>
-                <w:rFonts w:ascii="Arial" w:hAnsi="Arial" w:cs="Arial"/>
-                <w:sz w:val="20"/>
-                <w:lang w:val="de-DE"/>
-              </w:rPr>
-            </w:pPr>
-            <w:r>
-              <w:rPr>
-                <w:rFonts w:ascii="Arial" w:hAnsi="Arial" w:cs="Arial"/>
-                <w:sz w:val="20"/>
-                <w:lang w:val="de-DE"/>
-              </w:rPr>
-              <w:t>Sport</w:t>
-            </w:r>
-          </w:p>
-        </w:tc>
-        <w:sdt>
-          <w:sdtPr>
-            <w:rPr>
-              <w:rStyle w:val="Formatvorlage118"/>
-            </w:rPr>
-            <w:id w:val="-74135598"/>
-            <w:placeholder>
-              <w:docPart w:val="60491B6895E0416CB9E1CA7CB0117EC5"/>
+              <w:docPart w:val="2680E10E3195440988790D07D4056DBD"/>
             </w:placeholder>
             <w:dropDownList>
               <w:listItem w:value="Wählen Sie ein Element aus."/>
@@ -2109,7 +1738,7 @@
             <w:rPr>
               <w:rStyle w:val="a0"/>
               <w:rFonts w:asciiTheme="minorHAnsi" w:hAnsiTheme="minorHAnsi" w:cs="Arial"/>
-              <w:sz w:val="14"/>
+              <w:sz w:val="16"/>
               <w:szCs w:val="14"/>
               <w:lang w:val="de-DE"/>
             </w:rPr>
@@ -2117,29 +1746,121 @@
           <w:sdtContent>
             <w:tc>
               <w:tcPr>
-                <w:tcW w:w="2544" w:type="dxa"/>
-                <w:gridSpan w:val="2"/>
+                <w:tcW w:w="2101" w:type="dxa"/>
+                <w:gridSpan w:val="4"/>
                 <w:tcBorders>
                   <w:top w:val="nil"/>
                   <w:left w:val="nil"/>
                   <w:bottom w:val="nil"/>
                   <w:right w:val="nil"/>
                 </w:tcBorders>
-                <w:vAlign w:val="center"/>
+                <w:vAlign w:val="bottom"/>
               </w:tcPr>
               <w:p>
                 <w:pPr>
                   <w:spacing w:after="0"/>
                   <w:rPr>
                     <w:rFonts w:ascii="Arial" w:hAnsi="Arial" w:cs="Arial"/>
-                    <w:sz w:val="14"/>
+                    <w:sz w:val="16"/>
                     <w:szCs w:val="14"/>
                     <w:lang w:val="de-DE"/>
                   </w:rPr>
                 </w:pPr>
                 <w:r>
                   <w:rPr>
-                    <w:rStyle w:val="Formatvorlage118"/>
+                    <w:rStyle w:val="Formatvorlage108"/>
+                  </w:rPr>
+                  <w:t>sgt</w:t>
+                </w:r>
+              </w:p>
+            </w:tc>
+          </w:sdtContent>
+        </w:sdt>
+        <w:tc>
+          <w:tcPr>
+            <w:tcW w:w="3828" w:type="dxa"/>
+            <w:gridSpan w:val="3"/>
+            <w:tcBorders>
+              <w:top w:val="nil"/>
+              <w:left w:val="nil"/>
+              <w:bottom w:val="nil"/>
+              <w:right w:val="nil"/>
+            </w:tcBorders>
+            <w:vAlign w:val="bottom"/>
+          </w:tcPr>
+          <w:p>
+            <w:pPr>
+              <w:spacing w:after="0"/>
+              <w:rPr>
+                <w:rFonts w:ascii="Arial" w:hAnsi="Arial" w:cs="Arial"/>
+                <w:sz w:val="20"/>
+                <w:lang w:val="de-DE"/>
+              </w:rPr>
+            </w:pPr>
+            <w:r>
+              <w:rPr>
+                <w:rFonts w:ascii="Arial" w:hAnsi="Arial" w:cs="Arial"/>
+                <w:sz w:val="20"/>
+                <w:lang w:val="de-DE"/>
+              </w:rPr>
+              <w:t>Bildende Kunst</w:t>
+            </w:r>
+          </w:p>
+        </w:tc>
+        <w:sdt>
+          <w:sdtPr>
+            <w:rPr>
+              <w:rStyle w:val="Formatvorlage108"/>
+            </w:rPr>
+            <w:id w:val="-2041576943"/>
+            <w:placeholder>
+              <w:docPart w:val="560DFA246EF74EE1BAA5270DD5B018BE"/>
+            </w:placeholder>
+            <w:dropDownList>
+              <w:listItem w:value="Wählen Sie ein Element aus."/>
+              <w:listItem w:displayText="sgt" w:value="sgt"/>
+              <w:listItem w:displayText="gut" w:value="gut"/>
+              <w:listItem w:displayText="bfr" w:value="bfr"/>
+              <w:listItem w:displayText="ausr" w:value="ausr"/>
+              <w:listItem w:displayText="mgh" w:value="mgh"/>
+              <w:listItem w:displayText="ung" w:value="ung"/>
+              <w:listItem w:displayText="---" w:value="---"/>
+            </w:dropDownList>
+          </w:sdtPr>
+          <w:sdtEndPr>
+            <w:rPr>
+              <w:rStyle w:val="a0"/>
+              <w:rFonts w:asciiTheme="minorHAnsi" w:hAnsiTheme="minorHAnsi" w:cs="Arial"/>
+              <w:sz w:val="16"/>
+              <w:szCs w:val="14"/>
+              <w:lang w:val="de-DE"/>
+            </w:rPr>
+          </w:sdtEndPr>
+          <w:sdtContent>
+            <w:tc>
+              <w:tcPr>
+                <w:tcW w:w="1701" w:type="dxa"/>
+                <w:tcBorders>
+                  <w:top w:val="nil"/>
+                  <w:left w:val="nil"/>
+                  <w:bottom w:val="nil"/>
+                  <w:right w:val="nil"/>
+                </w:tcBorders>
+                <w:vAlign w:val="bottom"/>
+              </w:tcPr>
+              <w:p>
+                <w:pPr>
+                  <w:spacing w:after="0"/>
+                  <w:rPr>
+                    <w:rFonts w:ascii="Arial" w:hAnsi="Arial" w:cs="Arial"/>
+                    <w:sz w:val="16"/>
+                    <w:szCs w:val="14"/>
+                    <w:lang w:val="de-DE"/>
+                  </w:rPr>
+                </w:pPr>
+                <w:r>
+                  <w:rPr>
+                    <w:rStyle w:val="Formatvorlage108"/>
                   </w:rPr>
                   <w:t>sgt</w:t>
                 </w:r>
@@ -2161,7 +1882,7 @@
               <w:bottom w:val="nil"/>
               <w:right w:val="nil"/>
             </w:tcBorders>
-            <w:vAlign w:val="center"/>
+            <w:vAlign w:val="bottom"/>
           </w:tcPr>
           <w:p>
             <w:pPr>
@@ -2178,151 +1899,18 @@
                 <w:sz w:val="20"/>
                 <w:lang w:val="de-DE"/>
               </w:rPr>
-              <w:t>Geschichte</w:t>
+              <w:t>Geographie</w:t>
             </w:r>
           </w:p>
         </w:tc>
         <w:sdt>
           <w:sdtPr>
             <w:rPr>
-              <w:rStyle w:val="Formatvorlage113"/>
+              <w:rStyle w:val="Formatvorlage108"/>
             </w:rPr>
-            <w:id w:val="590677013"/>
+            <w:id w:val="-1613512403"/>
             <w:placeholder>
-              <w:docPart w:val="9841382371A24B8EBAA19C4FC785426C"/>
-            </w:placeholder>
-            <w:comboBox>
-              <w:listItem w:value="Wählen Sie ein Element aus."/>
-              <w:listItem w:displayText="sgt" w:value="sgt"/>
-              <w:listItem w:displayText="gut" w:value="gut"/>
-              <w:listItem w:displayText="bfr" w:value="bfr"/>
-              <w:listItem w:displayText="ausr" w:value="ausr"/>
-              <w:listItem w:displayText="mgh" w:value="mgh"/>
-              <w:listItem w:displayText="ung" w:value="ung"/>
-            </w:comboBox>
-          </w:sdtPr>
-          <w:sdtEndPr>
-            <w:rPr>
-              <w:rStyle w:val="a0"/>
-              <w:rFonts w:asciiTheme="minorHAnsi" w:hAnsiTheme="minorHAnsi" w:cs="Arial"/>
-              <w:sz w:val="22"/>
-              <w:lang w:val="de-DE"/>
-            </w:rPr>
-          </w:sdtEndPr>
-          <w:sdtContent>
-            <w:tc>
-              <w:tcPr>
-                <w:tcW w:w="2543" w:type="dxa"/>
-                <w:gridSpan w:val="4"/>
-                <w:tcBorders>
-                  <w:top w:val="nil"/>
-                  <w:left w:val="nil"/>
-                  <w:bottom w:val="nil"/>
-                  <w:right w:val="nil"/>
-                </w:tcBorders>
-                <w:vAlign w:val="center"/>
-              </w:tcPr>
-              <w:p>
-                <w:pPr>
-                  <w:spacing w:after="0"/>
-                  <w:rPr>
-                    <w:rFonts w:ascii="Arial" w:hAnsi="Arial" w:cs="Arial"/>
-                    <w:lang w:val="de-DE"/>
-                  </w:rPr>
-                </w:pPr>
-                <w:proofErr w:type="spellStart"/>
-                <w:r>
-                  <w:rPr>
-                    <w:rStyle w:val="Formatvorlage113"/>
-                  </w:rPr>
-                  <w:t>sgt</w:t>
-                </w:r>
-                <w:proofErr w:type="spellEnd"/>
-              </w:p>
-            </w:tc>
-          </w:sdtContent>
-        </w:sdt>
-        <w:sdt>
-          <w:sdtPr>
-            <w:rPr>
-              <w:rStyle w:val="Formatvorlage134"/>
-            </w:rPr>
-            <w:id w:val="417445846"/>
-            <w:placeholder>
-              <w:docPart w:val="A001E22A1C9A430CAA43C1FBA1443746"/>
-            </w:placeholder>
-            <w:comboBox>
-              <w:listItem w:displayText="Wahlpflichtbereich" w:value="Wahlpflichtbereich"/>
-              <w:listItem w:value="Wählen Sie ein Element aus."/>
-              <w:listItem w:displayText="Technik" w:value="Technik"/>
-              <w:listItem w:displayText="Alltagskultur, Ernährung, Soziales" w:value="Alltagskultur, Ernährung, Soziales"/>
-              <w:listItem w:displayText="Französisch" w:value="Französisch"/>
-              <w:listItem w:displayText="${wahlfach_titel}" w:value="${wahlfach_titel}"/>
-            </w:comboBox>
-          </w:sdtPr>
-          <w:sdtEndPr>
-            <w:rPr>
-              <w:rStyle w:val="a0"/>
-              <w:rFonts w:asciiTheme="minorHAnsi" w:hAnsiTheme="minorHAnsi" w:cs="Arial"/>
-              <w:sz w:val="18"/>
-              <w:lang w:val="de-DE"/>
-            </w:rPr>
-          </w:sdtEndPr>
-          <w:sdtContent>
-            <w:tc>
-              <w:tcPr>
-                <w:tcW w:w="2543" w:type="dxa"/>
-                <w:gridSpan w:val="2"/>
-                <w:tcBorders>
-                  <w:top w:val="nil"/>
-                  <w:left w:val="nil"/>
-                  <w:bottom w:val="nil"/>
-                  <w:right w:val="nil"/>
-                </w:tcBorders>
-                <w:vAlign w:val="center"/>
-              </w:tcPr>
-              <w:p>
-                <w:pPr>
-                  <w:spacing w:after="0"/>
-                  <w:ind w:left="-78"/>
-                  <w:rPr>
-                    <w:rFonts w:ascii="Arial" w:hAnsi="Arial" w:cs="Arial"/>
-                    <w:sz w:val="20"/>
-                    <w:lang w:val="de-DE"/>
-                  </w:rPr>
-                </w:pPr>
-                <w:r>
-                  <w:rPr>
-                    <w:rStyle w:val="Formatvorlage134"/>
-                  </w:rPr>
-                  <w:t>${</w:t>
-                </w:r>
-                <w:proofErr w:type="spellStart"/>
-                <w:r>
-                  <w:rPr>
-                    <w:rStyle w:val="Formatvorlage134"/>
-                  </w:rPr>
-                  <w:t>wahlfach_titel</w:t>
-                </w:r>
-                <w:proofErr w:type="spellEnd"/>
-                <w:r>
-                  <w:rPr>
-                    <w:rStyle w:val="Formatvorlage134"/>
-                  </w:rPr>
-                  <w:t>}</w:t>
-                </w:r>
-              </w:p>
-            </w:tc>
-          </w:sdtContent>
-        </w:sdt>
-        <w:sdt>
-          <w:sdtPr>
-            <w:rPr>
-              <w:rStyle w:val="Formatvorlage119"/>
-            </w:rPr>
-            <w:id w:val="2032523950"/>
-            <w:placeholder>
-              <w:docPart w:val="36FB457E055F4A4EAD60968A63C29316"/>
+              <w:docPart w:val="F49AF4F4099444D784A3C730A73EB603"/>
             </w:placeholder>
             <w:dropDownList>
               <w:listItem w:value="Wählen Sie ein Element aus."/>
@@ -2332,13 +1920,14 @@
               <w:listItem w:displayText="ausr" w:value="ausr"/>
               <w:listItem w:displayText="mgh" w:value="mgh"/>
               <w:listItem w:displayText="ung" w:value="ung"/>
+              <w:listItem w:displayText="---" w:value="---"/>
             </w:dropDownList>
           </w:sdtPr>
           <w:sdtEndPr>
             <w:rPr>
               <w:rStyle w:val="a0"/>
               <w:rFonts w:asciiTheme="minorHAnsi" w:hAnsiTheme="minorHAnsi" w:cs="Arial"/>
-              <w:sz w:val="12"/>
+              <w:sz w:val="16"/>
               <w:szCs w:val="14"/>
               <w:lang w:val="de-DE"/>
             </w:rPr>
@@ -2346,29 +1935,121 @@
           <w:sdtContent>
             <w:tc>
               <w:tcPr>
-                <w:tcW w:w="2544" w:type="dxa"/>
-                <w:gridSpan w:val="2"/>
+                <w:tcW w:w="2101" w:type="dxa"/>
+                <w:gridSpan w:val="4"/>
                 <w:tcBorders>
                   <w:top w:val="nil"/>
                   <w:left w:val="nil"/>
                   <w:bottom w:val="nil"/>
                   <w:right w:val="nil"/>
                 </w:tcBorders>
-                <w:vAlign w:val="center"/>
+                <w:vAlign w:val="bottom"/>
               </w:tcPr>
               <w:p>
                 <w:pPr>
                   <w:spacing w:after="0"/>
                   <w:rPr>
                     <w:rFonts w:ascii="Arial" w:hAnsi="Arial" w:cs="Arial"/>
-                    <w:sz w:val="14"/>
+                    <w:sz w:val="16"/>
                     <w:szCs w:val="14"/>
                     <w:lang w:val="de-DE"/>
                   </w:rPr>
                 </w:pPr>
                 <w:r>
                   <w:rPr>
-                    <w:rStyle w:val="Formatvorlage119"/>
+                    <w:rStyle w:val="Formatvorlage108"/>
+                  </w:rPr>
+                  <w:t>sgt</w:t>
+                </w:r>
+              </w:p>
+            </w:tc>
+          </w:sdtContent>
+        </w:sdt>
+        <w:tc>
+          <w:tcPr>
+            <w:tcW w:w="3828" w:type="dxa"/>
+            <w:gridSpan w:val="3"/>
+            <w:tcBorders>
+              <w:top w:val="nil"/>
+              <w:left w:val="nil"/>
+              <w:bottom w:val="nil"/>
+              <w:right w:val="nil"/>
+            </w:tcBorders>
+            <w:vAlign w:val="bottom"/>
+          </w:tcPr>
+          <w:p>
+            <w:pPr>
+              <w:spacing w:after="0"/>
+              <w:rPr>
+                <w:rFonts w:ascii="Arial" w:hAnsi="Arial" w:cs="Arial"/>
+                <w:sz w:val="20"/>
+                <w:lang w:val="de-DE"/>
+              </w:rPr>
+            </w:pPr>
+            <w:r>
+              <w:rPr>
+                <w:rFonts w:ascii="Arial" w:hAnsi="Arial" w:cs="Arial"/>
+                <w:sz w:val="20"/>
+                <w:lang w:val="de-DE"/>
+              </w:rPr>
+              <w:t>Sport</w:t>
+            </w:r>
+          </w:p>
+        </w:tc>
+        <w:sdt>
+          <w:sdtPr>
+            <w:rPr>
+              <w:rStyle w:val="Formatvorlage108"/>
+            </w:rPr>
+            <w:id w:val="721023368"/>
+            <w:placeholder>
+              <w:docPart w:val="8D03DA1C75344D62813CD8E5C27706AB"/>
+            </w:placeholder>
+            <w:dropDownList>
+              <w:listItem w:value="Wählen Sie ein Element aus."/>
+              <w:listItem w:displayText="sgt" w:value="sgt"/>
+              <w:listItem w:displayText="gut" w:value="gut"/>
+              <w:listItem w:displayText="bfr" w:value="bfr"/>
+              <w:listItem w:displayText="ausr" w:value="ausr"/>
+              <w:listItem w:displayText="mgh" w:value="mgh"/>
+              <w:listItem w:displayText="ung" w:value="ung"/>
+              <w:listItem w:displayText="---" w:value="---"/>
+            </w:dropDownList>
+          </w:sdtPr>
+          <w:sdtEndPr>
+            <w:rPr>
+              <w:rStyle w:val="a0"/>
+              <w:rFonts w:asciiTheme="minorHAnsi" w:hAnsiTheme="minorHAnsi" w:cs="Arial"/>
+              <w:sz w:val="16"/>
+              <w:szCs w:val="14"/>
+              <w:lang w:val="de-DE"/>
+            </w:rPr>
+          </w:sdtEndPr>
+          <w:sdtContent>
+            <w:tc>
+              <w:tcPr>
+                <w:tcW w:w="1701" w:type="dxa"/>
+                <w:tcBorders>
+                  <w:top w:val="nil"/>
+                  <w:left w:val="nil"/>
+                  <w:bottom w:val="nil"/>
+                  <w:right w:val="nil"/>
+                </w:tcBorders>
+                <w:vAlign w:val="bottom"/>
+              </w:tcPr>
+              <w:p>
+                <w:pPr>
+                  <w:spacing w:after="0"/>
+                  <w:rPr>
+                    <w:rFonts w:ascii="Arial" w:hAnsi="Arial" w:cs="Arial"/>
+                    <w:sz w:val="16"/>
+                    <w:szCs w:val="14"/>
+                    <w:lang w:val="de-DE"/>
+                  </w:rPr>
+                </w:pPr>
+                <w:r>
+                  <w:rPr>
+                    <w:rStyle w:val="Formatvorlage108"/>
                   </w:rPr>
                   <w:t>sgt</w:t>
                 </w:r>
@@ -2390,11 +2071,11 @@
               <w:bottom w:val="nil"/>
               <w:right w:val="nil"/>
             </w:tcBorders>
-            <w:vAlign w:val="center"/>
+            <w:vAlign w:val="bottom"/>
           </w:tcPr>
           <w:p>
             <w:pPr>
-              <w:spacing w:after="0" w:line="269" w:lineRule="auto"/>
+              <w:spacing w:after="0"/>
               <w:rPr>
                 <w:rFonts w:ascii="Arial" w:hAnsi="Arial" w:cs="Arial"/>
                 <w:sz w:val="20"/>
@@ -2407,20 +2088,20 @@
                 <w:sz w:val="20"/>
                 <w:lang w:val="de-DE"/>
               </w:rPr>
-              <w:t>Gemeinschaftskunde</w:t>
+              <w:t>Geschichte</w:t>
             </w:r>
           </w:p>
         </w:tc>
         <w:sdt>
           <w:sdtPr>
             <w:rPr>
-              <w:rStyle w:val="Formatvorlage114"/>
+              <w:rStyle w:val="Formatvorlage108"/>
             </w:rPr>
-            <w:id w:val="-855273660"/>
+            <w:id w:val="2037693106"/>
             <w:placeholder>
-              <w:docPart w:val="D1B599AEA5AC483E82D72ACBADC77BBA"/>
+              <w:docPart w:val="BCFACF2009DA493C8BC4324B5E04848C"/>
             </w:placeholder>
-            <w:comboBox>
+            <w:dropDownList>
               <w:listItem w:value="Wählen Sie ein Element aus."/>
               <w:listItem w:displayText="sgt" w:value="sgt"/>
               <w:listItem w:displayText="gut" w:value="gut"/>
@@ -2428,13 +2109,14 @@
               <w:listItem w:displayText="ausr" w:value="ausr"/>
               <w:listItem w:displayText="mgh" w:value="mgh"/>
               <w:listItem w:displayText="ung" w:value="ung"/>
-            </w:comboBox>
+              <w:listItem w:displayText="---" w:value="---"/>
+            </w:dropDownList>
           </w:sdtPr>
           <w:sdtEndPr>
             <w:rPr>
               <w:rStyle w:val="a0"/>
               <w:rFonts w:asciiTheme="minorHAnsi" w:hAnsiTheme="minorHAnsi" w:cs="Arial"/>
-              <w:sz w:val="14"/>
+              <w:sz w:val="16"/>
               <w:szCs w:val="14"/>
               <w:lang w:val="de-DE"/>
             </w:rPr>
@@ -2442,7 +2124,7 @@
           <w:sdtContent>
             <w:tc>
               <w:tcPr>
-                <w:tcW w:w="2543" w:type="dxa"/>
+                <w:tcW w:w="2101" w:type="dxa"/>
                 <w:gridSpan w:val="4"/>
                 <w:tcBorders>
                   <w:top w:val="nil"/>
@@ -2450,112 +2132,23 @@
                   <w:bottom w:val="nil"/>
                   <w:right w:val="nil"/>
                 </w:tcBorders>
-                <w:vAlign w:val="center"/>
+                <w:vAlign w:val="bottom"/>
               </w:tcPr>
               <w:p>
                 <w:pPr>
-                  <w:spacing w:after="0" w:line="269" w:lineRule="auto"/>
+                  <w:spacing w:after="0"/>
                   <w:rPr>
-                    <w:rFonts w:cs="Arial"/>
-                    <w:sz w:val="14"/>
+                    <w:rFonts w:ascii="Arial" w:hAnsi="Arial" w:cs="Arial"/>
+                    <w:sz w:val="16"/>
                     <w:szCs w:val="14"/>
-                    <w:lang w:val="de-DE"/>
-                  </w:rPr>
-                </w:pPr>
-                <w:proofErr w:type="spellStart"/>
-                <w:r>
-                  <w:rPr>
-                    <w:rStyle w:val="Formatvorlage114"/>
-                  </w:rPr>
-                  <w:t>sgt</w:t>
-                </w:r>
-                <w:proofErr w:type="spellEnd"/>
-              </w:p>
-            </w:tc>
-          </w:sdtContent>
-        </w:sdt>
-        <w:sdt>
-          <w:sdtPr>
-            <w:rPr>
-              <w:rStyle w:val="Formatvorlage127"/>
-              <w:rFonts w:cs="Arial"/>
-              <w:szCs w:val="16"/>
-              <w:lang w:val="de-DE"/>
-            </w:rPr>
-            <w:id w:val="-600797502"/>
-            <w:placeholder>
-              <w:docPart w:val="866D39938CD34DAE9CC6990DE210BBD2"/>
-            </w:placeholder>
-            <w:comboBox>
-              <w:listItem w:displayText="Profilfach" w:value="Profilfach"/>
-              <w:listItem w:value="Wählen Sie ein Element aus."/>
-              <w:listItem w:displayText="   " w:value="   "/>
-              <w:listItem w:displayText="Profilfach Spanisch " w:value="Profilfach Spanisch "/>
-              <w:listItem w:displayText="Profilfach Naturwissenschaft und Technik (NwT)" w:value="Profilfach Naturwissenschaft und Technik (NwT)"/>
-              <w:listItem w:displayText="Profilfach Informatik, Mathematik, Physik (IMP)" w:value="Profilfach Informatik, Mathematik, Physik (IMP)"/>
-              <w:listItem w:displayText="Profilfach Musik " w:value="Profilfach Musik "/>
-              <w:listItem w:displayText="Profilfach Bildende Kunst " w:value="Profilfach Bildende Kunst "/>
-              <w:listItem w:displayText="Profilfach Sport " w:value="Profilfach Sport "/>
-              <w:listItem w:displayText="${profilfach_titel}" w:value="${profilfach_titel}"/>
-            </w:comboBox>
-          </w:sdtPr>
-          <w:sdtEndPr>
-            <w:rPr>
-              <w:rStyle w:val="Formatvorlage106"/>
-            </w:rPr>
-          </w:sdtEndPr>
-          <w:sdtContent>
-            <w:tc>
-              <w:tcPr>
-                <w:tcW w:w="2543" w:type="dxa"/>
-                <w:gridSpan w:val="2"/>
-                <w:tcBorders>
-                  <w:top w:val="nil"/>
-                  <w:left w:val="nil"/>
-                  <w:bottom w:val="nil"/>
-                  <w:right w:val="nil"/>
-                </w:tcBorders>
-                <w:vAlign w:val="center"/>
-              </w:tcPr>
-              <w:p>
-                <w:pPr>
-                  <w:spacing w:after="0" w:line="269" w:lineRule="auto"/>
-                  <w:ind w:left="-78"/>
-                  <w:rPr>
-                    <w:rFonts w:cs="Arial"/>
-                    <w:sz w:val="16"/>
-                    <w:szCs w:val="16"/>
                     <w:lang w:val="de-DE"/>
                   </w:rPr>
                 </w:pPr>
                 <w:r>
                   <w:rPr>
-                    <w:rStyle w:val="Formatvorlage127"/>
-                    <w:rFonts w:cs="Arial"/>
-                    <w:szCs w:val="16"/>
-                    <w:lang w:val="de-DE"/>
+                    <w:rStyle w:val="Formatvorlage108"/>
                   </w:rPr>
-                  <w:t>${</w:t>
-                </w:r>
-                <w:proofErr w:type="spellStart"/>
-                <w:r>
-                  <w:rPr>
-                    <w:rStyle w:val="Formatvorlage127"/>
-                    <w:rFonts w:cs="Arial"/>
-                    <w:szCs w:val="16"/>
-                    <w:lang w:val="de-DE"/>
-                  </w:rPr>
-                  <w:t>profilfach_titel</w:t>
-                </w:r>
-                <w:proofErr w:type="spellEnd"/>
-                <w:r>
-                  <w:rPr>
-                    <w:rStyle w:val="Formatvorlage127"/>
-                    <w:rFonts w:cs="Arial"/>
-                    <w:szCs w:val="16"/>
-                    <w:lang w:val="de-DE"/>
-                  </w:rPr>
-                  <w:t>}</w:t>
+                  <w:t>sgt</w:t>
                 </w:r>
               </w:p>
             </w:tc>
@@ -2564,64 +2157,114 @@
         <w:sdt>
           <w:sdtPr>
             <w:rPr>
-              <w:rStyle w:val="Formatvorlage120"/>
+              <w:rFonts w:ascii="Arial" w:hAnsi="Arial" w:cs="Arial"/>
+              <w:sz w:val="20"/>
+              <w:lang w:val="de-DE"/>
             </w:rPr>
-            <w:id w:val="246628701"/>
+            <w:id w:val="1502627791"/>
             <w:placeholder>
-              <w:docPart w:val="C72C24D135F14A37990DE33D025ABDF4"/>
+              <w:docPart w:val="CAEFA83ACFDE4E768593DD033FAAB0F8"/>
             </w:placeholder>
-            <w:comboBox>
+            <w:dropDownList>
+              <w:listItem w:displayText="Wahlpflichtbereich" w:value="Wahlpflichtbereich"/>
               <w:listItem w:value="Wählen Sie ein Element aus."/>
-              <w:listItem w:displayText="sgt  " w:value="sgt  "/>
+              <w:listItem w:displayText="Technik" w:value="Technik"/>
+              <w:listItem w:displayText="Alltagskultur, Ernährung, Soziales" w:value="Alltagskultur, Ernährung, Soziales"/>
+              <w:listItem w:displayText="Französisch" w:value="Französisch"/>
+              <w:listItem w:displayText="${wahlfach_titel}" w:value="${wahlfach_titel}"/>
+            </w:dropDownList>
+          </w:sdtPr>
+          <w:sdtEndPr/>
+          <w:sdtContent>
+            <w:tc>
+              <w:tcPr>
+                <w:tcW w:w="3828" w:type="dxa"/>
+                <w:gridSpan w:val="3"/>
+                <w:tcBorders>
+                  <w:top w:val="nil"/>
+                  <w:left w:val="nil"/>
+                  <w:bottom w:val="nil"/>
+                  <w:right w:val="nil"/>
+                </w:tcBorders>
+                <w:vAlign w:val="bottom"/>
+              </w:tcPr>
+              <w:p>
+                <w:pPr>
+                  <w:spacing w:after="0"/>
+                  <w:rPr>
+                    <w:rFonts w:ascii="Arial" w:hAnsi="Arial" w:cs="Arial"/>
+                    <w:sz w:val="20"/>
+                    <w:lang w:val="de-DE"/>
+                  </w:rPr>
+                </w:pPr>
+                <w:r>
+                  <w:rPr>
+                    <w:rFonts w:ascii="Arial" w:hAnsi="Arial" w:cs="Arial"/>
+                    <w:sz w:val="20"/>
+                    <w:lang w:val="de-DE"/>
+                  </w:rPr>
+                  <w:t>${wahlfach_titel}</w:t>
+                </w:r>
+              </w:p>
+            </w:tc>
+          </w:sdtContent>
+        </w:sdt>
+        <w:sdt>
+          <w:sdtPr>
+            <w:rPr>
+              <w:rStyle w:val="Formatvorlage108"/>
+            </w:rPr>
+            <w:id w:val="-1873376026"/>
+            <w:placeholder>
+              <w:docPart w:val="32ED05CAA1E04D668311733B677D9E1D"/>
+            </w:placeholder>
+            <w:dropDownList>
+              <w:listItem w:value="Wählen Sie ein Element aus."/>
+              <w:listItem w:displayText="sgt" w:value="sgt"/>
               <w:listItem w:displayText="gut" w:value="gut"/>
               <w:listItem w:displayText="bfr" w:value="bfr"/>
               <w:listItem w:displayText="ausr" w:value="ausr"/>
               <w:listItem w:displayText="mgh" w:value="mgh"/>
               <w:listItem w:displayText="ung" w:value="ung"/>
-            </w:comboBox>
+              <w:listItem w:displayText="---" w:value="---"/>
+            </w:dropDownList>
           </w:sdtPr>
           <w:sdtEndPr>
             <w:rPr>
               <w:rStyle w:val="a0"/>
               <w:rFonts w:asciiTheme="minorHAnsi" w:hAnsiTheme="minorHAnsi" w:cs="Arial"/>
-              <w:sz w:val="22"/>
+              <w:sz w:val="16"/>
+              <w:szCs w:val="14"/>
               <w:lang w:val="de-DE"/>
             </w:rPr>
           </w:sdtEndPr>
           <w:sdtContent>
             <w:tc>
               <w:tcPr>
-                <w:tcW w:w="2544" w:type="dxa"/>
-                <w:gridSpan w:val="2"/>
+                <w:tcW w:w="1701" w:type="dxa"/>
                 <w:tcBorders>
                   <w:top w:val="nil"/>
                   <w:left w:val="nil"/>
                   <w:bottom w:val="nil"/>
                   <w:right w:val="nil"/>
                 </w:tcBorders>
-                <w:vAlign w:val="center"/>
+                <w:vAlign w:val="bottom"/>
               </w:tcPr>
               <w:p>
                 <w:pPr>
-                  <w:spacing w:after="0" w:line="269" w:lineRule="auto"/>
+                  <w:spacing w:after="0"/>
                   <w:rPr>
                     <w:rFonts w:ascii="Arial" w:hAnsi="Arial" w:cs="Arial"/>
+                    <w:sz w:val="16"/>
+                    <w:szCs w:val="14"/>
                     <w:lang w:val="de-DE"/>
                   </w:rPr>
                 </w:pPr>
-                <w:proofErr w:type="spellStart"/>
                 <w:r>
                   <w:rPr>
-                    <w:rStyle w:val="Formatvorlage120"/>
+                    <w:rStyle w:val="Formatvorlage108"/>
                   </w:rPr>
                   <w:t>sgt</w:t>
-                </w:r>
-                <w:proofErr w:type="spellEnd"/>
-                <w:r>
-                  <w:rPr>
-                    <w:rStyle w:val="Formatvorlage120"/>
-                  </w:rPr>
-                  <w:t xml:space="preserve">  </w:t>
                 </w:r>
               </w:p>
             </w:tc>
@@ -2641,104 +2284,52 @@
               <w:bottom w:val="nil"/>
               <w:right w:val="nil"/>
             </w:tcBorders>
-            <w:vAlign w:val="center"/>
+            <w:vAlign w:val="bottom"/>
           </w:tcPr>
-          <w:sdt>
-            <w:sdtPr>
-              <w:rPr>
-                <w:rStyle w:val="Formatvorlage84"/>
-              </w:rPr>
-              <w:id w:val="-1018697834"/>
-              <w:placeholder>
-                <w:docPart w:val="CD6FBA90500C4A68B32A7FE4958917FD"/>
-              </w:placeholder>
-              <w:comboBox>
-                <w:listItem w:value="Wählen Sie ein Element aus."/>
-                <w:listItem w:displayText="   " w:value="   "/>
-                <w:listItem w:displayText="Wirtschaft / Berufs- und Studienorientierung" w:value="Wirtschaft / Berufs- und Studienorientierung"/>
-              </w:comboBox>
-            </w:sdtPr>
-            <w:sdtEndPr>
-              <w:rPr>
-                <w:rStyle w:val="Formatvorlage84"/>
-              </w:rPr>
-            </w:sdtEndPr>
-            <w:sdtContent>
-              <w:p>
-                <w:pPr>
-                  <w:spacing w:after="0" w:line="269" w:lineRule="auto"/>
-                  <w:rPr>
-                    <w:rFonts w:ascii="Arial" w:hAnsi="Arial" w:cs="Arial"/>
-                    <w:sz w:val="14"/>
-                    <w:szCs w:val="14"/>
-                    <w:lang w:val="de-DE"/>
-                  </w:rPr>
-                </w:pPr>
-                <w:proofErr w:type="spellStart"/>
-                <w:r>
-                  <w:rPr>
-                    <w:rStyle w:val="Formatvorlage84"/>
-                  </w:rPr>
-                  <w:t>Wirtschaft</w:t>
-                </w:r>
-                <w:proofErr w:type="spellEnd"/>
-                <w:r>
-                  <w:rPr>
-                    <w:rStyle w:val="Formatvorlage84"/>
-                  </w:rPr>
-                  <w:t xml:space="preserve"> / </w:t>
-                </w:r>
-                <w:proofErr w:type="spellStart"/>
-                <w:r>
-                  <w:rPr>
-                    <w:rStyle w:val="Formatvorlage84"/>
-                  </w:rPr>
-                  <w:t>Berufs</w:t>
-                </w:r>
-                <w:proofErr w:type="spellEnd"/>
-                <w:r>
-                  <w:rPr>
-                    <w:rStyle w:val="Formatvorlage84"/>
-                  </w:rPr>
-                  <w:t xml:space="preserve">- und </w:t>
-                </w:r>
-                <w:proofErr w:type="spellStart"/>
-                <w:r>
-                  <w:rPr>
-                    <w:rStyle w:val="Formatvorlage84"/>
-                  </w:rPr>
-                  <w:t>Studienorientierung</w:t>
-                </w:r>
-                <w:proofErr w:type="spellEnd"/>
-              </w:p>
-            </w:sdtContent>
-          </w:sdt>
+          <w:p>
+            <w:pPr>
+              <w:spacing w:after="0"/>
+              <w:rPr>
+                <w:rFonts w:ascii="Arial" w:hAnsi="Arial" w:cs="Arial"/>
+                <w:sz w:val="20"/>
+                <w:lang w:val="de-DE"/>
+              </w:rPr>
+            </w:pPr>
+            <w:r>
+              <w:rPr>
+                <w:rFonts w:ascii="Arial" w:hAnsi="Arial" w:cs="Arial"/>
+                <w:sz w:val="20"/>
+                <w:lang w:val="de-DE"/>
+              </w:rPr>
+              <w:t>Gemeinschaftskunde</w:t>
+            </w:r>
+          </w:p>
         </w:tc>
         <w:sdt>
           <w:sdtPr>
             <w:rPr>
-              <w:rStyle w:val="Formatvorlage114"/>
+              <w:rStyle w:val="Formatvorlage108"/>
             </w:rPr>
-            <w:id w:val="20134796"/>
+            <w:id w:val="-787581753"/>
             <w:placeholder>
-              <w:docPart w:val="AFCEC4EE4A544531B71AF840F4F537B9"/>
+              <w:docPart w:val="9CAB5E2D619E43A895B755A83C01408B"/>
             </w:placeholder>
-            <w:comboBox>
+            <w:dropDownList>
               <w:listItem w:value="Wählen Sie ein Element aus."/>
-              <w:listItem w:displayText="   " w:value="   "/>
               <w:listItem w:displayText="sgt" w:value="sgt"/>
               <w:listItem w:displayText="gut" w:value="gut"/>
               <w:listItem w:displayText="bfr" w:value="bfr"/>
               <w:listItem w:displayText="ausr" w:value="ausr"/>
               <w:listItem w:displayText="mgh" w:value="mgh"/>
               <w:listItem w:displayText="ung" w:value="ung"/>
-            </w:comboBox>
+              <w:listItem w:displayText="---" w:value="---"/>
+            </w:dropDownList>
           </w:sdtPr>
           <w:sdtEndPr>
             <w:rPr>
               <w:rStyle w:val="a0"/>
               <w:rFonts w:asciiTheme="minorHAnsi" w:hAnsiTheme="minorHAnsi" w:cs="Arial"/>
-              <w:sz w:val="14"/>
+              <w:sz w:val="16"/>
               <w:szCs w:val="14"/>
               <w:lang w:val="de-DE"/>
             </w:rPr>
@@ -2746,7 +2337,7 @@
           <w:sdtContent>
             <w:tc>
               <w:tcPr>
-                <w:tcW w:w="2543" w:type="dxa"/>
+                <w:tcW w:w="2101" w:type="dxa"/>
                 <w:gridSpan w:val="4"/>
                 <w:tcBorders>
                   <w:top w:val="nil"/>
@@ -2754,41 +2345,260 @@
                   <w:bottom w:val="nil"/>
                   <w:right w:val="nil"/>
                 </w:tcBorders>
-                <w:vAlign w:val="center"/>
+                <w:vAlign w:val="bottom"/>
               </w:tcPr>
               <w:p>
                 <w:pPr>
-                  <w:spacing w:after="120" w:line="269" w:lineRule="auto"/>
+                  <w:spacing w:after="0"/>
                   <w:rPr>
                     <w:rFonts w:ascii="Arial" w:hAnsi="Arial" w:cs="Arial"/>
-                    <w:sz w:val="14"/>
+                    <w:sz w:val="16"/>
                     <w:szCs w:val="14"/>
                     <w:lang w:val="de-DE"/>
                   </w:rPr>
                 </w:pPr>
-                <w:proofErr w:type="spellStart"/>
                 <w:r>
                   <w:rPr>
-                    <w:rStyle w:val="Formatvorlage114"/>
+                    <w:rStyle w:val="Formatvorlage108"/>
                   </w:rPr>
                   <w:t>sgt</w:t>
                 </w:r>
-                <w:proofErr w:type="spellEnd"/>
+              </w:p>
+            </w:tc>
+          </w:sdtContent>
+        </w:sdt>
+        <w:sdt>
+          <w:sdtPr>
+            <w:rPr>
+              <w:rFonts w:ascii="Arial" w:hAnsi="Arial" w:cs="Arial"/>
+              <w:sz w:val="20"/>
+              <w:szCs w:val="16"/>
+              <w:lang w:val="de-DE"/>
+            </w:rPr>
+            <w:id w:val="968326114"/>
+            <w:placeholder>
+              <w:docPart w:val="BDC49298F096499EB9682AC7C96BFCC6"/>
+            </w:placeholder>
+            <w:dropDownList>
+              <w:listItem w:displayText="Profilfach" w:value="Profilfach"/>
+              <w:listItem w:value="Wählen Sie ein Element aus."/>
+              <w:listItem w:displayText="Profilfach Spanisch" w:value="Profilfach Spanisch"/>
+              <w:listItem w:displayText="Profilfach Naturwissenschaft und Technik" w:value="Profilfach Naturwissenschaft und Technik"/>
+              <w:listItem w:displayText="Profilfach Informatik, Mathematik, Physik" w:value="Profilfach Informatik, Mathematik, Physik"/>
+              <w:listItem w:displayText="Profilfach Musik" w:value="Profilfach Musik"/>
+              <w:listItem w:displayText="Profilfach Bildende Kunst" w:value="Profilfach Bildende Kunst"/>
+              <w:listItem w:displayText="Profilfach Sport" w:value="Profilfach Sport"/>
+              <w:listItem w:displayText="${profilfach_titel}" w:value="${profilfach_titel}"/>
+            </w:dropDownList>
+          </w:sdtPr>
+          <w:sdtEndPr/>
+          <w:sdtContent>
+            <w:tc>
+              <w:tcPr>
+                <w:tcW w:w="3828" w:type="dxa"/>
+                <w:gridSpan w:val="3"/>
+                <w:tcBorders>
+                  <w:top w:val="nil"/>
+                  <w:left w:val="nil"/>
+                  <w:bottom w:val="nil"/>
+                  <w:right w:val="nil"/>
+                </w:tcBorders>
+                <w:vAlign w:val="bottom"/>
+              </w:tcPr>
+              <w:p>
+                <w:pPr>
+                  <w:spacing w:after="0"/>
+                  <w:rPr>
+                    <w:rFonts w:cs="Arial"/>
+                    <w:sz w:val="16"/>
+                    <w:szCs w:val="16"/>
+                    <w:lang w:val="de-DE"/>
+                  </w:rPr>
+                </w:pPr>
+                <w:r>
+                  <w:rPr>
+                    <w:rFonts w:ascii="Arial" w:hAnsi="Arial" w:cs="Arial"/>
+                    <w:sz w:val="20"/>
+                    <w:szCs w:val="16"/>
+                    <w:lang w:val="de-DE"/>
+                  </w:rPr>
+                  <w:t>${profilfach_titel}</w:t>
+                </w:r>
+              </w:p>
+            </w:tc>
+          </w:sdtContent>
+        </w:sdt>
+        <w:sdt>
+          <w:sdtPr>
+            <w:rPr>
+              <w:rStyle w:val="Formatvorlage108"/>
+            </w:rPr>
+            <w:id w:val="631917150"/>
+            <w:placeholder>
+              <w:docPart w:val="9D66F13C7E3B43ED9798741E4CC9D9F3"/>
+            </w:placeholder>
+            <w:dropDownList>
+              <w:listItem w:value="Wählen Sie ein Element aus."/>
+              <w:listItem w:displayText="sgt" w:value="sgt"/>
+              <w:listItem w:displayText="gut" w:value="gut"/>
+              <w:listItem w:displayText="bfr" w:value="bfr"/>
+              <w:listItem w:displayText="ausr" w:value="ausr"/>
+              <w:listItem w:displayText="mgh" w:value="mgh"/>
+              <w:listItem w:displayText="ung" w:value="ung"/>
+              <w:listItem w:displayText="---" w:value="---"/>
+            </w:dropDownList>
+          </w:sdtPr>
+          <w:sdtEndPr>
+            <w:rPr>
+              <w:rStyle w:val="a0"/>
+              <w:rFonts w:asciiTheme="minorHAnsi" w:hAnsiTheme="minorHAnsi" w:cs="Arial"/>
+              <w:sz w:val="16"/>
+              <w:szCs w:val="14"/>
+              <w:lang w:val="de-DE"/>
+            </w:rPr>
+          </w:sdtEndPr>
+          <w:sdtContent>
+            <w:tc>
+              <w:tcPr>
+                <w:tcW w:w="1701" w:type="dxa"/>
+                <w:tcBorders>
+                  <w:top w:val="nil"/>
+                  <w:left w:val="nil"/>
+                  <w:bottom w:val="nil"/>
+                  <w:right w:val="nil"/>
+                </w:tcBorders>
+                <w:vAlign w:val="bottom"/>
+              </w:tcPr>
+              <w:p>
+                <w:pPr>
+                  <w:spacing w:after="0"/>
+                  <w:rPr>
+                    <w:rFonts w:ascii="Arial" w:hAnsi="Arial" w:cs="Arial"/>
+                    <w:sz w:val="16"/>
+                    <w:szCs w:val="14"/>
+                    <w:lang w:val="de-DE"/>
+                  </w:rPr>
+                </w:pPr>
+                <w:r>
+                  <w:rPr>
+                    <w:rStyle w:val="Formatvorlage108"/>
+                  </w:rPr>
+                  <w:t>sgt</w:t>
+                </w:r>
+              </w:p>
+            </w:tc>
+          </w:sdtContent>
+        </w:sdt>
+      </w:tr>
+      <w:tr>
+        <w:trPr>
+          <w:trHeight w:hRule="exact" w:val="749"/>
+        </w:trPr>
+        <w:tc>
+          <w:tcPr>
+            <w:tcW w:w="2543" w:type="dxa"/>
+            <w:tcBorders>
+              <w:top w:val="nil"/>
+              <w:left w:val="nil"/>
+              <w:bottom w:val="nil"/>
+              <w:right w:val="nil"/>
+            </w:tcBorders>
+            <w:vAlign w:val="bottom"/>
+          </w:tcPr>
+          <w:p>
+            <w:pPr>
+              <w:spacing w:after="0"/>
+              <w:rPr>
+                <w:rFonts w:ascii="Arial" w:hAnsi="Arial" w:cs="Arial"/>
+                <w:sz w:val="20"/>
+                <w:szCs w:val="20"/>
+                <w:lang w:val="de-DE"/>
+              </w:rPr>
+            </w:pPr>
+            <w:r>
+              <w:rPr>
+                <w:rFonts w:ascii="Arial" w:hAnsi="Arial" w:cs="Arial"/>
+                <w:sz w:val="20"/>
+                <w:szCs w:val="20"/>
+                <w:lang w:val="de-DE"/>
+              </w:rPr>
+              <w:t>Wirtschaft / Berufs- und Studienorientierung</w:t>
+            </w:r>
+          </w:p>
+        </w:tc>
+        <w:sdt>
+          <w:sdtPr>
+            <w:rPr>
+              <w:rStyle w:val="Formatvorlage108"/>
+            </w:rPr>
+            <w:id w:val="1944563402"/>
+            <w:placeholder>
+              <w:docPart w:val="81A0718E057E4850A1586A73E41C9C7B"/>
+            </w:placeholder>
+            <w:dropDownList>
+              <w:listItem w:value="Wählen Sie ein Element aus."/>
+              <w:listItem w:displayText="sgt" w:value="sgt"/>
+              <w:listItem w:displayText="gut" w:value="gut"/>
+              <w:listItem w:displayText="bfr" w:value="bfr"/>
+              <w:listItem w:displayText="ausr" w:value="ausr"/>
+              <w:listItem w:displayText="mgh" w:value="mgh"/>
+              <w:listItem w:displayText="ung" w:value="ung"/>
+              <w:listItem w:displayText="---" w:value="---"/>
+            </w:dropDownList>
+          </w:sdtPr>
+          <w:sdtEndPr>
+            <w:rPr>
+              <w:rStyle w:val="a0"/>
+              <w:rFonts w:asciiTheme="minorHAnsi" w:hAnsiTheme="minorHAnsi" w:cs="Arial"/>
+              <w:sz w:val="16"/>
+              <w:szCs w:val="14"/>
+              <w:lang w:val="de-DE"/>
+            </w:rPr>
+          </w:sdtEndPr>
+          <w:sdtContent>
+            <w:tc>
+              <w:tcPr>
+                <w:tcW w:w="2101" w:type="dxa"/>
+                <w:gridSpan w:val="4"/>
+                <w:tcBorders>
+                  <w:top w:val="nil"/>
+                  <w:left w:val="nil"/>
+                  <w:bottom w:val="nil"/>
+                  <w:right w:val="nil"/>
+                </w:tcBorders>
+                <w:vAlign w:val="bottom"/>
+              </w:tcPr>
+              <w:p>
+                <w:pPr>
+                  <w:spacing w:after="0"/>
+                  <w:rPr>
+                    <w:rFonts w:ascii="Arial" w:hAnsi="Arial" w:cs="Arial"/>
+                    <w:sz w:val="16"/>
+                    <w:szCs w:val="14"/>
+                    <w:lang w:val="de-DE"/>
+                  </w:rPr>
+                </w:pPr>
+                <w:r>
+                  <w:rPr>
+                    <w:rStyle w:val="Formatvorlage108"/>
+                  </w:rPr>
+                  <w:t>sgt</w:t>
+                </w:r>
               </w:p>
             </w:tc>
           </w:sdtContent>
         </w:sdt>
         <w:tc>
           <w:tcPr>
-            <w:tcW w:w="2543" w:type="dxa"/>
-            <w:gridSpan w:val="2"/>
+            <w:tcW w:w="3828" w:type="dxa"/>
+            <w:gridSpan w:val="3"/>
             <w:tcBorders>
               <w:top w:val="nil"/>
               <w:left w:val="nil"/>
               <w:bottom w:val="nil"/>
               <w:right w:val="nil"/>
             </w:tcBorders>
-            <w:vAlign w:val="center"/>
+            <w:vAlign w:val="bottom"/>
           </w:tcPr>
           <w:p>
             <w:pPr>
@@ -2803,15 +2613,14 @@
         </w:tc>
         <w:tc>
           <w:tcPr>
-            <w:tcW w:w="2544" w:type="dxa"/>
-            <w:gridSpan w:val="2"/>
+            <w:tcW w:w="1701" w:type="dxa"/>
             <w:tcBorders>
               <w:top w:val="nil"/>
               <w:left w:val="nil"/>
               <w:bottom w:val="nil"/>
               <w:right w:val="nil"/>
             </w:tcBorders>
-            <w:vAlign w:val="center"/>
+            <w:vAlign w:val="bottom"/>
           </w:tcPr>
           <w:p>
             <w:pPr>
@@ -2853,7 +2662,7 @@
         </w:tc>
         <w:tc>
           <w:tcPr>
-            <w:tcW w:w="2543" w:type="dxa"/>
+            <w:tcW w:w="2101" w:type="dxa"/>
             <w:gridSpan w:val="4"/>
             <w:tcBorders>
               <w:top w:val="nil"/>
@@ -2876,8 +2685,8 @@
         </w:tc>
         <w:tc>
           <w:tcPr>
-            <w:tcW w:w="2543" w:type="dxa"/>
-            <w:gridSpan w:val="2"/>
+            <w:tcW w:w="3828" w:type="dxa"/>
+            <w:gridSpan w:val="3"/>
             <w:tcBorders>
               <w:top w:val="nil"/>
               <w:left w:val="nil"/>
@@ -2899,8 +2708,7 @@
         </w:tc>
         <w:tc>
           <w:tcPr>
-            <w:tcW w:w="2544" w:type="dxa"/>
-            <w:gridSpan w:val="2"/>
+            <w:tcW w:w="1701" w:type="dxa"/>
             <w:tcBorders>
               <w:top w:val="nil"/>
               <w:left w:val="nil"/>
@@ -2983,6 +2791,7 @@
             <w:r>
               <w:rPr>
                 <w:rFonts w:ascii="Arial" w:hAnsi="Arial"/>
+                <w:sz w:val="20"/>
                 <w:lang w:val="de-DE"/>
               </w:rPr>
               <w:fldChar w:fldCharType="begin">
@@ -2996,10 +2805,11 @@
                 </w:ffData>
               </w:fldChar>
             </w:r>
-            <w:bookmarkStart w:id="5" w:name="Text6"/>
+            <w:bookmarkStart w:id="6" w:name="Text6"/>
             <w:r>
               <w:rPr>
                 <w:rFonts w:ascii="Arial" w:hAnsi="Arial"/>
+                <w:sz w:val="20"/>
                 <w:lang w:val="de-DE"/>
               </w:rPr>
               <w:instrText xml:space="preserve"> FORMTEXT </w:instrText>
@@ -3007,12 +2817,14 @@
             <w:r>
               <w:rPr>
                 <w:rFonts w:ascii="Arial" w:hAnsi="Arial"/>
+                <w:sz w:val="20"/>
                 <w:lang w:val="de-DE"/>
               </w:rPr>
             </w:r>
             <w:r>
               <w:rPr>
                 <w:rFonts w:ascii="Arial" w:hAnsi="Arial"/>
+                <w:sz w:val="20"/>
                 <w:lang w:val="de-DE"/>
               </w:rPr>
               <w:fldChar w:fldCharType="separate"/>
@@ -3021,6 +2833,7 @@
               <w:rPr>
                 <w:rFonts w:ascii="Arial" w:hAnsi="Arial"/>
                 <w:noProof/>
+                <w:sz w:val="20"/>
                 <w:lang w:val="de-DE"/>
               </w:rPr>
               <w:t>${ags}</w:t>
@@ -3028,11 +2841,12 @@
             <w:r>
               <w:rPr>
                 <w:rFonts w:ascii="Arial" w:hAnsi="Arial"/>
+                <w:sz w:val="20"/>
                 <w:lang w:val="de-DE"/>
               </w:rPr>
               <w:fldChar w:fldCharType="end"/>
             </w:r>
-            <w:bookmarkEnd w:id="5"/>
+            <w:bookmarkEnd w:id="6"/>
           </w:p>
         </w:tc>
       </w:tr>
@@ -3097,6 +2911,7 @@
             <w:r>
               <w:rPr>
                 <w:rFonts w:ascii="Arial" w:hAnsi="Arial"/>
+                <w:sz w:val="20"/>
                 <w:lang w:val="de-DE"/>
               </w:rPr>
               <w:fldChar w:fldCharType="begin">
@@ -3110,10 +2925,11 @@
                 </w:ffData>
               </w:fldChar>
             </w:r>
-            <w:bookmarkStart w:id="6" w:name="Text7"/>
+            <w:bookmarkStart w:id="7" w:name="Text7"/>
             <w:r>
               <w:rPr>
                 <w:rFonts w:ascii="Arial" w:hAnsi="Arial"/>
+                <w:sz w:val="20"/>
                 <w:lang w:val="de-DE"/>
               </w:rPr>
               <w:instrText xml:space="preserve"> FORMTEXT </w:instrText>
@@ -3121,12 +2937,14 @@
             <w:r>
               <w:rPr>
                 <w:rFonts w:ascii="Arial" w:hAnsi="Arial"/>
+                <w:sz w:val="20"/>
                 <w:lang w:val="de-DE"/>
               </w:rPr>
             </w:r>
             <w:r>
               <w:rPr>
                 <w:rFonts w:ascii="Arial" w:hAnsi="Arial"/>
+                <w:sz w:val="20"/>
                 <w:lang w:val="de-DE"/>
               </w:rPr>
               <w:fldChar w:fldCharType="separate"/>
@@ -3135,6 +2953,7 @@
               <w:rPr>
                 <w:rFonts w:ascii="Arial" w:hAnsi="Arial"/>
                 <w:noProof/>
+                <w:sz w:val="20"/>
                 <w:lang w:val="de-DE"/>
               </w:rPr>
               <w:t>${comments_short}</w:t>
@@ -3142,11 +2961,12 @@
             <w:r>
               <w:rPr>
                 <w:rFonts w:ascii="Arial" w:hAnsi="Arial"/>
+                <w:sz w:val="20"/>
                 <w:lang w:val="de-DE"/>
               </w:rPr>
               <w:fldChar w:fldCharType="end"/>
             </w:r>
-            <w:bookmarkEnd w:id="6"/>
+            <w:bookmarkEnd w:id="7"/>
           </w:p>
         </w:tc>
       </w:tr>
@@ -3175,12 +2995,10 @@
             </w:pPr>
           </w:p>
         </w:tc>
-        <w:bookmarkStart w:id="7" w:name="_GoBack"/>
-        <w:bookmarkEnd w:id="7"/>
       </w:tr>
       <w:tr>
         <w:trPr>
-          <w:trHeight w:hRule="exact" w:val="454"/>
+          <w:trHeight w:hRule="exact" w:val="443"/>
         </w:trPr>
         <w:tc>
           <w:tcPr>
@@ -3204,14 +3022,6 @@
                 <w:lang w:val="de-DE"/>
               </w:rPr>
             </w:pPr>
-            <w:r>
-              <w:rPr>
-                <w:rFonts w:ascii="Arial" w:hAnsi="Arial"/>
-                <w:b/>
-                <w:lang w:val="de-DE"/>
-              </w:rPr>
-              <w:t>Die Leistungen wurden in allen Fächern auf dem grundlegenden Niveau (G) beurteilt.</w:t>
-            </w:r>
           </w:p>
         </w:tc>
       </w:tr>
@@ -3382,7 +3192,6 @@
         <w:tc>
           <w:tcPr>
             <w:tcW w:w="2543" w:type="dxa"/>
-            <w:gridSpan w:val="2"/>
             <w:tcBorders>
               <w:top w:val="nil"/>
               <w:left w:val="nil"/>
@@ -3403,6 +3212,7 @@
         <w:tc>
           <w:tcPr>
             <w:tcW w:w="1978" w:type="dxa"/>
+            <w:gridSpan w:val="2"/>
             <w:tcBorders>
               <w:top w:val="nil"/>
               <w:left w:val="nil"/>
@@ -3508,81 +3318,6 @@
                 <w:lang w:val="de-DE"/>
               </w:rPr>
             </w:pPr>
-            <w:r>
-              <w:rPr>
-                <w:rFonts w:ascii="Arial" w:hAnsi="Arial" w:cs="Arial"/>
-                <w:sz w:val="18"/>
-                <w:szCs w:val="20"/>
-                <w:lang w:val="de-DE"/>
-              </w:rPr>
-              <w:fldChar w:fldCharType="begin">
-                <w:ffData>
-                  <w:name w:val="Text10"/>
-                  <w:enabled/>
-                  <w:calcOnExit w:val="0"/>
-                  <w:textInput>
-                    <w:default w:val="Name"/>
-                    <w:maxLength w:val="40"/>
-                  </w:textInput>
-                </w:ffData>
-              </w:fldChar>
-            </w:r>
-            <w:bookmarkStart w:id="9" w:name="Text10"/>
-            <w:r>
-              <w:rPr>
-                <w:rFonts w:ascii="Arial" w:hAnsi="Arial" w:cs="Arial"/>
-                <w:sz w:val="18"/>
-                <w:szCs w:val="20"/>
-                <w:lang w:val="de-DE"/>
-              </w:rPr>
-              <w:instrText xml:space="preserve"> FORMTEXT </w:instrText>
-            </w:r>
-            <w:r>
-              <w:rPr>
-                <w:rFonts w:ascii="Arial" w:hAnsi="Arial" w:cs="Arial"/>
-                <w:sz w:val="18"/>
-                <w:szCs w:val="20"/>
-                <w:lang w:val="de-DE"/>
-              </w:rPr>
-            </w:r>
-            <w:r>
-              <w:rPr>
-                <w:rFonts w:ascii="Arial" w:hAnsi="Arial" w:cs="Arial"/>
-                <w:sz w:val="18"/>
-                <w:szCs w:val="20"/>
-                <w:lang w:val="de-DE"/>
-              </w:rPr>
-              <w:fldChar w:fldCharType="separate"/>
-            </w:r>
-            <w:r>
-              <w:rPr>
-                <w:rFonts w:ascii="Arial" w:hAnsi="Arial" w:cs="Arial"/>
-                <w:noProof/>
-                <w:sz w:val="18"/>
-                <w:szCs w:val="20"/>
-                <w:lang w:val="de-DE"/>
-              </w:rPr>
-              <w:t>${leiter_name}</w:t>
-            </w:r>
-            <w:r>
-              <w:rPr>
-                <w:rFonts w:ascii="Arial" w:hAnsi="Arial" w:cs="Arial"/>
-                <w:sz w:val="18"/>
-                <w:szCs w:val="20"/>
-                <w:lang w:val="de-DE"/>
-              </w:rPr>
-              <w:fldChar w:fldCharType="end"/>
-            </w:r>
-            <w:bookmarkEnd w:id="9"/>
-            <w:r>
-              <w:rPr>
-                <w:rFonts w:ascii="Arial" w:hAnsi="Arial" w:cs="Arial"/>
-                <w:sz w:val="18"/>
-                <w:szCs w:val="20"/>
-                <w:lang w:val="de-DE"/>
-              </w:rPr>
-              <w:t xml:space="preserve">, </w:t>
-            </w:r>
             <w:sdt>
               <w:sdtPr>
                 <w:rPr>
@@ -3590,7 +3325,7 @@
                 </w:rPr>
                 <w:id w:val="1627273752"/>
                 <w:placeholder>
-                  <w:docPart w:val="BC114A97ED4F418F9F5874A0BC75D6B6"/>
+                  <w:docPart w:val="BB6B22F2D0404034B08721C1D26490CF"/>
                 </w:placeholder>
                 <w:comboBox>
                   <w:listItem w:value="Wählen Sie ein Element aus."/>
@@ -3613,21 +3348,7 @@
                   <w:rPr>
                     <w:rStyle w:val="Formatvorlage83"/>
                   </w:rPr>
-                  <w:t>${</w:t>
-                </w:r>
-                <w:proofErr w:type="spellStart"/>
-                <w:r>
-                  <w:rPr>
-                    <w:rStyle w:val="Formatvorlage83"/>
-                  </w:rPr>
-                  <w:t>leiter</w:t>
-                </w:r>
-                <w:proofErr w:type="spellEnd"/>
-                <w:r>
-                  <w:rPr>
-                    <w:rStyle w:val="Formatvorlage83"/>
-                  </w:rPr>
-                  <w:t>}</w:t>
+                  <w:t>${leiter}</w:t>
                 </w:r>
               </w:sdtContent>
             </w:sdt>
@@ -3675,81 +3396,6 @@
                 <w:lang w:val="de-DE"/>
               </w:rPr>
             </w:pPr>
-            <w:r>
-              <w:rPr>
-                <w:rFonts w:ascii="Arial" w:hAnsi="Arial" w:cs="Arial"/>
-                <w:sz w:val="18"/>
-                <w:szCs w:val="20"/>
-                <w:lang w:val="de-DE"/>
-              </w:rPr>
-              <w:fldChar w:fldCharType="begin">
-                <w:ffData>
-                  <w:name w:val="Text11"/>
-                  <w:enabled/>
-                  <w:calcOnExit w:val="0"/>
-                  <w:textInput>
-                    <w:default w:val="Name"/>
-                    <w:maxLength w:val="40"/>
-                  </w:textInput>
-                </w:ffData>
-              </w:fldChar>
-            </w:r>
-            <w:bookmarkStart w:id="10" w:name="Text11"/>
-            <w:r>
-              <w:rPr>
-                <w:rFonts w:ascii="Arial" w:hAnsi="Arial" w:cs="Arial"/>
-                <w:sz w:val="18"/>
-                <w:szCs w:val="20"/>
-                <w:lang w:val="de-DE"/>
-              </w:rPr>
-              <w:instrText xml:space="preserve"> FORMTEXT </w:instrText>
-            </w:r>
-            <w:r>
-              <w:rPr>
-                <w:rFonts w:ascii="Arial" w:hAnsi="Arial" w:cs="Arial"/>
-                <w:sz w:val="18"/>
-                <w:szCs w:val="20"/>
-                <w:lang w:val="de-DE"/>
-              </w:rPr>
-            </w:r>
-            <w:r>
-              <w:rPr>
-                <w:rFonts w:ascii="Arial" w:hAnsi="Arial" w:cs="Arial"/>
-                <w:sz w:val="18"/>
-                <w:szCs w:val="20"/>
-                <w:lang w:val="de-DE"/>
-              </w:rPr>
-              <w:fldChar w:fldCharType="separate"/>
-            </w:r>
-            <w:r>
-              <w:rPr>
-                <w:rFonts w:ascii="Arial" w:hAnsi="Arial" w:cs="Arial"/>
-                <w:noProof/>
-                <w:sz w:val="18"/>
-                <w:szCs w:val="20"/>
-                <w:lang w:val="de-DE"/>
-              </w:rPr>
-              <w:t>${gruppen_leiter_name}</w:t>
-            </w:r>
-            <w:r>
-              <w:rPr>
-                <w:rFonts w:ascii="Arial" w:hAnsi="Arial" w:cs="Arial"/>
-                <w:sz w:val="18"/>
-                <w:szCs w:val="20"/>
-                <w:lang w:val="de-DE"/>
-              </w:rPr>
-              <w:fldChar w:fldCharType="end"/>
-            </w:r>
-            <w:bookmarkEnd w:id="10"/>
-            <w:r>
-              <w:rPr>
-                <w:rFonts w:ascii="Arial" w:hAnsi="Arial" w:cs="Arial"/>
-                <w:sz w:val="18"/>
-                <w:szCs w:val="20"/>
-                <w:lang w:val="de-DE"/>
-              </w:rPr>
-              <w:t xml:space="preserve">, </w:t>
-            </w:r>
             <w:sdt>
               <w:sdtPr>
                 <w:rPr>
@@ -3757,7 +3403,7 @@
                 </w:rPr>
                 <w:id w:val="1976478364"/>
                 <w:placeholder>
-                  <w:docPart w:val="0C1A734B754D454AB09055AEA63901B5"/>
+                  <w:docPart w:val="386604062F7B49989466986A959D3D43"/>
                 </w:placeholder>
                 <w:comboBox>
                   <w:listItem w:value="Wählen Sie ein Element aus."/>
@@ -3780,21 +3426,7 @@
                   <w:rPr>
                     <w:rStyle w:val="Formatvorlage82"/>
                   </w:rPr>
-                  <w:t>${</w:t>
-                </w:r>
-                <w:proofErr w:type="spellStart"/>
-                <w:r>
-                  <w:rPr>
-                    <w:rStyle w:val="Formatvorlage82"/>
-                  </w:rPr>
-                  <w:t>gruppen_leiter</w:t>
-                </w:r>
-                <w:proofErr w:type="spellEnd"/>
-                <w:r>
-                  <w:rPr>
-                    <w:rStyle w:val="Formatvorlage82"/>
-                  </w:rPr>
-                  <w:t>}</w:t>
+                  <w:t>${gruppen_leiter}</w:t>
                 </w:r>
               </w:sdtContent>
             </w:sdt>
@@ -3931,11 +3563,13 @@
     <w:p>
       <w:pPr>
         <w:spacing w:after="0" w:line="160" w:lineRule="exact"/>
-        <w:ind w:left="-57" w:right="-57"/>
+        <w:ind w:right="-57"/>
         <w:rPr>
           <w:rFonts w:ascii="Arial" w:eastAsia="Arial" w:hAnsi="Arial" w:cs="Arial"/>
-          <w:sz w:val="16"/>
-          <w:szCs w:val="16"/>
+          <w:i/>
+          <w:spacing w:val="-2"/>
+          <w:sz w:val="14"/>
+          <w:szCs w:val="14"/>
           <w:lang w:val="de-DE"/>
         </w:rPr>
       </w:pPr>
@@ -4042,20 +3676,15 @@
         </w:rPr>
         <w:t>:</w:t>
       </w:r>
-    </w:p>
-    <w:p>
-      <w:pPr>
-        <w:spacing w:beforeLines="56" w:before="134" w:after="0" w:line="160" w:lineRule="exact"/>
-        <w:ind w:left="4248" w:right="-57" w:hanging="4305"/>
+      <w:r>
         <w:rPr>
           <w:rFonts w:ascii="Arial" w:eastAsia="Arial" w:hAnsi="Arial" w:cs="Arial"/>
-          <w:i/>
-          <w:spacing w:val="-2"/>
-          <w:sz w:val="14"/>
-          <w:szCs w:val="14"/>
-          <w:lang w:val="de-DE"/>
-        </w:rPr>
-      </w:pPr>
+          <w:sz w:val="16"/>
+          <w:szCs w:val="16"/>
+          <w:lang w:val="de-DE"/>
+        </w:rPr>
+        <w:t xml:space="preserve"> </w:t>
+      </w:r>
       <w:r>
         <w:rPr>
           <w:rFonts w:ascii="Arial" w:eastAsia="Arial" w:hAnsi="Arial" w:cs="Arial"/>
@@ -4065,27 +3694,7 @@
           <w:szCs w:val="16"/>
           <w:lang w:val="de-DE"/>
         </w:rPr>
-        <w:t>Leistungen in den einzelnen Fächern</w:t>
-      </w:r>
-      <w:r>
-        <w:rPr>
-          <w:rFonts w:ascii="Arial" w:eastAsia="Arial" w:hAnsi="Arial" w:cs="Arial"/>
-          <w:i/>
-          <w:sz w:val="16"/>
-          <w:szCs w:val="16"/>
-          <w:lang w:val="de-DE"/>
-        </w:rPr>
-        <w:t>:</w:t>
-      </w:r>
-      <w:r>
-        <w:rPr>
-          <w:rFonts w:ascii="Arial" w:eastAsia="Arial" w:hAnsi="Arial" w:cs="Arial"/>
-          <w:i/>
-          <w:sz w:val="16"/>
-          <w:szCs w:val="16"/>
-          <w:lang w:val="de-DE"/>
-        </w:rPr>
-        <w:tab/>
+        <w:t>sehr gut</w:t>
       </w:r>
       <w:r>
         <w:rPr>
@@ -4096,7 +3705,7 @@
           <w:szCs w:val="16"/>
           <w:lang w:val="de-DE"/>
         </w:rPr>
-        <w:t>sehr gut</w:t>
+        <w:t xml:space="preserve"> </w:t>
       </w:r>
       <w:r>
         <w:rPr>
@@ -4107,7 +3716,7 @@
           <w:szCs w:val="16"/>
           <w:lang w:val="de-DE"/>
         </w:rPr>
-        <w:t xml:space="preserve"> </w:t>
+        <w:t>(1)</w:t>
       </w:r>
       <w:r>
         <w:rPr>
@@ -4118,7 +3727,7 @@
           <w:szCs w:val="16"/>
           <w:lang w:val="de-DE"/>
         </w:rPr>
-        <w:t>(1)</w:t>
+        <w:t xml:space="preserve"> </w:t>
       </w:r>
       <w:r>
         <w:rPr>
@@ -4129,7 +3738,7 @@
           <w:szCs w:val="16"/>
           <w:lang w:val="de-DE"/>
         </w:rPr>
-        <w:t xml:space="preserve"> </w:t>
+        <w:t>=</w:t>
       </w:r>
       <w:r>
         <w:rPr>
@@ -4140,17 +3749,6 @@
           <w:szCs w:val="16"/>
           <w:lang w:val="de-DE"/>
         </w:rPr>
-        <w:t>=</w:t>
-      </w:r>
-      <w:r>
-        <w:rPr>
-          <w:rFonts w:ascii="Arial" w:eastAsia="Arial" w:hAnsi="Arial" w:cs="Arial"/>
-          <w:i/>
-          <w:spacing w:val="2"/>
-          <w:sz w:val="16"/>
-          <w:szCs w:val="16"/>
-          <w:lang w:val="de-DE"/>
-        </w:rPr>
         <w:t xml:space="preserve"> sgt</w:t>
       </w:r>
       <w:r>
@@ -4377,7 +3975,7 @@
           <w:szCs w:val="16"/>
           <w:lang w:val="de-DE"/>
         </w:rPr>
-        <w:br/>
+        <w:t xml:space="preserve"> </w:t>
       </w:r>
       <w:r>
         <w:rPr>
@@ -4531,7 +4129,6 @@
         </w:rPr>
         <w:t xml:space="preserve"> </w:t>
       </w:r>
-      <w:proofErr w:type="gramStart"/>
       <w:r>
         <w:rPr>
           <w:rFonts w:ascii="Arial" w:eastAsia="Times New Roman" w:hAnsi="Arial" w:cs="Arial"/>
@@ -4563,9 +4160,74 @@
           <w:szCs w:val="16"/>
           <w:lang w:val="de-DE"/>
         </w:rPr>
-        <w:t>mgh</w:t>
-      </w:r>
-      <w:proofErr w:type="gramEnd"/>
+        <w:t>mgh,</w:t>
+      </w:r>
+      <w:r>
+        <w:rPr>
+          <w:rFonts w:ascii="Arial" w:eastAsia="Times New Roman" w:hAnsi="Arial" w:cs="Arial"/>
+          <w:i/>
+          <w:spacing w:val="3"/>
+          <w:sz w:val="16"/>
+          <w:szCs w:val="16"/>
+          <w:lang w:val="de-DE"/>
+        </w:rPr>
+        <w:t xml:space="preserve"> ungenügend</w:t>
+      </w:r>
+      <w:r>
+        <w:rPr>
+          <w:rFonts w:ascii="Arial" w:eastAsia="Times New Roman" w:hAnsi="Arial" w:cs="Arial"/>
+          <w:i/>
+          <w:spacing w:val="3"/>
+          <w:sz w:val="16"/>
+          <w:szCs w:val="16"/>
+          <w:lang w:val="de-DE"/>
+        </w:rPr>
+        <w:t xml:space="preserve"> </w:t>
+      </w:r>
+      <w:r>
+        <w:rPr>
+          <w:rFonts w:ascii="Arial" w:eastAsia="Times New Roman" w:hAnsi="Arial" w:cs="Arial"/>
+          <w:i/>
+          <w:spacing w:val="3"/>
+          <w:sz w:val="16"/>
+          <w:szCs w:val="16"/>
+          <w:lang w:val="de-DE"/>
+        </w:rPr>
+        <w:t>(6)</w:t>
+      </w:r>
+      <w:r>
+        <w:rPr>
+          <w:rFonts w:ascii="Arial" w:eastAsia="Times New Roman" w:hAnsi="Arial" w:cs="Arial"/>
+          <w:i/>
+          <w:spacing w:val="3"/>
+          <w:sz w:val="16"/>
+          <w:szCs w:val="16"/>
+          <w:lang w:val="de-DE"/>
+        </w:rPr>
+        <w:t xml:space="preserve"> </w:t>
+      </w:r>
+      <w:r>
+        <w:rPr>
+          <w:rFonts w:ascii="Arial" w:eastAsia="Times New Roman" w:hAnsi="Arial" w:cs="Arial"/>
+          <w:i/>
+          <w:spacing w:val="3"/>
+          <w:sz w:val="16"/>
+          <w:szCs w:val="16"/>
+          <w:lang w:val="de-DE"/>
+        </w:rPr>
+        <w:t>=</w:t>
+      </w:r>
+      <w:r>
+        <w:rPr>
+          <w:rFonts w:ascii="Arial" w:eastAsia="Times New Roman" w:hAnsi="Arial" w:cs="Arial"/>
+          <w:i/>
+          <w:spacing w:val="3"/>
+          <w:sz w:val="16"/>
+          <w:szCs w:val="16"/>
+          <w:lang w:val="de-DE"/>
+        </w:rPr>
+        <w:t xml:space="preserve"> </w:t>
+      </w:r>
       <w:r>
         <w:rPr>
           <w:rFonts w:ascii="Arial" w:eastAsia="Arial" w:hAnsi="Arial" w:cs="Arial"/>
@@ -4575,83 +4237,6 @@
           <w:szCs w:val="16"/>
           <w:lang w:val="de-DE"/>
         </w:rPr>
-        <w:t>,</w:t>
-      </w:r>
-      <w:r>
-        <w:rPr>
-          <w:rFonts w:ascii="Arial" w:eastAsia="Times New Roman" w:hAnsi="Arial" w:cs="Arial"/>
-          <w:i/>
-          <w:spacing w:val="3"/>
-          <w:sz w:val="16"/>
-          <w:szCs w:val="16"/>
-          <w:lang w:val="de-DE"/>
-        </w:rPr>
-        <w:t xml:space="preserve"> ungenügend</w:t>
-      </w:r>
-      <w:r>
-        <w:rPr>
-          <w:rFonts w:ascii="Arial" w:eastAsia="Times New Roman" w:hAnsi="Arial" w:cs="Arial"/>
-          <w:i/>
-          <w:spacing w:val="3"/>
-          <w:sz w:val="16"/>
-          <w:szCs w:val="16"/>
-          <w:lang w:val="de-DE"/>
-        </w:rPr>
-        <w:t xml:space="preserve"> </w:t>
-      </w:r>
-      <w:r>
-        <w:rPr>
-          <w:rFonts w:ascii="Arial" w:eastAsia="Times New Roman" w:hAnsi="Arial" w:cs="Arial"/>
-          <w:i/>
-          <w:spacing w:val="3"/>
-          <w:sz w:val="16"/>
-          <w:szCs w:val="16"/>
-          <w:lang w:val="de-DE"/>
-        </w:rPr>
-        <w:t>(6)</w:t>
-      </w:r>
-      <w:r>
-        <w:rPr>
-          <w:rFonts w:ascii="Arial" w:eastAsia="Times New Roman" w:hAnsi="Arial" w:cs="Arial"/>
-          <w:i/>
-          <w:spacing w:val="3"/>
-          <w:sz w:val="16"/>
-          <w:szCs w:val="16"/>
-          <w:lang w:val="de-DE"/>
-        </w:rPr>
-        <w:t xml:space="preserve"> </w:t>
-      </w:r>
-      <w:r>
-        <w:rPr>
-          <w:rFonts w:ascii="Arial" w:eastAsia="Times New Roman" w:hAnsi="Arial" w:cs="Arial"/>
-          <w:i/>
-          <w:spacing w:val="3"/>
-          <w:sz w:val="16"/>
-          <w:szCs w:val="16"/>
-          <w:lang w:val="de-DE"/>
-        </w:rPr>
-        <w:t>=</w:t>
-      </w:r>
-      <w:r>
-        <w:rPr>
-          <w:rFonts w:ascii="Arial" w:eastAsia="Times New Roman" w:hAnsi="Arial" w:cs="Arial"/>
-          <w:i/>
-          <w:spacing w:val="3"/>
-          <w:sz w:val="16"/>
-          <w:szCs w:val="16"/>
-          <w:lang w:val="de-DE"/>
-        </w:rPr>
-        <w:t xml:space="preserve"> </w:t>
-      </w:r>
-      <w:r>
-        <w:rPr>
-          <w:rFonts w:ascii="Arial" w:eastAsia="Arial" w:hAnsi="Arial" w:cs="Arial"/>
-          <w:i/>
-          <w:spacing w:val="1"/>
-          <w:sz w:val="16"/>
-          <w:szCs w:val="16"/>
-          <w:lang w:val="de-DE"/>
-        </w:rPr>
         <w:t>un</w:t>
       </w:r>
       <w:r>
@@ -4668,7 +4253,7 @@
     </w:p>
     <w:sectPr>
       <w:pgSz w:w="11906" w:h="16838" w:code="9"/>
-      <w:pgMar w:top="680" w:right="1021" w:bottom="249" w:left="1021" w:header="709" w:footer="709" w:gutter="0"/>
+      <w:pgMar w:top="567" w:right="707" w:bottom="249" w:left="1021" w:header="709" w:footer="709" w:gutter="0"/>
       <w:cols w:space="708"/>
       <w:titlePg/>
       <w:docGrid w:linePitch="360"/>
@@ -6679,7 +6264,7 @@
   <w:docParts>
     <w:docPart>
       <w:docPartPr>
-        <w:name w:val="226AA7074DAA4581AD62447BDC1FE2DA"/>
+        <w:name w:val="4A54B8F80A214A2BB575625B6BA63BDF"/>
         <w:category>
           <w:name w:val="Общие"/>
           <w:gallery w:val="placeholder"/>
@@ -6690,42 +6275,12 @@
         <w:behaviors>
           <w:behavior w:val="content"/>
         </w:behaviors>
-        <w:guid w:val="{C8DB8B45-5E33-4C4B-BB0A-51E99A5F986F}"/>
+        <w:guid w:val="{7AACDAF4-0543-4652-9E1A-7BD242C0B6E7}"/>
       </w:docPartPr>
       <w:docPartBody>
         <w:p>
           <w:pPr>
-            <w:pStyle w:val="226AA7074DAA4581AD62447BDC1FE2DA"/>
-          </w:pPr>
-          <w:r>
-            <w:rPr>
-              <w:rStyle w:val="a3"/>
-              <w:sz w:val="14"/>
-            </w:rPr>
-            <w:t>Wählen Sie ein Element aus.</w:t>
-          </w:r>
-        </w:p>
-      </w:docPartBody>
-    </w:docPart>
-    <w:docPart>
-      <w:docPartPr>
-        <w:name w:val="FE97B4AD982F4950BCE33CF62779BA6D"/>
-        <w:category>
-          <w:name w:val="Общие"/>
-          <w:gallery w:val="placeholder"/>
-        </w:category>
-        <w:types>
-          <w:type w:val="bbPlcHdr"/>
-        </w:types>
-        <w:behaviors>
-          <w:behavior w:val="content"/>
-        </w:behaviors>
-        <w:guid w:val="{8E9A29C1-0ADE-48FE-90C5-7F8AC565FA24}"/>
-      </w:docPartPr>
-      <w:docPartBody>
-        <w:p>
-          <w:pPr>
-            <w:pStyle w:val="FE97B4AD982F4950BCE33CF62779BA6D"/>
+            <w:pStyle w:val="4A54B8F80A214A2BB575625B6BA63BDF"/>
           </w:pPr>
           <w:r>
             <w:rPr>
@@ -6739,7 +6294,7 @@
     </w:docPart>
     <w:docPart>
       <w:docPartPr>
-        <w:name w:val="2DC75B70D7A34AA6AD26FF2693B8109F"/>
+        <w:name w:val="8B2019A3E77F407EB977DBBC66594E26"/>
         <w:category>
           <w:name w:val="Общие"/>
           <w:gallery w:val="placeholder"/>
@@ -6750,12 +6305,12 @@
         <w:behaviors>
           <w:behavior w:val="content"/>
         </w:behaviors>
-        <w:guid w:val="{BD2A9EBF-874D-4A66-9540-859EC781E0AA}"/>
+        <w:guid w:val="{50C126E1-51F2-4D30-A684-1329F65966D3}"/>
       </w:docPartPr>
       <w:docPartBody>
         <w:p>
           <w:pPr>
-            <w:pStyle w:val="2DC75B70D7A34AA6AD26FF2693B8109F"/>
+            <w:pStyle w:val="8B2019A3E77F407EB977DBBC66594E26"/>
           </w:pPr>
           <w:r>
             <w:rPr>
@@ -6769,7 +6324,7 @@
     </w:docPart>
     <w:docPart>
       <w:docPartPr>
-        <w:name w:val="D4301223876740FF9619521CEDACAEE4"/>
+        <w:name w:val="C7B83FA8D3494AB8A8E087722120803F"/>
         <w:category>
           <w:name w:val="Общие"/>
           <w:gallery w:val="placeholder"/>
@@ -6780,12 +6335,12 @@
         <w:behaviors>
           <w:behavior w:val="content"/>
         </w:behaviors>
-        <w:guid w:val="{B86F8071-394A-4EB4-8795-90E04DFB230C}"/>
+        <w:guid w:val="{CEA5DAD2-FC9A-4FE9-879D-D9BB4404177A}"/>
       </w:docPartPr>
       <w:docPartBody>
         <w:p>
           <w:pPr>
-            <w:pStyle w:val="D4301223876740FF9619521CEDACAEE4"/>
+            <w:pStyle w:val="C7B83FA8D3494AB8A8E087722120803F"/>
           </w:pPr>
           <w:r>
             <w:rPr>
@@ -6799,7 +6354,7 @@
     </w:docPart>
     <w:docPart>
       <w:docPartPr>
-        <w:name w:val="FFC43DBA5D6D4BB9B24B497C0B4EB601"/>
+        <w:name w:val="67CBA4472DDB41AA9EC4B1CE90B57E12"/>
         <w:category>
           <w:name w:val="Общие"/>
           <w:gallery w:val="placeholder"/>
@@ -6810,43 +6365,12 @@
         <w:behaviors>
           <w:behavior w:val="content"/>
         </w:behaviors>
-        <w:guid w:val="{75306EEC-935E-41D3-B94D-A491C2641936}"/>
+        <w:guid w:val="{72AD2E0E-D25D-43E8-890B-00CB23B84EFA}"/>
       </w:docPartPr>
       <w:docPartBody>
         <w:p>
           <w:pPr>
-            <w:pStyle w:val="FFC43DBA5D6D4BB9B24B497C0B4EB601"/>
-          </w:pPr>
-          <w:r>
-            <w:rPr>
-              <w:rStyle w:val="a3"/>
-              <w:sz w:val="14"/>
-              <w:szCs w:val="14"/>
-            </w:rPr>
-            <w:t>Wählen Sie ein Element aus.</w:t>
-          </w:r>
-        </w:p>
-      </w:docPartBody>
-    </w:docPart>
-    <w:docPart>
-      <w:docPartPr>
-        <w:name w:val="AFDBB60AF68D4DA5806529C0541549B2"/>
-        <w:category>
-          <w:name w:val="Общие"/>
-          <w:gallery w:val="placeholder"/>
-        </w:category>
-        <w:types>
-          <w:type w:val="bbPlcHdr"/>
-        </w:types>
-        <w:behaviors>
-          <w:behavior w:val="content"/>
-        </w:behaviors>
-        <w:guid w:val="{24B263D0-0034-4794-B7E2-6CE57664A2EB}"/>
-      </w:docPartPr>
-      <w:docPartBody>
-        <w:p>
-          <w:pPr>
-            <w:pStyle w:val="AFDBB60AF68D4DA5806529C0541549B2"/>
+            <w:pStyle w:val="67CBA4472DDB41AA9EC4B1CE90B57E12"/>
           </w:pPr>
           <w:r>
             <w:rPr>
@@ -6860,7 +6384,7 @@
     </w:docPart>
     <w:docPart>
       <w:docPartPr>
-        <w:name w:val="76E8B5A300B644B997A30BDEEE625865"/>
+        <w:name w:val="345D37E1C1834D6B91D4C7897653D4CA"/>
         <w:category>
           <w:name w:val="Общие"/>
           <w:gallery w:val="placeholder"/>
@@ -6871,12 +6395,12 @@
         <w:behaviors>
           <w:behavior w:val="content"/>
         </w:behaviors>
-        <w:guid w:val="{B20954A4-DB96-4B13-9952-7617AF3342E9}"/>
+        <w:guid w:val="{464EBC2D-512B-4EB3-A8C6-536777C5232F}"/>
       </w:docPartPr>
       <w:docPartBody>
         <w:p>
           <w:pPr>
-            <w:pStyle w:val="76E8B5A300B644B997A30BDEEE625865"/>
+            <w:pStyle w:val="345D37E1C1834D6B91D4C7897653D4CA"/>
           </w:pPr>
           <w:r>
             <w:rPr>
@@ -6890,7 +6414,7 @@
     </w:docPart>
     <w:docPart>
       <w:docPartPr>
-        <w:name w:val="3E9DC317339B487BA9E81466802C262C"/>
+        <w:name w:val="4937628B0D7B4C4185B162FE19A80282"/>
         <w:category>
           <w:name w:val="Общие"/>
           <w:gallery w:val="placeholder"/>
@@ -6901,12 +6425,12 @@
         <w:behaviors>
           <w:behavior w:val="content"/>
         </w:behaviors>
-        <w:guid w:val="{D6650514-E034-4E1A-8B0C-63DA3C5B7DCA}"/>
+        <w:guid w:val="{BDB3C4EB-62F3-454F-AC8D-EF2B0AA0C295}"/>
       </w:docPartPr>
       <w:docPartBody>
         <w:p>
           <w:pPr>
-            <w:pStyle w:val="3E9DC317339B487BA9E81466802C262C"/>
+            <w:pStyle w:val="4937628B0D7B4C4185B162FE19A80282"/>
           </w:pPr>
           <w:r>
             <w:rPr>
@@ -6920,7 +6444,7 @@
     </w:docPart>
     <w:docPart>
       <w:docPartPr>
-        <w:name w:val="A69AEB9E158C4963AC87BE6650A9B01E"/>
+        <w:name w:val="6BF40E34F4D24D8F8F169A059B713F0D"/>
         <w:category>
           <w:name w:val="Общие"/>
           <w:gallery w:val="placeholder"/>
@@ -6931,12 +6455,12 @@
         <w:behaviors>
           <w:behavior w:val="content"/>
         </w:behaviors>
-        <w:guid w:val="{3EB90105-FCC7-4334-895E-A2936FC1D119}"/>
+        <w:guid w:val="{C10FC467-3791-4A25-9723-58914023B58E}"/>
       </w:docPartPr>
       <w:docPartBody>
         <w:p>
           <w:pPr>
-            <w:pStyle w:val="A69AEB9E158C4963AC87BE6650A9B01E"/>
+            <w:pStyle w:val="6BF40E34F4D24D8F8F169A059B713F0D"/>
           </w:pPr>
           <w:r>
             <w:rPr>
@@ -6950,7 +6474,7 @@
     </w:docPart>
     <w:docPart>
       <w:docPartPr>
-        <w:name w:val="F1097FECDC7F477F8BB8BD6EF2B81BEE"/>
+        <w:name w:val="7C5D2CC1DD084E668DFA70B517BA52A1"/>
         <w:category>
           <w:name w:val="Общие"/>
           <w:gallery w:val="placeholder"/>
@@ -6961,12 +6485,12 @@
         <w:behaviors>
           <w:behavior w:val="content"/>
         </w:behaviors>
-        <w:guid w:val="{150DCAD4-F1B0-412D-A50C-A9681FAE9988}"/>
+        <w:guid w:val="{64E990BC-0463-4610-B445-252DD4150BD6}"/>
       </w:docPartPr>
       <w:docPartBody>
         <w:p>
           <w:pPr>
-            <w:pStyle w:val="F1097FECDC7F477F8BB8BD6EF2B81BEE"/>
+            <w:pStyle w:val="7C5D2CC1DD084E668DFA70B517BA52A1"/>
           </w:pPr>
           <w:r>
             <w:rPr>
@@ -6980,7 +6504,7 @@
     </w:docPart>
     <w:docPart>
       <w:docPartPr>
-        <w:name w:val="AF853DE80AB747A1A43D79427F88E0BA"/>
+        <w:name w:val="FBFB34E56F3D4353ADB9D1B3243E9D21"/>
         <w:category>
           <w:name w:val="Общие"/>
           <w:gallery w:val="placeholder"/>
@@ -6991,12 +6515,12 @@
         <w:behaviors>
           <w:behavior w:val="content"/>
         </w:behaviors>
-        <w:guid w:val="{A665062F-DAD6-42C8-AE53-532D20AED3A6}"/>
+        <w:guid w:val="{EA2B2437-544C-4508-BC75-5D092AF8DD20}"/>
       </w:docPartPr>
       <w:docPartBody>
         <w:p>
           <w:pPr>
-            <w:pStyle w:val="AF853DE80AB747A1A43D79427F88E0BA"/>
+            <w:pStyle w:val="FBFB34E56F3D4353ADB9D1B3243E9D21"/>
           </w:pPr>
           <w:r>
             <w:rPr>
@@ -7010,7 +6534,7 @@
     </w:docPart>
     <w:docPart>
       <w:docPartPr>
-        <w:name w:val="1DB838648E3B4B3A8D1F6481A5FE7990"/>
+        <w:name w:val="2680E10E3195440988790D07D4056DBD"/>
         <w:category>
           <w:name w:val="Общие"/>
           <w:gallery w:val="placeholder"/>
@@ -7021,19 +6545,17 @@
         <w:behaviors>
           <w:behavior w:val="content"/>
         </w:behaviors>
-        <w:guid w:val="{FABB8A38-B692-4F4B-B765-49FCD00A46DC}"/>
+        <w:guid w:val="{FAD6571C-0140-490F-8C3A-8105D8438267}"/>
       </w:docPartPr>
       <w:docPartBody>
         <w:p>
           <w:pPr>
-            <w:pStyle w:val="1DB838648E3B4B3A8D1F6481A5FE7990"/>
+            <w:pStyle w:val="2680E10E3195440988790D07D4056DBD"/>
           </w:pPr>
           <w:r>
             <w:rPr>
               <w:rStyle w:val="a3"/>
-              <w:rFonts w:cs="Arial"/>
-              <w:sz w:val="14"/>
-              <w:szCs w:val="14"/>
+              <w:sz w:val="12"/>
             </w:rPr>
             <w:t>Wählen Sie ein Element aus.</w:t>
           </w:r>
@@ -7042,7 +6564,7 @@
     </w:docPart>
     <w:docPart>
       <w:docPartPr>
-        <w:name w:val="B329FD833DC5429BB76A100FB81CADA2"/>
+        <w:name w:val="560DFA246EF74EE1BAA5270DD5B018BE"/>
         <w:category>
           <w:name w:val="Общие"/>
           <w:gallery w:val="placeholder"/>
@@ -7053,18 +6575,17 @@
         <w:behaviors>
           <w:behavior w:val="content"/>
         </w:behaviors>
-        <w:guid w:val="{17698B10-9691-439A-997B-2E3411C36E25}"/>
+        <w:guid w:val="{52119C47-2189-4F76-85E8-4891C3A9CB3A}"/>
       </w:docPartPr>
       <w:docPartBody>
         <w:p>
           <w:pPr>
-            <w:pStyle w:val="B329FD833DC5429BB76A100FB81CADA2"/>
+            <w:pStyle w:val="560DFA246EF74EE1BAA5270DD5B018BE"/>
           </w:pPr>
           <w:r>
             <w:rPr>
               <w:rStyle w:val="a3"/>
               <w:sz w:val="12"/>
-              <w:szCs w:val="16"/>
             </w:rPr>
             <w:t>Wählen Sie ein Element aus.</w:t>
           </w:r>
@@ -7073,7 +6594,7 @@
     </w:docPart>
     <w:docPart>
       <w:docPartPr>
-        <w:name w:val="60491B6895E0416CB9E1CA7CB0117EC5"/>
+        <w:name w:val="F49AF4F4099444D784A3C730A73EB603"/>
         <w:category>
           <w:name w:val="Общие"/>
           <w:gallery w:val="placeholder"/>
@@ -7084,19 +6605,17 @@
         <w:behaviors>
           <w:behavior w:val="content"/>
         </w:behaviors>
-        <w:guid w:val="{CB9FFFBC-484B-47DE-A9B9-81F3275EEF3B}"/>
+        <w:guid w:val="{920C6B1B-D0AC-471C-BF65-7D3A23A42427}"/>
       </w:docPartPr>
       <w:docPartBody>
         <w:p>
           <w:pPr>
-            <w:pStyle w:val="60491B6895E0416CB9E1CA7CB0117EC5"/>
+            <w:pStyle w:val="F49AF4F4099444D784A3C730A73EB603"/>
           </w:pPr>
           <w:r>
             <w:rPr>
               <w:rStyle w:val="a3"/>
-              <w:rFonts w:ascii="Arial" w:hAnsi="Arial" w:cs="Arial"/>
               <w:sz w:val="12"/>
-              <w:szCs w:val="14"/>
             </w:rPr>
             <w:t>Wählen Sie ein Element aus.</w:t>
           </w:r>
@@ -7105,7 +6624,7 @@
     </w:docPart>
     <w:docPart>
       <w:docPartPr>
-        <w:name w:val="9841382371A24B8EBAA19C4FC785426C"/>
+        <w:name w:val="8D03DA1C75344D62813CD8E5C27706AB"/>
         <w:category>
           <w:name w:val="Общие"/>
           <w:gallery w:val="placeholder"/>
@@ -7116,18 +6635,17 @@
         <w:behaviors>
           <w:behavior w:val="content"/>
         </w:behaviors>
-        <w:guid w:val="{52678302-0E76-4489-B9E4-1F4E308A5DF2}"/>
+        <w:guid w:val="{EE574171-0C62-43C0-BDD3-30EB5CF1631C}"/>
       </w:docPartPr>
       <w:docPartBody>
         <w:p>
           <w:pPr>
-            <w:pStyle w:val="9841382371A24B8EBAA19C4FC785426C"/>
+            <w:pStyle w:val="8D03DA1C75344D62813CD8E5C27706AB"/>
           </w:pPr>
           <w:r>
             <w:rPr>
               <w:rStyle w:val="a3"/>
               <w:sz w:val="12"/>
-              <w:szCs w:val="16"/>
             </w:rPr>
             <w:t>Wählen Sie ein Element aus.</w:t>
           </w:r>
@@ -7136,7 +6654,7 @@
     </w:docPart>
     <w:docPart>
       <w:docPartPr>
-        <w:name w:val="A001E22A1C9A430CAA43C1FBA1443746"/>
+        <w:name w:val="BCFACF2009DA493C8BC4324B5E04848C"/>
         <w:category>
           <w:name w:val="Общие"/>
           <w:gallery w:val="placeholder"/>
@@ -7147,12 +6665,42 @@
         <w:behaviors>
           <w:behavior w:val="content"/>
         </w:behaviors>
-        <w:guid w:val="{F29D87DD-5F4E-4EFF-9FDE-22A2531F20A8}"/>
+        <w:guid w:val="{C00A6B17-B0F2-4EE6-8A9F-322E2CF5A43A}"/>
       </w:docPartPr>
       <w:docPartBody>
         <w:p>
           <w:pPr>
-            <w:pStyle w:val="A001E22A1C9A430CAA43C1FBA1443746"/>
+            <w:pStyle w:val="BCFACF2009DA493C8BC4324B5E04848C"/>
+          </w:pPr>
+          <w:r>
+            <w:rPr>
+              <w:rStyle w:val="a3"/>
+              <w:sz w:val="12"/>
+            </w:rPr>
+            <w:t>Wählen Sie ein Element aus.</w:t>
+          </w:r>
+        </w:p>
+      </w:docPartBody>
+    </w:docPart>
+    <w:docPart>
+      <w:docPartPr>
+        <w:name w:val="CAEFA83ACFDE4E768593DD033FAAB0F8"/>
+        <w:category>
+          <w:name w:val="Общие"/>
+          <w:gallery w:val="placeholder"/>
+        </w:category>
+        <w:types>
+          <w:type w:val="bbPlcHdr"/>
+        </w:types>
+        <w:behaviors>
+          <w:behavior w:val="content"/>
+        </w:behaviors>
+        <w:guid w:val="{D1A70600-61B2-4D48-B4D2-2E0882D1246E}"/>
+      </w:docPartPr>
+      <w:docPartBody>
+        <w:p>
+          <w:pPr>
+            <w:pStyle w:val="CAEFA83ACFDE4E768593DD033FAAB0F8"/>
           </w:pPr>
           <w:r>
             <w:rPr>
@@ -7165,7 +6713,7 @@
     </w:docPart>
     <w:docPart>
       <w:docPartPr>
-        <w:name w:val="36FB457E055F4A4EAD60968A63C29316"/>
+        <w:name w:val="32ED05CAA1E04D668311733B677D9E1D"/>
         <w:category>
           <w:name w:val="Общие"/>
           <w:gallery w:val="placeholder"/>
@@ -7176,19 +6724,17 @@
         <w:behaviors>
           <w:behavior w:val="content"/>
         </w:behaviors>
-        <w:guid w:val="{5DDF2D1A-7BCC-4B14-B1FC-1FD8F10C1D04}"/>
+        <w:guid w:val="{D908D7E4-EE28-42BA-82A4-F4ACA626CA7C}"/>
       </w:docPartPr>
       <w:docPartBody>
         <w:p>
           <w:pPr>
-            <w:pStyle w:val="36FB457E055F4A4EAD60968A63C29316"/>
+            <w:pStyle w:val="32ED05CAA1E04D668311733B677D9E1D"/>
           </w:pPr>
           <w:r>
             <w:rPr>
               <w:rStyle w:val="a3"/>
-              <w:rFonts w:ascii="Arial" w:hAnsi="Arial" w:cs="Arial"/>
               <w:sz w:val="12"/>
-              <w:szCs w:val="14"/>
             </w:rPr>
             <w:t>Wählen Sie ein Element aus.</w:t>
           </w:r>
@@ -7197,7 +6743,7 @@
     </w:docPart>
     <w:docPart>
       <w:docPartPr>
-        <w:name w:val="D1B599AEA5AC483E82D72ACBADC77BBA"/>
+        <w:name w:val="9CAB5E2D619E43A895B755A83C01408B"/>
         <w:category>
           <w:name w:val="Общие"/>
           <w:gallery w:val="placeholder"/>
@@ -7208,18 +6754,17 @@
         <w:behaviors>
           <w:behavior w:val="content"/>
         </w:behaviors>
-        <w:guid w:val="{0BC38ECE-60C1-4F83-A9A5-52BC2DD45665}"/>
+        <w:guid w:val="{C28F0696-820C-434A-B8DA-960B0DA7B931}"/>
       </w:docPartPr>
       <w:docPartBody>
         <w:p>
           <w:pPr>
-            <w:pStyle w:val="D1B599AEA5AC483E82D72ACBADC77BBA"/>
+            <w:pStyle w:val="9CAB5E2D619E43A895B755A83C01408B"/>
           </w:pPr>
           <w:r>
             <w:rPr>
               <w:rStyle w:val="a3"/>
               <w:sz w:val="12"/>
-              <w:szCs w:val="16"/>
             </w:rPr>
             <w:t>Wählen Sie ein Element aus.</w:t>
           </w:r>
@@ -7228,7 +6773,7 @@
     </w:docPart>
     <w:docPart>
       <w:docPartPr>
-        <w:name w:val="866D39938CD34DAE9CC6990DE210BBD2"/>
+        <w:name w:val="BDC49298F096499EB9682AC7C96BFCC6"/>
         <w:category>
           <w:name w:val="Общие"/>
           <w:gallery w:val="placeholder"/>
@@ -7239,76 +6784,12 @@
         <w:behaviors>
           <w:behavior w:val="content"/>
         </w:behaviors>
-        <w:guid w:val="{D9556252-44EF-462E-9E2C-E9D0CC8AE92D}"/>
+        <w:guid w:val="{2A1CA936-999A-455B-8E3D-E0EA2C0945FA}"/>
       </w:docPartPr>
       <w:docPartBody>
         <w:p>
           <w:pPr>
-            <w:pStyle w:val="866D39938CD34DAE9CC6990DE210BBD2"/>
-          </w:pPr>
-          <w:r>
-            <w:rPr>
-              <w:rStyle w:val="a3"/>
-              <w:rFonts w:cs="Arial"/>
-              <w:sz w:val="12"/>
-              <w:szCs w:val="16"/>
-            </w:rPr>
-            <w:t>Wählen Sie ein Element aus.</w:t>
-          </w:r>
-        </w:p>
-      </w:docPartBody>
-    </w:docPart>
-    <w:docPart>
-      <w:docPartPr>
-        <w:name w:val="C72C24D135F14A37990DE33D025ABDF4"/>
-        <w:category>
-          <w:name w:val="Общие"/>
-          <w:gallery w:val="placeholder"/>
-        </w:category>
-        <w:types>
-          <w:type w:val="bbPlcHdr"/>
-        </w:types>
-        <w:behaviors>
-          <w:behavior w:val="content"/>
-        </w:behaviors>
-        <w:guid w:val="{85E65FA0-7D30-49E3-B85A-5D159F80F6D0}"/>
-      </w:docPartPr>
-      <w:docPartBody>
-        <w:p>
-          <w:pPr>
-            <w:pStyle w:val="C72C24D135F14A37990DE33D025ABDF4"/>
-          </w:pPr>
-          <w:r>
-            <w:rPr>
-              <w:rStyle w:val="a3"/>
-              <w:rFonts w:cs="Arial"/>
-              <w:sz w:val="14"/>
-              <w:szCs w:val="14"/>
-            </w:rPr>
-            <w:t>Wählen Sie ein Element aus.</w:t>
-          </w:r>
-        </w:p>
-      </w:docPartBody>
-    </w:docPart>
-    <w:docPart>
-      <w:docPartPr>
-        <w:name w:val="CD6FBA90500C4A68B32A7FE4958917FD"/>
-        <w:category>
-          <w:name w:val="Общие"/>
-          <w:gallery w:val="placeholder"/>
-        </w:category>
-        <w:types>
-          <w:type w:val="bbPlcHdr"/>
-        </w:types>
-        <w:behaviors>
-          <w:behavior w:val="content"/>
-        </w:behaviors>
-        <w:guid w:val="{33D47313-1EFA-4346-9BDC-7603B57CD76E}"/>
-      </w:docPartPr>
-      <w:docPartBody>
-        <w:p>
-          <w:pPr>
-            <w:pStyle w:val="CD6FBA90500C4A68B32A7FE4958917FD"/>
+            <w:pStyle w:val="BDC49298F096499EB9682AC7C96BFCC6"/>
           </w:pPr>
           <w:r>
             <w:rPr>
@@ -7321,7 +6802,7 @@
     </w:docPart>
     <w:docPart>
       <w:docPartPr>
-        <w:name w:val="AFCEC4EE4A544531B71AF840F4F537B9"/>
+        <w:name w:val="9D66F13C7E3B43ED9798741E4CC9D9F3"/>
         <w:category>
           <w:name w:val="Общие"/>
           <w:gallery w:val="placeholder"/>
@@ -7332,18 +6813,17 @@
         <w:behaviors>
           <w:behavior w:val="content"/>
         </w:behaviors>
-        <w:guid w:val="{D59C0D64-2A2E-47F5-BDF7-4E03E6FB1DA0}"/>
+        <w:guid w:val="{E9E520AF-B248-4680-9426-35EDEA4081B3}"/>
       </w:docPartPr>
       <w:docPartBody>
         <w:p>
           <w:pPr>
-            <w:pStyle w:val="AFCEC4EE4A544531B71AF840F4F537B9"/>
+            <w:pStyle w:val="9D66F13C7E3B43ED9798741E4CC9D9F3"/>
           </w:pPr>
           <w:r>
             <w:rPr>
               <w:rStyle w:val="a3"/>
               <w:sz w:val="12"/>
-              <w:szCs w:val="16"/>
             </w:rPr>
             <w:t>Wählen Sie ein Element aus.</w:t>
           </w:r>
@@ -7352,7 +6832,7 @@
     </w:docPart>
     <w:docPart>
       <w:docPartPr>
-        <w:name w:val="BC114A97ED4F418F9F5874A0BC75D6B6"/>
+        <w:name w:val="81A0718E057E4850A1586A73E41C9C7B"/>
         <w:category>
           <w:name w:val="Общие"/>
           <w:gallery w:val="placeholder"/>
@@ -7363,12 +6843,42 @@
         <w:behaviors>
           <w:behavior w:val="content"/>
         </w:behaviors>
-        <w:guid w:val="{DC9550B5-3C31-4117-9016-B9E766C9CDDB}"/>
+        <w:guid w:val="{F3B3027E-6768-46BD-9F0E-7E1AFC2D8876}"/>
       </w:docPartPr>
       <w:docPartBody>
         <w:p>
           <w:pPr>
-            <w:pStyle w:val="BC114A97ED4F418F9F5874A0BC75D6B6"/>
+            <w:pStyle w:val="81A0718E057E4850A1586A73E41C9C7B"/>
+          </w:pPr>
+          <w:r>
+            <w:rPr>
+              <w:rStyle w:val="a3"/>
+              <w:sz w:val="12"/>
+            </w:rPr>
+            <w:t>Wählen Sie ein Element aus.</w:t>
+          </w:r>
+        </w:p>
+      </w:docPartBody>
+    </w:docPart>
+    <w:docPart>
+      <w:docPartPr>
+        <w:name w:val="BB6B22F2D0404034B08721C1D26490CF"/>
+        <w:category>
+          <w:name w:val="Общие"/>
+          <w:gallery w:val="placeholder"/>
+        </w:category>
+        <w:types>
+          <w:type w:val="bbPlcHdr"/>
+        </w:types>
+        <w:behaviors>
+          <w:behavior w:val="content"/>
+        </w:behaviors>
+        <w:guid w:val="{E03856C5-D83E-4700-93FC-69EDD5C14588}"/>
+      </w:docPartPr>
+      <w:docPartBody>
+        <w:p>
+          <w:pPr>
+            <w:pStyle w:val="BB6B22F2D0404034B08721C1D26490CF"/>
           </w:pPr>
           <w:r>
             <w:rPr>
@@ -7382,7 +6892,7 @@
     </w:docPart>
     <w:docPart>
       <w:docPartPr>
-        <w:name w:val="0C1A734B754D454AB09055AEA63901B5"/>
+        <w:name w:val="386604062F7B49989466986A959D3D43"/>
         <w:category>
           <w:name w:val="Общие"/>
           <w:gallery w:val="placeholder"/>
@@ -7393,12 +6903,12 @@
         <w:behaviors>
           <w:behavior w:val="content"/>
         </w:behaviors>
-        <w:guid w:val="{7D82645A-7FCA-40C3-9D95-CA08F5E4BE3F}"/>
+        <w:guid w:val="{2C61CDA7-15AB-4F9F-A543-CE46FA7F97F6}"/>
       </w:docPartPr>
       <w:docPartBody>
         <w:p>
           <w:pPr>
-            <w:pStyle w:val="0C1A734B754D454AB09055AEA63901B5"/>
+            <w:pStyle w:val="386604062F7B49989466986A959D3D43"/>
           </w:pPr>
           <w:r>
             <w:rPr>
@@ -7476,12 +6986,11 @@
     <w:compatSetting w:name="useWord2013TrackBottomHyphenation" w:uri="http://schemas.microsoft.com/office/word" w:val="0"/>
   </w:compat>
   <w:rsids>
-    <w:rsidRoot w:val="00802E6E"/>
-    <w:rsid w:val="002D6734"/>
-    <w:rsid w:val="004863F3"/>
-    <w:rsid w:val="00696A01"/>
-    <w:rsid w:val="00802E6E"/>
-    <w:rsid w:val="009304D9"/>
+    <w:rsidRoot w:val="00926050"/>
+    <w:rsid w:val="007F152C"/>
+    <w:rsid w:val="00926050"/>
+    <w:rsid w:val="00C3593B"/>
+    <w:rsid w:val="00F04F45"/>
   </w:rsids>
   <m:mathPr>
     <m:mathFont m:val="Cambria Math"/>
@@ -7939,77 +7448,71 @@
       <w:color w:val="808080"/>
     </w:rPr>
   </w:style>
-  <w:style w:type="paragraph" w:customStyle="1" w:styleId="226AA7074DAA4581AD62447BDC1FE2DA">
-    <w:name w:val="226AA7074DAA4581AD62447BDC1FE2DA"/>
-  </w:style>
-  <w:style w:type="paragraph" w:customStyle="1" w:styleId="FE97B4AD982F4950BCE33CF62779BA6D">
-    <w:name w:val="FE97B4AD982F4950BCE33CF62779BA6D"/>
-  </w:style>
-  <w:style w:type="paragraph" w:customStyle="1" w:styleId="2DC75B70D7A34AA6AD26FF2693B8109F">
-    <w:name w:val="2DC75B70D7A34AA6AD26FF2693B8109F"/>
-  </w:style>
-  <w:style w:type="paragraph" w:customStyle="1" w:styleId="D4301223876740FF9619521CEDACAEE4">
-    <w:name w:val="D4301223876740FF9619521CEDACAEE4"/>
-  </w:style>
-  <w:style w:type="paragraph" w:customStyle="1" w:styleId="FFC43DBA5D6D4BB9B24B497C0B4EB601">
-    <w:name w:val="FFC43DBA5D6D4BB9B24B497C0B4EB601"/>
-  </w:style>
-  <w:style w:type="paragraph" w:customStyle="1" w:styleId="AFDBB60AF68D4DA5806529C0541549B2">
-    <w:name w:val="AFDBB60AF68D4DA5806529C0541549B2"/>
-  </w:style>
-  <w:style w:type="paragraph" w:customStyle="1" w:styleId="76E8B5A300B644B997A30BDEEE625865">
-    <w:name w:val="76E8B5A300B644B997A30BDEEE625865"/>
-  </w:style>
-  <w:style w:type="paragraph" w:customStyle="1" w:styleId="3E9DC317339B487BA9E81466802C262C">
-    <w:name w:val="3E9DC317339B487BA9E81466802C262C"/>
-  </w:style>
-  <w:style w:type="paragraph" w:customStyle="1" w:styleId="A69AEB9E158C4963AC87BE6650A9B01E">
-    <w:name w:val="A69AEB9E158C4963AC87BE6650A9B01E"/>
-  </w:style>
-  <w:style w:type="paragraph" w:customStyle="1" w:styleId="F1097FECDC7F477F8BB8BD6EF2B81BEE">
-    <w:name w:val="F1097FECDC7F477F8BB8BD6EF2B81BEE"/>
-  </w:style>
-  <w:style w:type="paragraph" w:customStyle="1" w:styleId="AF853DE80AB747A1A43D79427F88E0BA">
-    <w:name w:val="AF853DE80AB747A1A43D79427F88E0BA"/>
-  </w:style>
-  <w:style w:type="paragraph" w:customStyle="1" w:styleId="1DB838648E3B4B3A8D1F6481A5FE7990">
-    <w:name w:val="1DB838648E3B4B3A8D1F6481A5FE7990"/>
-  </w:style>
-  <w:style w:type="paragraph" w:customStyle="1" w:styleId="B329FD833DC5429BB76A100FB81CADA2">
-    <w:name w:val="B329FD833DC5429BB76A100FB81CADA2"/>
-  </w:style>
-  <w:style w:type="paragraph" w:customStyle="1" w:styleId="60491B6895E0416CB9E1CA7CB0117EC5">
-    <w:name w:val="60491B6895E0416CB9E1CA7CB0117EC5"/>
-  </w:style>
-  <w:style w:type="paragraph" w:customStyle="1" w:styleId="9841382371A24B8EBAA19C4FC785426C">
-    <w:name w:val="9841382371A24B8EBAA19C4FC785426C"/>
-  </w:style>
-  <w:style w:type="paragraph" w:customStyle="1" w:styleId="A001E22A1C9A430CAA43C1FBA1443746">
-    <w:name w:val="A001E22A1C9A430CAA43C1FBA1443746"/>
-  </w:style>
-  <w:style w:type="paragraph" w:customStyle="1" w:styleId="36FB457E055F4A4EAD60968A63C29316">
-    <w:name w:val="36FB457E055F4A4EAD60968A63C29316"/>
-  </w:style>
-  <w:style w:type="paragraph" w:customStyle="1" w:styleId="D1B599AEA5AC483E82D72ACBADC77BBA">
-    <w:name w:val="D1B599AEA5AC483E82D72ACBADC77BBA"/>
-  </w:style>
-  <w:style w:type="paragraph" w:customStyle="1" w:styleId="866D39938CD34DAE9CC6990DE210BBD2">
-    <w:name w:val="866D39938CD34DAE9CC6990DE210BBD2"/>
-  </w:style>
-  <w:style w:type="paragraph" w:customStyle="1" w:styleId="C72C24D135F14A37990DE33D025ABDF4">
-    <w:name w:val="C72C24D135F14A37990DE33D025ABDF4"/>
-  </w:style>
-  <w:style w:type="paragraph" w:customStyle="1" w:styleId="CD6FBA90500C4A68B32A7FE4958917FD">
-    <w:name w:val="CD6FBA90500C4A68B32A7FE4958917FD"/>
-  </w:style>
-  <w:style w:type="paragraph" w:customStyle="1" w:styleId="AFCEC4EE4A544531B71AF840F4F537B9">
-    <w:name w:val="AFCEC4EE4A544531B71AF840F4F537B9"/>
-  </w:style>
-  <w:style w:type="paragraph" w:customStyle="1" w:styleId="BC114A97ED4F418F9F5874A0BC75D6B6">
-    <w:name w:val="BC114A97ED4F418F9F5874A0BC75D6B6"/>
-  </w:style>
-  <w:style w:type="paragraph" w:customStyle="1" w:styleId="0C1A734B754D454AB09055AEA63901B5">
-    <w:name w:val="0C1A734B754D454AB09055AEA63901B5"/>
+  <w:style w:type="paragraph" w:customStyle="1" w:styleId="4A54B8F80A214A2BB575625B6BA63BDF">
+    <w:name w:val="4A54B8F80A214A2BB575625B6BA63BDF"/>
+  </w:style>
+  <w:style w:type="paragraph" w:customStyle="1" w:styleId="8B2019A3E77F407EB977DBBC66594E26">
+    <w:name w:val="8B2019A3E77F407EB977DBBC66594E26"/>
+  </w:style>
+  <w:style w:type="paragraph" w:customStyle="1" w:styleId="C7B83FA8D3494AB8A8E087722120803F">
+    <w:name w:val="C7B83FA8D3494AB8A8E087722120803F"/>
+  </w:style>
+  <w:style w:type="paragraph" w:customStyle="1" w:styleId="67CBA4472DDB41AA9EC4B1CE90B57E12">
+    <w:name w:val="67CBA4472DDB41AA9EC4B1CE90B57E12"/>
+  </w:style>
+  <w:style w:type="paragraph" w:customStyle="1" w:styleId="345D37E1C1834D6B91D4C7897653D4CA">
+    <w:name w:val="345D37E1C1834D6B91D4C7897653D4CA"/>
+  </w:style>
+  <w:style w:type="paragraph" w:customStyle="1" w:styleId="4937628B0D7B4C4185B162FE19A80282">
+    <w:name w:val="4937628B0D7B4C4185B162FE19A80282"/>
+  </w:style>
+  <w:style w:type="paragraph" w:customStyle="1" w:styleId="6BF40E34F4D24D8F8F169A059B713F0D">
+    <w:name w:val="6BF40E34F4D24D8F8F169A059B713F0D"/>
+  </w:style>
+  <w:style w:type="paragraph" w:customStyle="1" w:styleId="7C5D2CC1DD084E668DFA70B517BA52A1">
+    <w:name w:val="7C5D2CC1DD084E668DFA70B517BA52A1"/>
+  </w:style>
+  <w:style w:type="paragraph" w:customStyle="1" w:styleId="FBFB34E56F3D4353ADB9D1B3243E9D21">
+    <w:name w:val="FBFB34E56F3D4353ADB9D1B3243E9D21"/>
+  </w:style>
+  <w:style w:type="paragraph" w:customStyle="1" w:styleId="2680E10E3195440988790D07D4056DBD">
+    <w:name w:val="2680E10E3195440988790D07D4056DBD"/>
+  </w:style>
+  <w:style w:type="paragraph" w:customStyle="1" w:styleId="560DFA246EF74EE1BAA5270DD5B018BE">
+    <w:name w:val="560DFA246EF74EE1BAA5270DD5B018BE"/>
+  </w:style>
+  <w:style w:type="paragraph" w:customStyle="1" w:styleId="F49AF4F4099444D784A3C730A73EB603">
+    <w:name w:val="F49AF4F4099444D784A3C730A73EB603"/>
+  </w:style>
+  <w:style w:type="paragraph" w:customStyle="1" w:styleId="8D03DA1C75344D62813CD8E5C27706AB">
+    <w:name w:val="8D03DA1C75344D62813CD8E5C27706AB"/>
+  </w:style>
+  <w:style w:type="paragraph" w:customStyle="1" w:styleId="BCFACF2009DA493C8BC4324B5E04848C">
+    <w:name w:val="BCFACF2009DA493C8BC4324B5E04848C"/>
+  </w:style>
+  <w:style w:type="paragraph" w:customStyle="1" w:styleId="CAEFA83ACFDE4E768593DD033FAAB0F8">
+    <w:name w:val="CAEFA83ACFDE4E768593DD033FAAB0F8"/>
+  </w:style>
+  <w:style w:type="paragraph" w:customStyle="1" w:styleId="32ED05CAA1E04D668311733B677D9E1D">
+    <w:name w:val="32ED05CAA1E04D668311733B677D9E1D"/>
+  </w:style>
+  <w:style w:type="paragraph" w:customStyle="1" w:styleId="9CAB5E2D619E43A895B755A83C01408B">
+    <w:name w:val="9CAB5E2D619E43A895B755A83C01408B"/>
+  </w:style>
+  <w:style w:type="paragraph" w:customStyle="1" w:styleId="BDC49298F096499EB9682AC7C96BFCC6">
+    <w:name w:val="BDC49298F096499EB9682AC7C96BFCC6"/>
+  </w:style>
+  <w:style w:type="paragraph" w:customStyle="1" w:styleId="9D66F13C7E3B43ED9798741E4CC9D9F3">
+    <w:name w:val="9D66F13C7E3B43ED9798741E4CC9D9F3"/>
+  </w:style>
+  <w:style w:type="paragraph" w:customStyle="1" w:styleId="81A0718E057E4850A1586A73E41C9C7B">
+    <w:name w:val="81A0718E057E4850A1586A73E41C9C7B"/>
+  </w:style>
+  <w:style w:type="paragraph" w:customStyle="1" w:styleId="BB6B22F2D0404034B08721C1D26490CF">
+    <w:name w:val="BB6B22F2D0404034B08721C1D26490CF"/>
+  </w:style>
+  <w:style w:type="paragraph" w:customStyle="1" w:styleId="386604062F7B49989466986A959D3D43">
+    <w:name w:val="386604062F7B49989466986A959D3D43"/>
   </w:style>
 </w:styles>
 </file>

--- a/template/BP 2016/BP2016_GMS_Halbjahr_Zeugnis_Kl9_10_HSA.docx
+++ b/template/BP 2016/BP2016_GMS_Halbjahr_Zeugnis_Kl9_10_HSA.docx
@@ -290,7 +290,6 @@
               </w:rPr>
               <w:fldChar w:fldCharType="separate"/>
             </w:r>
-            <w:bookmarkStart w:id="1" w:name="_GoBack"/>
             <w:r>
               <w:rPr>
                 <w:rFonts w:ascii="Arial" w:hAnsi="Arial"/>
@@ -300,9 +299,30 @@
                 <w:szCs w:val="26"/>
                 <w:lang w:val="de-DE"/>
               </w:rPr>
-              <w:t>${schule}</w:t>
-            </w:r>
-            <w:bookmarkEnd w:id="1"/>
+              <w:t>${schule</w:t>
+            </w:r>
+            <w:r>
+              <w:rPr>
+                <w:rFonts w:ascii="Arial" w:hAnsi="Arial"/>
+                <w:b/>
+                <w:noProof/>
+                <w:sz w:val="28"/>
+                <w:szCs w:val="26"/>
+                <w:lang w:val="de-DE"/>
+              </w:rPr>
+              <w:t>_nametype</w:t>
+            </w:r>
+            <w:r>
+              <w:rPr>
+                <w:rFonts w:ascii="Arial" w:hAnsi="Arial"/>
+                <w:b/>
+                <w:noProof/>
+                <w:sz w:val="28"/>
+                <w:szCs w:val="26"/>
+                <w:lang w:val="de-DE"/>
+              </w:rPr>
+              <w:t>}</w:t>
+            </w:r>
             <w:r>
               <w:rPr>
                 <w:rFonts w:ascii="Arial" w:hAnsi="Arial"/>
@@ -468,7 +488,7 @@
                 </w:ffData>
               </w:fldChar>
             </w:r>
-            <w:bookmarkStart w:id="2" w:name="Text2"/>
+            <w:bookmarkStart w:id="1" w:name="Text2"/>
             <w:r>
               <w:rPr>
                 <w:rStyle w:val="Formatvorlage2"/>
@@ -499,7 +519,7 @@
               </w:rPr>
               <w:fldChar w:fldCharType="end"/>
             </w:r>
-            <w:bookmarkEnd w:id="2"/>
+            <w:bookmarkEnd w:id="1"/>
           </w:p>
         </w:tc>
         <w:tc>
@@ -558,7 +578,7 @@
                 </w:ffData>
               </w:fldChar>
             </w:r>
-            <w:bookmarkStart w:id="3" w:name="Text4"/>
+            <w:bookmarkStart w:id="2" w:name="Text4"/>
             <w:r>
               <w:rPr>
                 <w:rFonts w:ascii="Arial" w:hAnsi="Arial" w:cs="Arial"/>
@@ -594,7 +614,7 @@
               </w:rPr>
               <w:fldChar w:fldCharType="end"/>
             </w:r>
-            <w:bookmarkEnd w:id="3"/>
+            <w:bookmarkEnd w:id="2"/>
             <w:r>
               <w:rPr>
                 <w:lang w:val="de-DE"/>
@@ -625,7 +645,7 @@
                 </w:ffData>
               </w:fldChar>
             </w:r>
-            <w:bookmarkStart w:id="4" w:name="Text5"/>
+            <w:bookmarkStart w:id="3" w:name="Text5"/>
             <w:r>
               <w:rPr>
                 <w:rFonts w:ascii="Arial" w:hAnsi="Arial"/>
@@ -661,7 +681,7 @@
               </w:rPr>
               <w:fldChar w:fldCharType="end"/>
             </w:r>
-            <w:bookmarkEnd w:id="4"/>
+            <w:bookmarkEnd w:id="3"/>
           </w:p>
         </w:tc>
         <w:tc>
@@ -769,7 +789,7 @@
                 </w:ffData>
               </w:fldChar>
             </w:r>
-            <w:bookmarkStart w:id="5" w:name="Text3"/>
+            <w:bookmarkStart w:id="4" w:name="Text3"/>
             <w:r>
               <w:rPr>
                 <w:rFonts w:ascii="Arial" w:hAnsi="Arial"/>
@@ -805,7 +825,7 @@
               </w:rPr>
               <w:fldChar w:fldCharType="end"/>
             </w:r>
-            <w:bookmarkEnd w:id="5"/>
+            <w:bookmarkEnd w:id="4"/>
           </w:p>
         </w:tc>
       </w:tr>
@@ -2805,7 +2825,7 @@
                 </w:ffData>
               </w:fldChar>
             </w:r>
-            <w:bookmarkStart w:id="6" w:name="Text6"/>
+            <w:bookmarkStart w:id="5" w:name="Text6"/>
             <w:r>
               <w:rPr>
                 <w:rFonts w:ascii="Arial" w:hAnsi="Arial"/>
@@ -2846,7 +2866,7 @@
               </w:rPr>
               <w:fldChar w:fldCharType="end"/>
             </w:r>
-            <w:bookmarkEnd w:id="6"/>
+            <w:bookmarkEnd w:id="5"/>
           </w:p>
         </w:tc>
       </w:tr>
@@ -2925,7 +2945,7 @@
                 </w:ffData>
               </w:fldChar>
             </w:r>
-            <w:bookmarkStart w:id="7" w:name="Text7"/>
+            <w:bookmarkStart w:id="6" w:name="Text7"/>
             <w:r>
               <w:rPr>
                 <w:rFonts w:ascii="Arial" w:hAnsi="Arial"/>
@@ -2966,7 +2986,7 @@
               </w:rPr>
               <w:fldChar w:fldCharType="end"/>
             </w:r>
-            <w:bookmarkEnd w:id="7"/>
+            <w:bookmarkEnd w:id="6"/>
           </w:p>
         </w:tc>
       </w:tr>
@@ -3105,7 +3125,7 @@
                 </w:ffData>
               </w:fldChar>
             </w:r>
-            <w:bookmarkStart w:id="8" w:name="Text12"/>
+            <w:bookmarkStart w:id="7" w:name="Text12"/>
             <w:r>
               <w:rPr>
                 <w:rFonts w:ascii="Arial" w:hAnsi="Arial" w:cs="Arial"/>
@@ -3126,6 +3146,7 @@
               </w:rPr>
               <w:fldChar w:fldCharType="separate"/>
             </w:r>
+            <w:bookmarkStart w:id="8" w:name="_GoBack"/>
             <w:r>
               <w:rPr>
                 <w:rFonts w:ascii="Arial" w:hAnsi="Arial" w:cs="Arial"/>
@@ -3134,6 +3155,7 @@
               </w:rPr>
               <w:t>${certda}</w:t>
             </w:r>
+            <w:bookmarkEnd w:id="8"/>
             <w:r>
               <w:rPr>
                 <w:rFonts w:ascii="Arial" w:hAnsi="Arial" w:cs="Arial"/>
@@ -3141,7 +3163,7 @@
               </w:rPr>
               <w:fldChar w:fldCharType="end"/>
             </w:r>
-            <w:bookmarkEnd w:id="8"/>
+            <w:bookmarkEnd w:id="7"/>
           </w:p>
         </w:tc>
         <w:tc>
@@ -3348,7 +3370,21 @@
                   <w:rPr>
                     <w:rStyle w:val="Formatvorlage83"/>
                   </w:rPr>
-                  <w:t>${leiter}</w:t>
+                  <w:t>${</w:t>
+                </w:r>
+                <w:proofErr w:type="spellStart"/>
+                <w:r>
+                  <w:rPr>
+                    <w:rStyle w:val="Formatvorlage83"/>
+                  </w:rPr>
+                  <w:t>leiter</w:t>
+                </w:r>
+                <w:proofErr w:type="spellEnd"/>
+                <w:r>
+                  <w:rPr>
+                    <w:rStyle w:val="Formatvorlage83"/>
+                  </w:rPr>
+                  <w:t>}</w:t>
                 </w:r>
               </w:sdtContent>
             </w:sdt>
@@ -3426,7 +3462,21 @@
                   <w:rPr>
                     <w:rStyle w:val="Formatvorlage82"/>
                   </w:rPr>
-                  <w:t>${gruppen_leiter}</w:t>
+                  <w:t>${</w:t>
+                </w:r>
+                <w:proofErr w:type="spellStart"/>
+                <w:r>
+                  <w:rPr>
+                    <w:rStyle w:val="Formatvorlage82"/>
+                  </w:rPr>
+                  <w:t>gruppen_leiter</w:t>
+                </w:r>
+                <w:proofErr w:type="spellEnd"/>
+                <w:r>
+                  <w:rPr>
+                    <w:rStyle w:val="Formatvorlage82"/>
+                  </w:rPr>
+                  <w:t>}</w:t>
                 </w:r>
               </w:sdtContent>
             </w:sdt>
@@ -3562,7 +3612,131 @@
     </w:p>
     <w:p>
       <w:pPr>
-        <w:spacing w:after="0" w:line="160" w:lineRule="exact"/>
+        <w:spacing w:after="0" w:line="360" w:lineRule="auto"/>
+        <w:ind w:right="-57"/>
+        <w:rPr>
+          <w:rFonts w:ascii="Arial" w:eastAsia="Arial" w:hAnsi="Arial" w:cs="Arial"/>
+          <w:sz w:val="16"/>
+          <w:szCs w:val="16"/>
+          <w:lang w:val="de-DE"/>
+        </w:rPr>
+      </w:pPr>
+      <w:r>
+        <w:rPr>
+          <w:rFonts w:ascii="Arial" w:eastAsia="Arial" w:hAnsi="Arial" w:cs="Arial"/>
+          <w:b/>
+          <w:sz w:val="16"/>
+          <w:szCs w:val="16"/>
+          <w:lang w:val="de-DE"/>
+        </w:rPr>
+        <w:t>N</w:t>
+      </w:r>
+      <w:r>
+        <w:rPr>
+          <w:rFonts w:ascii="Arial" w:eastAsia="Arial" w:hAnsi="Arial" w:cs="Arial"/>
+          <w:b/>
+          <w:spacing w:val="1"/>
+          <w:sz w:val="16"/>
+          <w:szCs w:val="16"/>
+          <w:lang w:val="de-DE"/>
+        </w:rPr>
+        <w:t>o</w:t>
+      </w:r>
+      <w:r>
+        <w:rPr>
+          <w:rFonts w:ascii="Arial" w:eastAsia="Arial" w:hAnsi="Arial" w:cs="Arial"/>
+          <w:b/>
+          <w:sz w:val="16"/>
+          <w:szCs w:val="16"/>
+          <w:lang w:val="de-DE"/>
+        </w:rPr>
+        <w:t>t</w:t>
+      </w:r>
+      <w:r>
+        <w:rPr>
+          <w:rFonts w:ascii="Arial" w:eastAsia="Arial" w:hAnsi="Arial" w:cs="Arial"/>
+          <w:b/>
+          <w:spacing w:val="1"/>
+          <w:sz w:val="16"/>
+          <w:szCs w:val="16"/>
+          <w:lang w:val="de-DE"/>
+        </w:rPr>
+        <w:t>en</w:t>
+      </w:r>
+      <w:r>
+        <w:rPr>
+          <w:rFonts w:ascii="Arial" w:eastAsia="Arial" w:hAnsi="Arial" w:cs="Arial"/>
+          <w:b/>
+          <w:sz w:val="16"/>
+          <w:szCs w:val="16"/>
+          <w:lang w:val="de-DE"/>
+        </w:rPr>
+        <w:t>st</w:t>
+      </w:r>
+      <w:r>
+        <w:rPr>
+          <w:rFonts w:ascii="Arial" w:eastAsia="Arial" w:hAnsi="Arial" w:cs="Arial"/>
+          <w:b/>
+          <w:spacing w:val="1"/>
+          <w:sz w:val="16"/>
+          <w:szCs w:val="16"/>
+          <w:lang w:val="de-DE"/>
+        </w:rPr>
+        <w:t>u</w:t>
+      </w:r>
+      <w:r>
+        <w:rPr>
+          <w:rFonts w:ascii="Arial" w:eastAsia="Arial" w:hAnsi="Arial" w:cs="Arial"/>
+          <w:b/>
+          <w:sz w:val="16"/>
+          <w:szCs w:val="16"/>
+          <w:lang w:val="de-DE"/>
+        </w:rPr>
+        <w:t>f</w:t>
+      </w:r>
+      <w:r>
+        <w:rPr>
+          <w:rFonts w:ascii="Arial" w:eastAsia="Arial" w:hAnsi="Arial" w:cs="Arial"/>
+          <w:b/>
+          <w:spacing w:val="1"/>
+          <w:sz w:val="16"/>
+          <w:szCs w:val="16"/>
+          <w:lang w:val="de-DE"/>
+        </w:rPr>
+        <w:t>e</w:t>
+      </w:r>
+      <w:r>
+        <w:rPr>
+          <w:rFonts w:ascii="Arial" w:eastAsia="Arial" w:hAnsi="Arial" w:cs="Arial"/>
+          <w:b/>
+          <w:sz w:val="16"/>
+          <w:szCs w:val="16"/>
+          <w:lang w:val="de-DE"/>
+        </w:rPr>
+        <w:t>n</w:t>
+      </w:r>
+      <w:r>
+        <w:rPr>
+          <w:rFonts w:ascii="Arial" w:eastAsia="Arial" w:hAnsi="Arial" w:cs="Arial"/>
+          <w:sz w:val="16"/>
+          <w:szCs w:val="16"/>
+          <w:lang w:val="de-DE"/>
+        </w:rPr>
+        <w:t>:</w:t>
+      </w:r>
+      <w:r>
+        <w:rPr>
+          <w:rFonts w:ascii="Arial" w:eastAsia="Arial" w:hAnsi="Arial" w:cs="Arial"/>
+          <w:sz w:val="16"/>
+          <w:szCs w:val="16"/>
+          <w:lang w:val="de-DE"/>
+        </w:rPr>
+        <w:t xml:space="preserve"> </w:t>
+      </w:r>
+    </w:p>
+    <w:p>
+      <w:pPr>
+        <w:spacing w:after="0" w:line="360" w:lineRule="auto"/>
         <w:ind w:right="-57"/>
         <w:rPr>
           <w:rFonts w:ascii="Arial" w:eastAsia="Arial" w:hAnsi="Arial" w:cs="Arial"/>
@@ -3576,114 +3750,13 @@
       <w:r>
         <w:rPr>
           <w:rFonts w:ascii="Arial" w:eastAsia="Arial" w:hAnsi="Arial" w:cs="Arial"/>
-          <w:b/>
+          <w:i/>
+          <w:spacing w:val="2"/>
           <w:sz w:val="16"/>
           <w:szCs w:val="16"/>
           <w:lang w:val="de-DE"/>
         </w:rPr>
-        <w:t>N</w:t>
-      </w:r>
-      <w:r>
-        <w:rPr>
-          <w:rFonts w:ascii="Arial" w:eastAsia="Arial" w:hAnsi="Arial" w:cs="Arial"/>
-          <w:b/>
-          <w:spacing w:val="1"/>
-          <w:sz w:val="16"/>
-          <w:szCs w:val="16"/>
-          <w:lang w:val="de-DE"/>
-        </w:rPr>
-        <w:t>o</w:t>
-      </w:r>
-      <w:r>
-        <w:rPr>
-          <w:rFonts w:ascii="Arial" w:eastAsia="Arial" w:hAnsi="Arial" w:cs="Arial"/>
-          <w:b/>
-          <w:sz w:val="16"/>
-          <w:szCs w:val="16"/>
-          <w:lang w:val="de-DE"/>
-        </w:rPr>
-        <w:t>t</w:t>
-      </w:r>
-      <w:r>
-        <w:rPr>
-          <w:rFonts w:ascii="Arial" w:eastAsia="Arial" w:hAnsi="Arial" w:cs="Arial"/>
-          <w:b/>
-          <w:spacing w:val="1"/>
-          <w:sz w:val="16"/>
-          <w:szCs w:val="16"/>
-          <w:lang w:val="de-DE"/>
-        </w:rPr>
-        <w:t>en</w:t>
-      </w:r>
-      <w:r>
-        <w:rPr>
-          <w:rFonts w:ascii="Arial" w:eastAsia="Arial" w:hAnsi="Arial" w:cs="Arial"/>
-          <w:b/>
-          <w:sz w:val="16"/>
-          <w:szCs w:val="16"/>
-          <w:lang w:val="de-DE"/>
-        </w:rPr>
-        <w:t>st</w:t>
-      </w:r>
-      <w:r>
-        <w:rPr>
-          <w:rFonts w:ascii="Arial" w:eastAsia="Arial" w:hAnsi="Arial" w:cs="Arial"/>
-          <w:b/>
-          <w:spacing w:val="1"/>
-          <w:sz w:val="16"/>
-          <w:szCs w:val="16"/>
-          <w:lang w:val="de-DE"/>
-        </w:rPr>
-        <w:t>u</w:t>
-      </w:r>
-      <w:r>
-        <w:rPr>
-          <w:rFonts w:ascii="Arial" w:eastAsia="Arial" w:hAnsi="Arial" w:cs="Arial"/>
-          <w:b/>
-          <w:sz w:val="16"/>
-          <w:szCs w:val="16"/>
-          <w:lang w:val="de-DE"/>
-        </w:rPr>
-        <w:t>f</w:t>
-      </w:r>
-      <w:r>
-        <w:rPr>
-          <w:rFonts w:ascii="Arial" w:eastAsia="Arial" w:hAnsi="Arial" w:cs="Arial"/>
-          <w:b/>
-          <w:spacing w:val="1"/>
-          <w:sz w:val="16"/>
-          <w:szCs w:val="16"/>
-          <w:lang w:val="de-DE"/>
-        </w:rPr>
-        <w:t>e</w:t>
-      </w:r>
-      <w:r>
-        <w:rPr>
-          <w:rFonts w:ascii="Arial" w:eastAsia="Arial" w:hAnsi="Arial" w:cs="Arial"/>
-          <w:b/>
-          <w:sz w:val="16"/>
-          <w:szCs w:val="16"/>
-          <w:lang w:val="de-DE"/>
-        </w:rPr>
-        <w:t>n</w:t>
-      </w:r>
-      <w:r>
-        <w:rPr>
-          <w:rFonts w:ascii="Arial" w:eastAsia="Arial" w:hAnsi="Arial" w:cs="Arial"/>
-          <w:sz w:val="16"/>
-          <w:szCs w:val="16"/>
-          <w:lang w:val="de-DE"/>
-        </w:rPr>
-        <w:t>:</w:t>
-      </w:r>
-      <w:r>
-        <w:rPr>
-          <w:rFonts w:ascii="Arial" w:eastAsia="Arial" w:hAnsi="Arial" w:cs="Arial"/>
-          <w:sz w:val="16"/>
-          <w:szCs w:val="16"/>
-          <w:lang w:val="de-DE"/>
-        </w:rPr>
-        <w:t xml:space="preserve"> </w:t>
+        <w:t>sehr gut</w:t>
       </w:r>
       <w:r>
         <w:rPr>
@@ -3694,7 +3767,7 @@
           <w:szCs w:val="16"/>
           <w:lang w:val="de-DE"/>
         </w:rPr>
-        <w:t>sehr gut</w:t>
+        <w:t xml:space="preserve"> </w:t>
       </w:r>
       <w:r>
         <w:rPr>
@@ -3705,7 +3778,7 @@
           <w:szCs w:val="16"/>
           <w:lang w:val="de-DE"/>
         </w:rPr>
-        <w:t xml:space="preserve"> </w:t>
+        <w:t>(1)</w:t>
       </w:r>
       <w:r>
         <w:rPr>
@@ -3716,7 +3789,7 @@
           <w:szCs w:val="16"/>
           <w:lang w:val="de-DE"/>
         </w:rPr>
-        <w:t>(1)</w:t>
+        <w:t xml:space="preserve"> </w:t>
       </w:r>
       <w:r>
         <w:rPr>
@@ -3727,7 +3800,7 @@
           <w:szCs w:val="16"/>
           <w:lang w:val="de-DE"/>
         </w:rPr>
-        <w:t xml:space="preserve"> </w:t>
+        <w:t>=</w:t>
       </w:r>
       <w:r>
         <w:rPr>
@@ -3738,17 +3811,6 @@
           <w:szCs w:val="16"/>
           <w:lang w:val="de-DE"/>
         </w:rPr>
-        <w:t>=</w:t>
-      </w:r>
-      <w:r>
-        <w:rPr>
-          <w:rFonts w:ascii="Arial" w:eastAsia="Arial" w:hAnsi="Arial" w:cs="Arial"/>
-          <w:i/>
-          <w:spacing w:val="2"/>
-          <w:sz w:val="16"/>
-          <w:szCs w:val="16"/>
-          <w:lang w:val="de-DE"/>
-        </w:rPr>
         <w:t xml:space="preserve"> sgt</w:t>
       </w:r>
       <w:r>
@@ -4129,6 +4191,7 @@
         </w:rPr>
         <w:t xml:space="preserve"> </w:t>
       </w:r>
+      <w:proofErr w:type="gramStart"/>
       <w:r>
         <w:rPr>
           <w:rFonts w:ascii="Arial" w:eastAsia="Times New Roman" w:hAnsi="Arial" w:cs="Arial"/>
@@ -4160,7 +4223,19 @@
           <w:szCs w:val="16"/>
           <w:lang w:val="de-DE"/>
         </w:rPr>
-        <w:t>mgh,</w:t>
+        <w:t>mgh</w:t>
+      </w:r>
+      <w:proofErr w:type="gramEnd"/>
+      <w:r>
+        <w:rPr>
+          <w:rFonts w:ascii="Arial" w:eastAsia="Arial" w:hAnsi="Arial" w:cs="Arial"/>
+          <w:i/>
+          <w:spacing w:val="1"/>
+          <w:sz w:val="16"/>
+          <w:szCs w:val="16"/>
+          <w:lang w:val="de-DE"/>
+        </w:rPr>
+        <w:t>,</w:t>
       </w:r>
       <w:r>
         <w:rPr>
@@ -6988,6 +7063,7 @@
   <w:rsids>
     <w:rsidRoot w:val="00926050"/>
     <w:rsid w:val="007F152C"/>
+    <w:rsid w:val="00845171"/>
     <w:rsid w:val="00926050"/>
     <w:rsid w:val="00C3593B"/>
     <w:rsid w:val="00F04F45"/>

--- a/template/BP 2016/BP2016_GMS_Halbjahr_Zeugnis_Kl9_10_HSA.docx
+++ b/template/BP 2016/BP2016_GMS_Halbjahr_Zeugnis_Kl9_10_HSA.docx
@@ -2108,7 +2108,7 @@
                 <w:sz w:val="20"/>
                 <w:lang w:val="de-DE"/>
               </w:rPr>
-              <w:t>Geschichte</w:t>
+              <w:t>Gemeinschaftskunde</w:t>
             </w:r>
           </w:p>
         </w:tc>
@@ -2293,7 +2293,7 @@
       </w:tr>
       <w:tr>
         <w:trPr>
-          <w:trHeight w:hRule="exact" w:val="454"/>
+          <w:trHeight w:hRule="exact" w:val="667"/>
         </w:trPr>
         <w:tc>
           <w:tcPr>
@@ -2321,7 +2321,7 @@
                 <w:sz w:val="20"/>
                 <w:lang w:val="de-DE"/>
               </w:rPr>
-              <w:t>Gemeinschaftskunde</w:t>
+              <w:t>Wirtschaft / Berufs- und Studienorientierung</w:t>
             </w:r>
           </w:p>
         </w:tc>
@@ -2535,79 +2535,32 @@
                 <w:lang w:val="de-DE"/>
               </w:rPr>
             </w:pPr>
-            <w:r>
-              <w:rPr>
-                <w:rFonts w:ascii="Arial" w:hAnsi="Arial" w:cs="Arial"/>
-                <w:sz w:val="20"/>
-                <w:szCs w:val="20"/>
-                <w:lang w:val="de-DE"/>
-              </w:rPr>
-              <w:t>Wirtschaft / Berufs- und Studienorientierung</w:t>
-            </w:r>
           </w:p>
         </w:tc>
-        <w:sdt>
-          <w:sdtPr>
-            <w:rPr>
-              <w:rStyle w:val="Formatvorlage108"/>
-            </w:rPr>
-            <w:id w:val="1944563402"/>
-            <w:placeholder>
-              <w:docPart w:val="81A0718E057E4850A1586A73E41C9C7B"/>
-            </w:placeholder>
-            <w:dropDownList>
-              <w:listItem w:value="Wählen Sie ein Element aus."/>
-              <w:listItem w:displayText="sgt" w:value="sgt"/>
-              <w:listItem w:displayText="gut" w:value="gut"/>
-              <w:listItem w:displayText="bfr" w:value="bfr"/>
-              <w:listItem w:displayText="ausr" w:value="ausr"/>
-              <w:listItem w:displayText="mgh" w:value="mgh"/>
-              <w:listItem w:displayText="ung" w:value="ung"/>
-              <w:listItem w:displayText="---" w:value="---"/>
-            </w:dropDownList>
-          </w:sdtPr>
-          <w:sdtEndPr>
-            <w:rPr>
-              <w:rStyle w:val="a0"/>
-              <w:rFonts w:asciiTheme="minorHAnsi" w:hAnsiTheme="minorHAnsi" w:cs="Arial"/>
-              <w:sz w:val="16"/>
-              <w:szCs w:val="14"/>
-              <w:lang w:val="de-DE"/>
-            </w:rPr>
-          </w:sdtEndPr>
-          <w:sdtContent>
-            <w:tc>
-              <w:tcPr>
-                <w:tcW w:w="2101" w:type="dxa"/>
-                <w:gridSpan w:val="4"/>
-                <w:tcBorders>
-                  <w:top w:val="nil"/>
-                  <w:left w:val="nil"/>
-                  <w:bottom w:val="nil"/>
-                  <w:right w:val="nil"/>
-                </w:tcBorders>
-                <w:vAlign w:val="bottom"/>
-              </w:tcPr>
-              <w:p>
-                <w:pPr>
-                  <w:spacing w:after="0"/>
-                  <w:rPr>
-                    <w:rFonts w:ascii="Arial" w:hAnsi="Arial" w:cs="Arial"/>
-                    <w:sz w:val="16"/>
-                    <w:szCs w:val="14"/>
-                    <w:lang w:val="de-DE"/>
-                  </w:rPr>
-                </w:pPr>
-                <w:r>
-                  <w:rPr>
-                    <w:rStyle w:val="Formatvorlage108"/>
-                  </w:rPr>
-                  <w:t>sgt</w:t>
-                </w:r>
-              </w:p>
-            </w:tc>
-          </w:sdtContent>
-        </w:sdt>
+        <w:tc>
+          <w:tcPr>
+            <w:tcW w:w="2101" w:type="dxa"/>
+            <w:gridSpan w:val="4"/>
+            <w:tcBorders>
+              <w:top w:val="nil"/>
+              <w:left w:val="nil"/>
+              <w:bottom w:val="nil"/>
+              <w:right w:val="nil"/>
+            </w:tcBorders>
+            <w:vAlign w:val="bottom"/>
+          </w:tcPr>
+          <w:p>
+            <w:pPr>
+              <w:spacing w:after="0"/>
+              <w:rPr>
+                <w:rFonts w:ascii="Arial" w:hAnsi="Arial" w:cs="Arial"/>
+                <w:sz w:val="16"/>
+                <w:szCs w:val="14"/>
+                <w:lang w:val="de-DE"/>
+              </w:rPr>
+            </w:pPr>
+          </w:p>
+        </w:tc>
         <w:tc>
           <w:tcPr>
             <w:tcW w:w="3828" w:type="dxa"/>
@@ -3146,7 +3099,6 @@
               </w:rPr>
               <w:fldChar w:fldCharType="separate"/>
             </w:r>
-            <w:bookmarkStart w:id="8" w:name="_GoBack"/>
             <w:r>
               <w:rPr>
                 <w:rFonts w:ascii="Arial" w:hAnsi="Arial" w:cs="Arial"/>
@@ -3155,7 +3107,6 @@
               </w:rPr>
               <w:t>${certda}</w:t>
             </w:r>
-            <w:bookmarkEnd w:id="8"/>
             <w:r>
               <w:rPr>
                 <w:rFonts w:ascii="Arial" w:hAnsi="Arial" w:cs="Arial"/>
@@ -6907,36 +6858,6 @@
     </w:docPart>
     <w:docPart>
       <w:docPartPr>
-        <w:name w:val="81A0718E057E4850A1586A73E41C9C7B"/>
-        <w:category>
-          <w:name w:val="Общие"/>
-          <w:gallery w:val="placeholder"/>
-        </w:category>
-        <w:types>
-          <w:type w:val="bbPlcHdr"/>
-        </w:types>
-        <w:behaviors>
-          <w:behavior w:val="content"/>
-        </w:behaviors>
-        <w:guid w:val="{F3B3027E-6768-46BD-9F0E-7E1AFC2D8876}"/>
-      </w:docPartPr>
-      <w:docPartBody>
-        <w:p>
-          <w:pPr>
-            <w:pStyle w:val="81A0718E057E4850A1586A73E41C9C7B"/>
-          </w:pPr>
-          <w:r>
-            <w:rPr>
-              <w:rStyle w:val="a3"/>
-              <w:sz w:val="12"/>
-            </w:rPr>
-            <w:t>Wählen Sie ein Element aus.</w:t>
-          </w:r>
-        </w:p>
-      </w:docPartBody>
-    </w:docPart>
-    <w:docPart>
-      <w:docPartPr>
         <w:name w:val="BB6B22F2D0404034B08721C1D26490CF"/>
         <w:category>
           <w:name w:val="Общие"/>
@@ -7062,6 +6983,7 @@
   </w:compat>
   <w:rsids>
     <w:rsidRoot w:val="00926050"/>
+    <w:rsid w:val="005C41DB"/>
     <w:rsid w:val="007F152C"/>
     <w:rsid w:val="00845171"/>
     <w:rsid w:val="00926050"/>

--- a/template/BP 2016/BP2016_GMS_Halbjahr_Zeugnis_Kl9_10_HSA.docx
+++ b/template/BP 2016/BP2016_GMS_Halbjahr_Zeugnis_Kl9_10_HSA.docx
@@ -1058,14 +1058,6 @@
                 <w:lang w:val="de-DE"/>
               </w:rPr>
               <w:t>Physik</w:t>
-            </w:r>
-            <w:r>
-              <w:rPr>
-                <w:rFonts w:ascii="Arial" w:hAnsi="Arial" w:cs="Arial"/>
-                <w:sz w:val="20"/>
-                <w:lang w:val="de-DE"/>
-              </w:rPr>
-              <w:t xml:space="preserve"> </w:t>
             </w:r>
           </w:p>
         </w:tc>
@@ -6984,6 +6976,7 @@
   <w:rsids>
     <w:rsidRoot w:val="00926050"/>
     <w:rsid w:val="005C41DB"/>
+    <w:rsid w:val="0075228C"/>
     <w:rsid w:val="007F152C"/>
     <w:rsid w:val="00845171"/>
     <w:rsid w:val="00926050"/>

--- a/template/BP 2016/BP2016_GMS_Halbjahr_Zeugnis_Kl9_10_HSA.docx
+++ b/template/BP 2016/BP2016_GMS_Halbjahr_Zeugnis_Kl9_10_HSA.docx
@@ -1058,6 +1058,14 @@
                 <w:lang w:val="de-DE"/>
               </w:rPr>
               <w:t>Physik</w:t>
+            </w:r>
+            <w:r>
+              <w:rPr>
+                <w:rFonts w:ascii="Arial" w:hAnsi="Arial" w:cs="Arial"/>
+                <w:sz w:val="20"/>
+                <w:lang w:val="de-DE"/>
+              </w:rPr>
+              <w:t xml:space="preserve"> </w:t>
             </w:r>
           </w:p>
         </w:tc>
@@ -6976,7 +6984,6 @@
   <w:rsids>
     <w:rsidRoot w:val="00926050"/>
     <w:rsid w:val="005C41DB"/>
-    <w:rsid w:val="0075228C"/>
     <w:rsid w:val="007F152C"/>
     <w:rsid w:val="00845171"/>
     <w:rsid w:val="00926050"/>

--- a/template/BP 2016/BP2016_GMS_Halbjahr_Zeugnis_Kl9_10_HSA.docx
+++ b/template/BP 2016/BP2016_GMS_Halbjahr_Zeugnis_Kl9_10_HSA.docx
@@ -559,129 +559,24 @@
                 <w:rFonts w:ascii="Arial" w:hAnsi="Arial" w:cs="Arial"/>
                 <w:lang w:val="de-DE"/>
               </w:rPr>
-              <w:t>20</w:t>
+              <w:t>${</w:t>
             </w:r>
+            <w:proofErr w:type="spellStart"/>
             <w:r>
               <w:rPr>
                 <w:rFonts w:ascii="Arial" w:hAnsi="Arial" w:cs="Arial"/>
                 <w:lang w:val="de-DE"/>
               </w:rPr>
-              <w:fldChar w:fldCharType="begin">
-                <w:ffData>
-                  <w:name w:val="Text4"/>
-                  <w:enabled/>
-                  <w:calcOnExit w:val="0"/>
-                  <w:textInput>
-                    <w:type w:val="number"/>
-                    <w:maxLength w:val="2"/>
-                  </w:textInput>
-                </w:ffData>
-              </w:fldChar>
+              <w:t>year</w:t>
             </w:r>
-            <w:bookmarkStart w:id="2" w:name="Text4"/>
+            <w:proofErr w:type="spellEnd"/>
             <w:r>
               <w:rPr>
                 <w:rFonts w:ascii="Arial" w:hAnsi="Arial" w:cs="Arial"/>
                 <w:lang w:val="de-DE"/>
               </w:rPr>
-              <w:instrText xml:space="preserve"> FORMTEXT </w:instrText>
+              <w:t>}</w:t>
             </w:r>
-            <w:r>
-              <w:rPr>
-                <w:rFonts w:ascii="Arial" w:hAnsi="Arial" w:cs="Arial"/>
-                <w:lang w:val="de-DE"/>
-              </w:rPr>
-            </w:r>
-            <w:r>
-              <w:rPr>
-                <w:rFonts w:ascii="Arial" w:hAnsi="Arial" w:cs="Arial"/>
-                <w:lang w:val="de-DE"/>
-              </w:rPr>
-              <w:fldChar w:fldCharType="separate"/>
-            </w:r>
-            <w:r>
-              <w:rPr>
-                <w:rFonts w:ascii="Arial" w:hAnsi="Arial" w:cs="Arial"/>
-                <w:noProof/>
-                <w:lang w:val="de-DE"/>
-              </w:rPr>
-              <w:t>99</w:t>
-            </w:r>
-            <w:r>
-              <w:rPr>
-                <w:rFonts w:ascii="Arial" w:hAnsi="Arial" w:cs="Arial"/>
-                <w:lang w:val="de-DE"/>
-              </w:rPr>
-              <w:fldChar w:fldCharType="end"/>
-            </w:r>
-            <w:bookmarkEnd w:id="2"/>
-            <w:r>
-              <w:rPr>
-                <w:lang w:val="de-DE"/>
-              </w:rPr>
-              <w:t>/</w:t>
-            </w:r>
-            <w:r>
-              <w:rPr>
-                <w:rFonts w:ascii="Arial" w:hAnsi="Arial" w:cs="Arial"/>
-                <w:lang w:val="de-DE"/>
-              </w:rPr>
-              <w:t>20</w:t>
-            </w:r>
-            <w:r>
-              <w:rPr>
-                <w:rFonts w:ascii="Arial" w:hAnsi="Arial"/>
-                <w:lang w:val="de-DE"/>
-              </w:rPr>
-              <w:fldChar w:fldCharType="begin">
-                <w:ffData>
-                  <w:name w:val="Text5"/>
-                  <w:enabled/>
-                  <w:calcOnExit w:val="0"/>
-                  <w:textInput>
-                    <w:type w:val="number"/>
-                    <w:maxLength w:val="2"/>
-                  </w:textInput>
-                </w:ffData>
-              </w:fldChar>
-            </w:r>
-            <w:bookmarkStart w:id="3" w:name="Text5"/>
-            <w:r>
-              <w:rPr>
-                <w:rFonts w:ascii="Arial" w:hAnsi="Arial"/>
-                <w:lang w:val="de-DE"/>
-              </w:rPr>
-              <w:instrText xml:space="preserve"> FORMTEXT </w:instrText>
-            </w:r>
-            <w:r>
-              <w:rPr>
-                <w:rFonts w:ascii="Arial" w:hAnsi="Arial"/>
-                <w:lang w:val="de-DE"/>
-              </w:rPr>
-            </w:r>
-            <w:r>
-              <w:rPr>
-                <w:rFonts w:ascii="Arial" w:hAnsi="Arial"/>
-                <w:lang w:val="de-DE"/>
-              </w:rPr>
-              <w:fldChar w:fldCharType="separate"/>
-            </w:r>
-            <w:r>
-              <w:rPr>
-                <w:rFonts w:ascii="Arial" w:hAnsi="Arial"/>
-                <w:noProof/>
-                <w:lang w:val="de-DE"/>
-              </w:rPr>
-              <w:t>99</w:t>
-            </w:r>
-            <w:r>
-              <w:rPr>
-                <w:rFonts w:ascii="Arial" w:hAnsi="Arial"/>
-                <w:lang w:val="de-DE"/>
-              </w:rPr>
-              <w:fldChar w:fldCharType="end"/>
-            </w:r>
-            <w:bookmarkEnd w:id="3"/>
           </w:p>
         </w:tc>
         <w:tc>
@@ -789,7 +684,7 @@
                 </w:ffData>
               </w:fldChar>
             </w:r>
-            <w:bookmarkStart w:id="4" w:name="Text3"/>
+            <w:bookmarkStart w:id="2" w:name="Text3"/>
             <w:r>
               <w:rPr>
                 <w:rFonts w:ascii="Arial" w:hAnsi="Arial"/>
@@ -810,6 +705,7 @@
               </w:rPr>
               <w:fldChar w:fldCharType="separate"/>
             </w:r>
+            <w:bookmarkStart w:id="3" w:name="_GoBack"/>
             <w:r>
               <w:rPr>
                 <w:rFonts w:ascii="Arial" w:hAnsi="Arial"/>
@@ -818,6 +714,7 @@
               </w:rPr>
               <w:t>${name}</w:t>
             </w:r>
+            <w:bookmarkEnd w:id="3"/>
             <w:r>
               <w:rPr>
                 <w:rFonts w:ascii="Arial" w:hAnsi="Arial"/>
@@ -825,7 +722,7 @@
               </w:rPr>
               <w:fldChar w:fldCharType="end"/>
             </w:r>
-            <w:bookmarkEnd w:id="4"/>
+            <w:bookmarkEnd w:id="2"/>
           </w:p>
         </w:tc>
       </w:tr>
@@ -2770,7 +2667,7 @@
                 </w:ffData>
               </w:fldChar>
             </w:r>
-            <w:bookmarkStart w:id="5" w:name="Text6"/>
+            <w:bookmarkStart w:id="4" w:name="Text6"/>
             <w:r>
               <w:rPr>
                 <w:rFonts w:ascii="Arial" w:hAnsi="Arial"/>
@@ -2811,7 +2708,7 @@
               </w:rPr>
               <w:fldChar w:fldCharType="end"/>
             </w:r>
-            <w:bookmarkEnd w:id="5"/>
+            <w:bookmarkEnd w:id="4"/>
           </w:p>
         </w:tc>
       </w:tr>
@@ -2890,7 +2787,7 @@
                 </w:ffData>
               </w:fldChar>
             </w:r>
-            <w:bookmarkStart w:id="6" w:name="Text7"/>
+            <w:bookmarkStart w:id="5" w:name="Text7"/>
             <w:r>
               <w:rPr>
                 <w:rFonts w:ascii="Arial" w:hAnsi="Arial"/>
@@ -2931,7 +2828,7 @@
               </w:rPr>
               <w:fldChar w:fldCharType="end"/>
             </w:r>
-            <w:bookmarkEnd w:id="6"/>
+            <w:bookmarkEnd w:id="5"/>
           </w:p>
         </w:tc>
       </w:tr>
@@ -3070,7 +2967,7 @@
                 </w:ffData>
               </w:fldChar>
             </w:r>
-            <w:bookmarkStart w:id="7" w:name="Text12"/>
+            <w:bookmarkStart w:id="6" w:name="Text12"/>
             <w:r>
               <w:rPr>
                 <w:rFonts w:ascii="Arial" w:hAnsi="Arial" w:cs="Arial"/>
@@ -3106,7 +3003,7 @@
               </w:rPr>
               <w:fldChar w:fldCharType="end"/>
             </w:r>
-            <w:bookmarkEnd w:id="7"/>
+            <w:bookmarkEnd w:id="6"/>
           </w:p>
         </w:tc>
         <w:tc>
@@ -4524,7 +4421,7 @@
       </w:pPr>
     </w:pPrDefault>
   </w:docDefaults>
-  <w:latentStyles w:defLockedState="0" w:defUIPriority="99" w:defSemiHidden="0" w:defUnhideWhenUsed="0" w:defQFormat="0" w:count="376">
+  <w:latentStyles w:defLockedState="0" w:defUIPriority="99" w:defSemiHidden="0" w:defUnhideWhenUsed="0" w:defQFormat="0" w:count="377">
     <w:lsdException w:name="Normal" w:uiPriority="0" w:qFormat="1"/>
     <w:lsdException w:name="heading 1" w:uiPriority="9" w:qFormat="1"/>
     <w:lsdException w:name="heading 2" w:semiHidden="1" w:uiPriority="9" w:unhideWhenUsed="1" w:qFormat="1"/>
@@ -4630,7 +4527,6 @@
     <w:lsdException w:name="HTML Sample" w:semiHidden="1" w:unhideWhenUsed="1"/>
     <w:lsdException w:name="HTML Typewriter" w:semiHidden="1" w:unhideWhenUsed="1"/>
     <w:lsdException w:name="HTML Variable" w:semiHidden="1" w:unhideWhenUsed="1"/>
-    <w:lsdException w:name="Normal Table" w:semiHidden="1" w:unhideWhenUsed="1"/>
     <w:lsdException w:name="annotation subject" w:semiHidden="1" w:unhideWhenUsed="1"/>
     <w:lsdException w:name="No List" w:semiHidden="1" w:unhideWhenUsed="1"/>
     <w:lsdException w:name="Outline List 1" w:semiHidden="1" w:unhideWhenUsed="1"/>
@@ -4677,10 +4573,8 @@
     <w:lsdException w:name="Table Subtle 2" w:semiHidden="1" w:unhideWhenUsed="1"/>
     <w:lsdException w:name="Table Web 1" w:semiHidden="1" w:unhideWhenUsed="1"/>
     <w:lsdException w:name="Table Web 2" w:semiHidden="1" w:unhideWhenUsed="1"/>
-    <w:lsdException w:name="Table Web 3" w:semiHidden="1" w:unhideWhenUsed="1"/>
     <w:lsdException w:name="Balloon Text" w:semiHidden="1" w:unhideWhenUsed="1"/>
     <w:lsdException w:name="Table Grid" w:uiPriority="59"/>
-    <w:lsdException w:name="Table Theme" w:semiHidden="1" w:unhideWhenUsed="1"/>
     <w:lsdException w:name="Placeholder Text" w:semiHidden="1"/>
     <w:lsdException w:name="No Spacing" w:uiPriority="1" w:qFormat="1"/>
     <w:lsdException w:name="Light Shading" w:uiPriority="60"/>
@@ -4901,6 +4795,7 @@
     <w:lsdException w:name="Hashtag" w:semiHidden="1" w:unhideWhenUsed="1"/>
     <w:lsdException w:name="Unresolved Mention" w:semiHidden="1" w:unhideWhenUsed="1"/>
     <w:lsdException w:name="Smart Link" w:semiHidden="1" w:unhideWhenUsed="1"/>
+    <w:lsdException w:name="Smart Link Error" w:semiHidden="1" w:unhideWhenUsed="1"/>
   </w:latentStyles>
   <w:style w:type="paragraph" w:default="1" w:styleId="a">
     <w:name w:val="Normal"/>
@@ -6980,6 +6875,7 @@
     <w:rsid w:val="007F152C"/>
     <w:rsid w:val="00845171"/>
     <w:rsid w:val="00926050"/>
+    <w:rsid w:val="00AF1F13"/>
     <w:rsid w:val="00C3593B"/>
     <w:rsid w:val="00F04F45"/>
   </w:rsids>
@@ -7021,7 +6917,7 @@
       </w:pPr>
     </w:pPrDefault>
   </w:docDefaults>
-  <w:latentStyles w:defLockedState="0" w:defUIPriority="99" w:defSemiHidden="0" w:defUnhideWhenUsed="0" w:defQFormat="0" w:count="376">
+  <w:latentStyles w:defLockedState="0" w:defUIPriority="99" w:defSemiHidden="0" w:defUnhideWhenUsed="0" w:defQFormat="0" w:count="377">
     <w:lsdException w:name="Normal" w:uiPriority="0" w:qFormat="1"/>
     <w:lsdException w:name="heading 1" w:uiPriority="9" w:qFormat="1"/>
     <w:lsdException w:name="heading 2" w:semiHidden="1" w:uiPriority="9" w:unhideWhenUsed="1" w:qFormat="1"/>
@@ -7127,7 +7023,6 @@
     <w:lsdException w:name="HTML Sample" w:semiHidden="1" w:unhideWhenUsed="1"/>
     <w:lsdException w:name="HTML Typewriter" w:semiHidden="1" w:unhideWhenUsed="1"/>
     <w:lsdException w:name="HTML Variable" w:semiHidden="1" w:unhideWhenUsed="1"/>
-    <w:lsdException w:name="Normal Table" w:semiHidden="1" w:unhideWhenUsed="1"/>
     <w:lsdException w:name="annotation subject" w:semiHidden="1" w:unhideWhenUsed="1"/>
     <w:lsdException w:name="No List" w:semiHidden="1" w:unhideWhenUsed="1"/>
     <w:lsdException w:name="Outline List 1" w:semiHidden="1" w:unhideWhenUsed="1"/>
@@ -7174,10 +7069,8 @@
     <w:lsdException w:name="Table Subtle 2" w:semiHidden="1" w:unhideWhenUsed="1"/>
     <w:lsdException w:name="Table Web 1" w:semiHidden="1" w:unhideWhenUsed="1"/>
     <w:lsdException w:name="Table Web 2" w:semiHidden="1" w:unhideWhenUsed="1"/>
-    <w:lsdException w:name="Table Web 3" w:semiHidden="1" w:unhideWhenUsed="1"/>
     <w:lsdException w:name="Balloon Text" w:semiHidden="1" w:unhideWhenUsed="1"/>
     <w:lsdException w:name="Table Grid" w:uiPriority="39"/>
-    <w:lsdException w:name="Table Theme" w:semiHidden="1" w:unhideWhenUsed="1"/>
     <w:lsdException w:name="Placeholder Text" w:semiHidden="1"/>
     <w:lsdException w:name="No Spacing" w:uiPriority="1" w:qFormat="1"/>
     <w:lsdException w:name="Light Shading" w:uiPriority="60"/>
@@ -7398,6 +7291,7 @@
     <w:lsdException w:name="Hashtag" w:semiHidden="1" w:unhideWhenUsed="1"/>
     <w:lsdException w:name="Unresolved Mention" w:semiHidden="1" w:unhideWhenUsed="1"/>
     <w:lsdException w:name="Smart Link" w:semiHidden="1" w:unhideWhenUsed="1"/>
+    <w:lsdException w:name="Smart Link Error" w:semiHidden="1" w:unhideWhenUsed="1"/>
   </w:latentStyles>
   <w:style w:type="paragraph" w:default="1" w:styleId="a">
     <w:name w:val="Normal"/>
